--- a/Assignments.docx
+++ b/Assignments.docx
@@ -7,7 +7,7 @@
         <w:pStyle w:val="Normal"/>
         <w:bidi w:val="0"/>
         <w:spacing w:lineRule="auto" w:line="240"/>
-        <w:jc w:val="start"/>
+        <w:jc w:val="left"/>
         <w:rPr>
           <w:rFonts w:ascii="Arial" w:hAnsi="Arial"/>
           <w:b/>
@@ -40,19 +40,19 @@
         <w:pStyle w:val="Normal"/>
         <w:bidi w:val="0"/>
         <w:spacing w:lineRule="auto" w:line="240"/>
-        <w:jc w:val="start"/>
-        <w:rPr>
-          <w:b w:val="false"/>
-          <w:b w:val="false"/>
-          <w:bCs w:val="false"/>
-        </w:rPr>
-      </w:pPr>
-      <w:r>
-        <w:rPr>
-          <w:rFonts w:ascii="Arial" w:hAnsi="Arial"/>
-          <w:b/>
-          <w:bCs/>
-          <w:sz w:val="28"/>
+        <w:jc w:val="left"/>
+        <w:rPr>
+          <w:rFonts w:ascii="Arial" w:hAnsi="Arial"/>
+          <w:b w:val="false"/>
+          <w:b w:val="false"/>
+          <w:bCs w:val="false"/>
+        </w:rPr>
+      </w:pPr>
+      <w:r>
+        <w:rPr>
+          <w:rFonts w:ascii="Arial" w:hAnsi="Arial"/>
+          <w:b w:val="false"/>
+          <w:bCs w:val="false"/>
         </w:rPr>
       </w:r>
     </w:p>
@@ -61,7 +61,7 @@
         <w:pStyle w:val="Normal"/>
         <w:bidi w:val="0"/>
         <w:spacing w:lineRule="auto" w:line="240"/>
-        <w:jc w:val="start"/>
+        <w:jc w:val="left"/>
         <w:rPr>
           <w:rFonts w:ascii="Arial" w:hAnsi="Arial"/>
           <w:b/>
@@ -85,7 +85,7 @@
         <w:pStyle w:val="Normal"/>
         <w:bidi w:val="0"/>
         <w:spacing w:lineRule="auto" w:line="240"/>
-        <w:jc w:val="start"/>
+        <w:jc w:val="left"/>
         <w:rPr>
           <w:rFonts w:ascii="Arial" w:hAnsi="Arial"/>
           <w:b/>
@@ -108,7 +108,7 @@
         <w:pStyle w:val="TextBody"/>
         <w:bidi w:val="0"/>
         <w:spacing w:lineRule="auto" w:line="240"/>
-        <w:jc w:val="start"/>
+        <w:jc w:val="left"/>
         <w:rPr>
           <w:rFonts w:ascii="Arial" w:hAnsi="Arial"/>
           <w:sz w:val="20"/>
@@ -127,7 +127,7 @@
         <w:pStyle w:val="TextBody"/>
         <w:bidi w:val="0"/>
         <w:spacing w:lineRule="auto" w:line="240"/>
-        <w:jc w:val="start"/>
+        <w:jc w:val="left"/>
         <w:rPr>
           <w:rFonts w:ascii="Arial" w:hAnsi="Arial"/>
           <w:sz w:val="20"/>
@@ -146,7 +146,7 @@
         <w:pStyle w:val="TextBody"/>
         <w:bidi w:val="0"/>
         <w:spacing w:lineRule="auto" w:line="240"/>
-        <w:jc w:val="start"/>
+        <w:jc w:val="left"/>
         <w:rPr>
           <w:rFonts w:ascii="Arial" w:hAnsi="Arial"/>
           <w:sz w:val="20"/>
@@ -165,7 +165,7 @@
         <w:pStyle w:val="TextBody"/>
         <w:bidi w:val="0"/>
         <w:spacing w:lineRule="auto" w:line="240"/>
-        <w:jc w:val="start"/>
+        <w:jc w:val="left"/>
         <w:rPr>
           <w:rFonts w:ascii="Arial" w:hAnsi="Arial"/>
           <w:sz w:val="20"/>
@@ -184,7 +184,7 @@
         <w:pStyle w:val="TextBody"/>
         <w:bidi w:val="0"/>
         <w:spacing w:lineRule="auto" w:line="240"/>
-        <w:jc w:val="start"/>
+        <w:jc w:val="left"/>
         <w:rPr>
           <w:rFonts w:ascii="Arial" w:hAnsi="Arial"/>
           <w:sz w:val="20"/>
@@ -203,7 +203,7 @@
         <w:pStyle w:val="TextBody"/>
         <w:bidi w:val="0"/>
         <w:spacing w:lineRule="auto" w:line="240"/>
-        <w:jc w:val="start"/>
+        <w:jc w:val="left"/>
         <w:rPr>
           <w:rFonts w:ascii="Arial" w:hAnsi="Arial"/>
           <w:sz w:val="20"/>
@@ -222,7 +222,7 @@
         <w:pStyle w:val="TextBody"/>
         <w:bidi w:val="0"/>
         <w:spacing w:lineRule="auto" w:line="240"/>
-        <w:jc w:val="start"/>
+        <w:jc w:val="left"/>
         <w:rPr>
           <w:rFonts w:ascii="Arial" w:hAnsi="Arial"/>
           <w:sz w:val="20"/>
@@ -248,7 +248,7 @@
         <w:pStyle w:val="TextBody"/>
         <w:bidi w:val="0"/>
         <w:spacing w:lineRule="auto" w:line="240"/>
-        <w:jc w:val="start"/>
+        <w:jc w:val="left"/>
         <w:rPr>
           <w:rFonts w:ascii="Arial" w:hAnsi="Arial"/>
           <w:sz w:val="20"/>
@@ -274,7 +274,7 @@
         <w:pStyle w:val="TextBody"/>
         <w:bidi w:val="0"/>
         <w:spacing w:lineRule="auto" w:line="240"/>
-        <w:jc w:val="start"/>
+        <w:jc w:val="left"/>
         <w:rPr>
           <w:rFonts w:ascii="Arial" w:hAnsi="Arial"/>
           <w:sz w:val="20"/>
@@ -300,7 +300,7 @@
         <w:pStyle w:val="TextBody"/>
         <w:bidi w:val="0"/>
         <w:spacing w:lineRule="auto" w:line="240"/>
-        <w:jc w:val="start"/>
+        <w:jc w:val="left"/>
         <w:rPr>
           <w:rFonts w:ascii="Arial" w:hAnsi="Arial"/>
           <w:sz w:val="20"/>
@@ -326,7 +326,7 @@
         <w:pStyle w:val="TextBody"/>
         <w:bidi w:val="0"/>
         <w:spacing w:lineRule="auto" w:line="240"/>
-        <w:jc w:val="start"/>
+        <w:jc w:val="left"/>
         <w:rPr>
           <w:rFonts w:ascii="Arial" w:hAnsi="Arial"/>
           <w:sz w:val="20"/>
@@ -352,7 +352,7 @@
         <w:pStyle w:val="TextBody"/>
         <w:bidi w:val="0"/>
         <w:spacing w:lineRule="auto" w:line="240"/>
-        <w:jc w:val="start"/>
+        <w:jc w:val="left"/>
         <w:rPr>
           <w:rFonts w:ascii="Arial" w:hAnsi="Arial"/>
           <w:sz w:val="20"/>
@@ -378,7 +378,7 @@
         <w:pStyle w:val="TextBody"/>
         <w:bidi w:val="0"/>
         <w:spacing w:lineRule="auto" w:line="240"/>
-        <w:jc w:val="start"/>
+        <w:jc w:val="left"/>
         <w:rPr>
           <w:rFonts w:ascii="Arial" w:hAnsi="Arial"/>
           <w:sz w:val="20"/>
@@ -404,7 +404,7 @@
         <w:pStyle w:val="TextBody"/>
         <w:bidi w:val="0"/>
         <w:spacing w:lineRule="auto" w:line="240"/>
-        <w:jc w:val="start"/>
+        <w:jc w:val="left"/>
         <w:rPr>
           <w:rFonts w:ascii="Arial" w:hAnsi="Arial"/>
           <w:sz w:val="20"/>
@@ -430,7 +430,7 @@
         <w:pStyle w:val="TextBody"/>
         <w:bidi w:val="0"/>
         <w:spacing w:lineRule="auto" w:line="240"/>
-        <w:jc w:val="start"/>
+        <w:jc w:val="left"/>
         <w:rPr>
           <w:rFonts w:ascii="Arial" w:hAnsi="Arial"/>
           <w:sz w:val="20"/>
@@ -456,7 +456,7 @@
         <w:pStyle w:val="TextBody"/>
         <w:bidi w:val="0"/>
         <w:spacing w:lineRule="auto" w:line="240"/>
-        <w:jc w:val="start"/>
+        <w:jc w:val="left"/>
         <w:rPr>
           <w:rFonts w:ascii="Arial" w:hAnsi="Arial"/>
           <w:sz w:val="20"/>
@@ -482,7 +482,7 @@
         <w:pStyle w:val="TextBody"/>
         <w:bidi w:val="0"/>
         <w:spacing w:lineRule="auto" w:line="240"/>
-        <w:jc w:val="start"/>
+        <w:jc w:val="left"/>
         <w:rPr>
           <w:rFonts w:ascii="Arial" w:hAnsi="Arial"/>
           <w:sz w:val="20"/>
@@ -508,7 +508,7 @@
         <w:pStyle w:val="TextBody"/>
         <w:bidi w:val="0"/>
         <w:spacing w:lineRule="auto" w:line="240"/>
-        <w:jc w:val="start"/>
+        <w:jc w:val="left"/>
         <w:rPr>
           <w:rFonts w:ascii="Arial" w:hAnsi="Arial"/>
           <w:sz w:val="20"/>
@@ -534,7 +534,7 @@
         <w:pStyle w:val="TextBody"/>
         <w:bidi w:val="0"/>
         <w:spacing w:lineRule="auto" w:line="240"/>
-        <w:jc w:val="start"/>
+        <w:jc w:val="left"/>
         <w:rPr>
           <w:rFonts w:ascii="Arial" w:hAnsi="Arial"/>
           <w:sz w:val="20"/>
@@ -560,7 +560,7 @@
         <w:pStyle w:val="TextBody"/>
         <w:bidi w:val="0"/>
         <w:spacing w:lineRule="auto" w:line="240"/>
-        <w:jc w:val="start"/>
+        <w:jc w:val="left"/>
         <w:rPr>
           <w:rFonts w:ascii="Arial" w:hAnsi="Arial"/>
           <w:sz w:val="20"/>
@@ -586,7 +586,7 @@
         <w:pStyle w:val="TextBody"/>
         <w:bidi w:val="0"/>
         <w:spacing w:lineRule="auto" w:line="240"/>
-        <w:jc w:val="start"/>
+        <w:jc w:val="left"/>
         <w:rPr>
           <w:rFonts w:ascii="Arial" w:hAnsi="Arial"/>
           <w:sz w:val="20"/>
@@ -612,7 +612,7 @@
         <w:pStyle w:val="TextBody"/>
         <w:bidi w:val="0"/>
         <w:spacing w:lineRule="auto" w:line="240"/>
-        <w:jc w:val="start"/>
+        <w:jc w:val="left"/>
         <w:rPr>
           <w:rFonts w:ascii="Arial" w:hAnsi="Arial"/>
           <w:sz w:val="20"/>
@@ -638,7 +638,7 @@
         <w:pStyle w:val="TextBody"/>
         <w:bidi w:val="0"/>
         <w:spacing w:lineRule="auto" w:line="240"/>
-        <w:jc w:val="start"/>
+        <w:jc w:val="left"/>
         <w:rPr>
           <w:rFonts w:ascii="Arial" w:hAnsi="Arial"/>
           <w:sz w:val="20"/>
@@ -664,7 +664,7 @@
         <w:pStyle w:val="TextBody"/>
         <w:bidi w:val="0"/>
         <w:spacing w:lineRule="auto" w:line="240"/>
-        <w:jc w:val="start"/>
+        <w:jc w:val="left"/>
         <w:rPr>
           <w:rFonts w:ascii="Arial" w:hAnsi="Arial"/>
           <w:sz w:val="20"/>
@@ -683,7 +683,7 @@
         <w:pStyle w:val="TextBody"/>
         <w:bidi w:val="0"/>
         <w:spacing w:lineRule="auto" w:line="240"/>
-        <w:jc w:val="start"/>
+        <w:jc w:val="left"/>
         <w:rPr>
           <w:rFonts w:ascii="Arial" w:hAnsi="Arial"/>
         </w:rPr>
@@ -703,7 +703,7 @@
         <w:pStyle w:val="Normal"/>
         <w:bidi w:val="0"/>
         <w:spacing w:lineRule="auto" w:line="240"/>
-        <w:jc w:val="start"/>
+        <w:jc w:val="left"/>
         <w:rPr>
           <w:rFonts w:ascii="Arial" w:hAnsi="Arial"/>
           <w:b w:val="false"/>
@@ -731,7 +731,7 @@
             <wp:extent cx="6485890" cy="720725"/>
             <wp:effectExtent l="0" t="0" r="0" b="0"/>
             <wp:wrapSquare wrapText="largest"/>
-            <wp:docPr id="1" name="Image1" descr="" title=""/>
+            <wp:docPr id="1" name="Image1" descr=""/>
             <wp:cNvGraphicFramePr>
               <a:graphicFrameLocks xmlns:a="http://schemas.openxmlformats.org/drawingml/2006/main" noChangeAspect="1"/>
             </wp:cNvGraphicFramePr>
@@ -739,7 +739,7 @@
               <a:graphicData uri="http://schemas.openxmlformats.org/drawingml/2006/picture">
                 <pic:pic xmlns:pic="http://schemas.openxmlformats.org/drawingml/2006/picture">
                   <pic:nvPicPr>
-                    <pic:cNvPr id="1" name="Image1" descr="" title=""/>
+                    <pic:cNvPr id="1" name="Image1" descr=""/>
                     <pic:cNvPicPr>
                       <a:picLocks noChangeAspect="1" noChangeArrowheads="1"/>
                     </pic:cNvPicPr>
@@ -771,7 +771,7 @@
         <w:pStyle w:val="Normal"/>
         <w:bidi w:val="0"/>
         <w:spacing w:lineRule="auto" w:line="240"/>
-        <w:jc w:val="start"/>
+        <w:jc w:val="left"/>
         <w:rPr>
           <w:rFonts w:ascii="Arial" w:hAnsi="Arial"/>
           <w:b w:val="false"/>
@@ -794,7 +794,7 @@
         <w:pStyle w:val="Normal"/>
         <w:bidi w:val="0"/>
         <w:spacing w:lineRule="auto" w:line="240"/>
-        <w:jc w:val="start"/>
+        <w:jc w:val="left"/>
         <w:rPr>
           <w:rFonts w:ascii="Arial" w:hAnsi="Arial"/>
           <w:b w:val="false"/>
@@ -817,7 +817,7 @@
         <w:pStyle w:val="Normal"/>
         <w:bidi w:val="0"/>
         <w:spacing w:lineRule="auto" w:line="240"/>
-        <w:jc w:val="start"/>
+        <w:jc w:val="left"/>
         <w:rPr>
           <w:rFonts w:ascii="Arial" w:hAnsi="Arial"/>
           <w:b/>
@@ -841,7 +841,7 @@
         <w:pStyle w:val="Normal"/>
         <w:bidi w:val="0"/>
         <w:spacing w:lineRule="auto" w:line="240"/>
-        <w:jc w:val="start"/>
+        <w:jc w:val="left"/>
         <w:rPr>
           <w:rFonts w:ascii="Arial" w:hAnsi="Arial"/>
           <w:b/>
@@ -864,7 +864,7 @@
         <w:pStyle w:val="Normal"/>
         <w:bidi w:val="0"/>
         <w:spacing w:lineRule="auto" w:line="240"/>
-        <w:jc w:val="start"/>
+        <w:jc w:val="left"/>
         <w:rPr>
           <w:rFonts w:ascii="Arial" w:hAnsi="Arial"/>
           <w:b/>
@@ -888,29 +888,29 @@
         <w:pStyle w:val="Normal"/>
         <w:bidi w:val="0"/>
         <w:spacing w:lineRule="auto" w:line="240"/>
-        <w:jc w:val="start"/>
-        <w:rPr>
-          <w:rFonts w:ascii="Arial" w:hAnsi="Arial"/>
-          <w:b/>
-          <w:b/>
-          <w:bCs/>
-          <w:sz w:val="28"/>
-        </w:rPr>
-      </w:pPr>
-      <w:r>
-        <w:rPr>
-          <w:rFonts w:ascii="Arial" w:hAnsi="Arial"/>
-          <w:b/>
-          <w:bCs/>
-          <w:sz w:val="28"/>
-        </w:rPr>
-      </w:r>
-    </w:p>
-    <w:p>
-      <w:pPr>
-        <w:pStyle w:val="TextBody"/>
-        <w:bidi w:val="0"/>
-        <w:jc w:val="start"/>
+        <w:jc w:val="left"/>
+        <w:rPr>
+          <w:rFonts w:ascii="Arial" w:hAnsi="Arial"/>
+          <w:b/>
+          <w:b/>
+          <w:bCs/>
+          <w:sz w:val="28"/>
+        </w:rPr>
+      </w:pPr>
+      <w:r>
+        <w:rPr>
+          <w:rFonts w:ascii="Arial" w:hAnsi="Arial"/>
+          <w:b/>
+          <w:bCs/>
+          <w:sz w:val="28"/>
+        </w:rPr>
+      </w:r>
+    </w:p>
+    <w:p>
+      <w:pPr>
+        <w:pStyle w:val="TextBody"/>
+        <w:bidi w:val="0"/>
+        <w:jc w:val="left"/>
         <w:rPr>
           <w:rFonts w:ascii="Arial" w:hAnsi="Arial"/>
           <w:sz w:val="20"/>
@@ -928,7 +928,7 @@
       <w:pPr>
         <w:pStyle w:val="TextBody"/>
         <w:bidi w:val="0"/>
-        <w:jc w:val="start"/>
+        <w:jc w:val="left"/>
         <w:rPr>
           <w:rFonts w:ascii="Arial" w:hAnsi="Arial"/>
           <w:sz w:val="20"/>
@@ -946,7 +946,7 @@
       <w:pPr>
         <w:pStyle w:val="TextBody"/>
         <w:bidi w:val="0"/>
-        <w:jc w:val="start"/>
+        <w:jc w:val="left"/>
         <w:rPr>
           <w:rFonts w:ascii="Arial" w:hAnsi="Arial"/>
           <w:sz w:val="20"/>
@@ -964,7 +964,7 @@
       <w:pPr>
         <w:pStyle w:val="TextBody"/>
         <w:bidi w:val="0"/>
-        <w:jc w:val="start"/>
+        <w:jc w:val="left"/>
         <w:rPr>
           <w:rFonts w:ascii="Arial" w:hAnsi="Arial"/>
           <w:sz w:val="20"/>
@@ -982,24 +982,24 @@
       <w:pPr>
         <w:pStyle w:val="TextBody"/>
         <w:bidi w:val="0"/>
-        <w:jc w:val="start"/>
-        <w:rPr>
-          <w:rFonts w:ascii="Arial" w:hAnsi="Arial"/>
-          <w:sz w:val="20"/>
-        </w:rPr>
-      </w:pPr>
-      <w:r>
-        <w:rPr>
-          <w:rFonts w:ascii="Arial" w:hAnsi="Arial"/>
-          <w:sz w:val="20"/>
-        </w:rPr>
-      </w:r>
-    </w:p>
-    <w:p>
-      <w:pPr>
-        <w:pStyle w:val="TextBody"/>
-        <w:bidi w:val="0"/>
-        <w:jc w:val="start"/>
+        <w:jc w:val="left"/>
+        <w:rPr>
+          <w:rFonts w:ascii="Arial" w:hAnsi="Arial"/>
+          <w:sz w:val="20"/>
+        </w:rPr>
+      </w:pPr>
+      <w:r>
+        <w:rPr>
+          <w:rFonts w:ascii="Arial" w:hAnsi="Arial"/>
+          <w:sz w:val="20"/>
+        </w:rPr>
+      </w:r>
+    </w:p>
+    <w:p>
+      <w:pPr>
+        <w:pStyle w:val="TextBody"/>
+        <w:bidi w:val="0"/>
+        <w:jc w:val="left"/>
         <w:rPr>
           <w:rFonts w:ascii="Arial" w:hAnsi="Arial"/>
           <w:sz w:val="20"/>
@@ -1017,7 +1017,7 @@
       <w:pPr>
         <w:pStyle w:val="TextBody"/>
         <w:bidi w:val="0"/>
-        <w:jc w:val="start"/>
+        <w:jc w:val="left"/>
         <w:rPr>
           <w:rFonts w:ascii="Arial" w:hAnsi="Arial"/>
           <w:sz w:val="20"/>
@@ -1035,7 +1035,7 @@
       <w:pPr>
         <w:pStyle w:val="TextBody"/>
         <w:bidi w:val="0"/>
-        <w:jc w:val="start"/>
+        <w:jc w:val="left"/>
         <w:rPr>
           <w:rFonts w:ascii="Arial" w:hAnsi="Arial"/>
           <w:sz w:val="20"/>
@@ -1060,7 +1060,7 @@
       <w:pPr>
         <w:pStyle w:val="TextBody"/>
         <w:bidi w:val="0"/>
-        <w:jc w:val="start"/>
+        <w:jc w:val="left"/>
         <w:rPr>
           <w:rFonts w:ascii="Arial" w:hAnsi="Arial"/>
           <w:sz w:val="20"/>
@@ -1085,24 +1085,24 @@
       <w:pPr>
         <w:pStyle w:val="TextBody"/>
         <w:bidi w:val="0"/>
-        <w:jc w:val="start"/>
-        <w:rPr>
-          <w:rFonts w:ascii="Arial" w:hAnsi="Arial"/>
-          <w:sz w:val="20"/>
-        </w:rPr>
-      </w:pPr>
-      <w:r>
-        <w:rPr>
-          <w:rFonts w:ascii="Arial" w:hAnsi="Arial"/>
-          <w:sz w:val="20"/>
-        </w:rPr>
-      </w:r>
-    </w:p>
-    <w:p>
-      <w:pPr>
-        <w:pStyle w:val="TextBody"/>
-        <w:bidi w:val="0"/>
-        <w:jc w:val="start"/>
+        <w:jc w:val="left"/>
+        <w:rPr>
+          <w:rFonts w:ascii="Arial" w:hAnsi="Arial"/>
+          <w:sz w:val="20"/>
+        </w:rPr>
+      </w:pPr>
+      <w:r>
+        <w:rPr>
+          <w:rFonts w:ascii="Arial" w:hAnsi="Arial"/>
+          <w:sz w:val="20"/>
+        </w:rPr>
+      </w:r>
+    </w:p>
+    <w:p>
+      <w:pPr>
+        <w:pStyle w:val="TextBody"/>
+        <w:bidi w:val="0"/>
+        <w:jc w:val="left"/>
         <w:rPr>
           <w:rFonts w:ascii="Arial" w:hAnsi="Arial"/>
           <w:sz w:val="20"/>
@@ -1127,24 +1127,24 @@
       <w:pPr>
         <w:pStyle w:val="TextBody"/>
         <w:bidi w:val="0"/>
-        <w:jc w:val="start"/>
-        <w:rPr>
-          <w:rFonts w:ascii="Arial" w:hAnsi="Arial"/>
-          <w:sz w:val="20"/>
-        </w:rPr>
-      </w:pPr>
-      <w:r>
-        <w:rPr>
-          <w:rFonts w:ascii="Arial" w:hAnsi="Arial"/>
-          <w:sz w:val="20"/>
-        </w:rPr>
-      </w:r>
-    </w:p>
-    <w:p>
-      <w:pPr>
-        <w:pStyle w:val="TextBody"/>
-        <w:bidi w:val="0"/>
-        <w:jc w:val="start"/>
+        <w:jc w:val="left"/>
+        <w:rPr>
+          <w:rFonts w:ascii="Arial" w:hAnsi="Arial"/>
+          <w:sz w:val="20"/>
+        </w:rPr>
+      </w:pPr>
+      <w:r>
+        <w:rPr>
+          <w:rFonts w:ascii="Arial" w:hAnsi="Arial"/>
+          <w:sz w:val="20"/>
+        </w:rPr>
+      </w:r>
+    </w:p>
+    <w:p>
+      <w:pPr>
+        <w:pStyle w:val="TextBody"/>
+        <w:bidi w:val="0"/>
+        <w:jc w:val="left"/>
         <w:rPr>
           <w:rFonts w:ascii="Arial" w:hAnsi="Arial"/>
           <w:sz w:val="20"/>
@@ -1169,7 +1169,7 @@
       <w:pPr>
         <w:pStyle w:val="TextBody"/>
         <w:bidi w:val="0"/>
-        <w:jc w:val="start"/>
+        <w:jc w:val="left"/>
         <w:rPr>
           <w:rFonts w:ascii="Arial" w:hAnsi="Arial"/>
           <w:sz w:val="20"/>
@@ -1194,7 +1194,7 @@
       <w:pPr>
         <w:pStyle w:val="TextBody"/>
         <w:bidi w:val="0"/>
-        <w:jc w:val="start"/>
+        <w:jc w:val="left"/>
         <w:rPr>
           <w:rFonts w:ascii="Arial" w:hAnsi="Arial"/>
           <w:sz w:val="20"/>
@@ -1219,24 +1219,24 @@
       <w:pPr>
         <w:pStyle w:val="TextBody"/>
         <w:bidi w:val="0"/>
-        <w:jc w:val="start"/>
-        <w:rPr>
-          <w:rFonts w:ascii="Arial" w:hAnsi="Arial"/>
-          <w:sz w:val="20"/>
-        </w:rPr>
-      </w:pPr>
-      <w:r>
-        <w:rPr>
-          <w:rFonts w:ascii="Arial" w:hAnsi="Arial"/>
-          <w:sz w:val="20"/>
-        </w:rPr>
-      </w:r>
-    </w:p>
-    <w:p>
-      <w:pPr>
-        <w:pStyle w:val="TextBody"/>
-        <w:bidi w:val="0"/>
-        <w:jc w:val="start"/>
+        <w:jc w:val="left"/>
+        <w:rPr>
+          <w:rFonts w:ascii="Arial" w:hAnsi="Arial"/>
+          <w:sz w:val="20"/>
+        </w:rPr>
+      </w:pPr>
+      <w:r>
+        <w:rPr>
+          <w:rFonts w:ascii="Arial" w:hAnsi="Arial"/>
+          <w:sz w:val="20"/>
+        </w:rPr>
+      </w:r>
+    </w:p>
+    <w:p>
+      <w:pPr>
+        <w:pStyle w:val="TextBody"/>
+        <w:bidi w:val="0"/>
+        <w:jc w:val="left"/>
         <w:rPr>
           <w:rFonts w:ascii="Arial" w:hAnsi="Arial"/>
           <w:sz w:val="20"/>
@@ -1261,7 +1261,7 @@
       <w:pPr>
         <w:pStyle w:val="TextBody"/>
         <w:bidi w:val="0"/>
-        <w:jc w:val="start"/>
+        <w:jc w:val="left"/>
         <w:rPr>
           <w:rFonts w:ascii="Arial" w:hAnsi="Arial"/>
           <w:sz w:val="20"/>
@@ -1286,7 +1286,7 @@
       <w:pPr>
         <w:pStyle w:val="TextBody"/>
         <w:bidi w:val="0"/>
-        <w:jc w:val="start"/>
+        <w:jc w:val="left"/>
         <w:rPr>
           <w:rFonts w:ascii="Arial" w:hAnsi="Arial"/>
           <w:sz w:val="20"/>
@@ -1311,7 +1311,7 @@
       <w:pPr>
         <w:pStyle w:val="TextBody"/>
         <w:bidi w:val="0"/>
-        <w:jc w:val="start"/>
+        <w:jc w:val="left"/>
         <w:rPr>
           <w:rFonts w:ascii="Arial" w:hAnsi="Arial"/>
           <w:sz w:val="20"/>
@@ -1336,24 +1336,24 @@
       <w:pPr>
         <w:pStyle w:val="TextBody"/>
         <w:bidi w:val="0"/>
-        <w:jc w:val="start"/>
-        <w:rPr>
-          <w:rFonts w:ascii="Arial" w:hAnsi="Arial"/>
-          <w:sz w:val="20"/>
-        </w:rPr>
-      </w:pPr>
-      <w:r>
-        <w:rPr>
-          <w:rFonts w:ascii="Arial" w:hAnsi="Arial"/>
-          <w:sz w:val="20"/>
-        </w:rPr>
-      </w:r>
-    </w:p>
-    <w:p>
-      <w:pPr>
-        <w:pStyle w:val="TextBody"/>
-        <w:bidi w:val="0"/>
-        <w:jc w:val="start"/>
+        <w:jc w:val="left"/>
+        <w:rPr>
+          <w:rFonts w:ascii="Arial" w:hAnsi="Arial"/>
+          <w:sz w:val="20"/>
+        </w:rPr>
+      </w:pPr>
+      <w:r>
+        <w:rPr>
+          <w:rFonts w:ascii="Arial" w:hAnsi="Arial"/>
+          <w:sz w:val="20"/>
+        </w:rPr>
+      </w:r>
+    </w:p>
+    <w:p>
+      <w:pPr>
+        <w:pStyle w:val="TextBody"/>
+        <w:bidi w:val="0"/>
+        <w:jc w:val="left"/>
         <w:rPr>
           <w:rFonts w:ascii="Arial" w:hAnsi="Arial"/>
           <w:sz w:val="20"/>
@@ -1378,7 +1378,7 @@
       <w:pPr>
         <w:pStyle w:val="TextBody"/>
         <w:bidi w:val="0"/>
-        <w:jc w:val="start"/>
+        <w:jc w:val="left"/>
         <w:rPr>
           <w:rFonts w:ascii="Arial" w:hAnsi="Arial"/>
           <w:sz w:val="20"/>
@@ -1403,7 +1403,7 @@
       <w:pPr>
         <w:pStyle w:val="TextBody"/>
         <w:bidi w:val="0"/>
-        <w:jc w:val="start"/>
+        <w:jc w:val="left"/>
         <w:rPr>
           <w:rFonts w:ascii="Arial" w:hAnsi="Arial"/>
           <w:sz w:val="20"/>
@@ -1428,24 +1428,24 @@
       <w:pPr>
         <w:pStyle w:val="TextBody"/>
         <w:bidi w:val="0"/>
-        <w:jc w:val="start"/>
-        <w:rPr>
-          <w:rFonts w:ascii="Arial" w:hAnsi="Arial"/>
-          <w:sz w:val="20"/>
-        </w:rPr>
-      </w:pPr>
-      <w:r>
-        <w:rPr>
-          <w:rFonts w:ascii="Arial" w:hAnsi="Arial"/>
-          <w:sz w:val="20"/>
-        </w:rPr>
-      </w:r>
-    </w:p>
-    <w:p>
-      <w:pPr>
-        <w:pStyle w:val="TextBody"/>
-        <w:bidi w:val="0"/>
-        <w:jc w:val="start"/>
+        <w:jc w:val="left"/>
+        <w:rPr>
+          <w:rFonts w:ascii="Arial" w:hAnsi="Arial"/>
+          <w:sz w:val="20"/>
+        </w:rPr>
+      </w:pPr>
+      <w:r>
+        <w:rPr>
+          <w:rFonts w:ascii="Arial" w:hAnsi="Arial"/>
+          <w:sz w:val="20"/>
+        </w:rPr>
+      </w:r>
+    </w:p>
+    <w:p>
+      <w:pPr>
+        <w:pStyle w:val="TextBody"/>
+        <w:bidi w:val="0"/>
+        <w:jc w:val="left"/>
         <w:rPr>
           <w:rFonts w:ascii="Arial" w:hAnsi="Arial"/>
           <w:sz w:val="20"/>
@@ -1470,7 +1470,7 @@
       <w:pPr>
         <w:pStyle w:val="TextBody"/>
         <w:bidi w:val="0"/>
-        <w:jc w:val="start"/>
+        <w:jc w:val="left"/>
         <w:rPr>
           <w:rFonts w:ascii="Arial" w:hAnsi="Arial"/>
           <w:sz w:val="20"/>
@@ -1495,7 +1495,7 @@
       <w:pPr>
         <w:pStyle w:val="TextBody"/>
         <w:bidi w:val="0"/>
-        <w:jc w:val="start"/>
+        <w:jc w:val="left"/>
         <w:rPr>
           <w:rFonts w:ascii="Arial" w:hAnsi="Arial"/>
           <w:sz w:val="20"/>
@@ -1520,24 +1520,24 @@
       <w:pPr>
         <w:pStyle w:val="TextBody"/>
         <w:bidi w:val="0"/>
-        <w:jc w:val="start"/>
-        <w:rPr>
-          <w:rFonts w:ascii="Arial" w:hAnsi="Arial"/>
-          <w:sz w:val="20"/>
-        </w:rPr>
-      </w:pPr>
-      <w:r>
-        <w:rPr>
-          <w:rFonts w:ascii="Arial" w:hAnsi="Arial"/>
-          <w:sz w:val="20"/>
-        </w:rPr>
-      </w:r>
-    </w:p>
-    <w:p>
-      <w:pPr>
-        <w:pStyle w:val="TextBody"/>
-        <w:bidi w:val="0"/>
-        <w:jc w:val="start"/>
+        <w:jc w:val="left"/>
+        <w:rPr>
+          <w:rFonts w:ascii="Arial" w:hAnsi="Arial"/>
+          <w:sz w:val="20"/>
+        </w:rPr>
+      </w:pPr>
+      <w:r>
+        <w:rPr>
+          <w:rFonts w:ascii="Arial" w:hAnsi="Arial"/>
+          <w:sz w:val="20"/>
+        </w:rPr>
+      </w:r>
+    </w:p>
+    <w:p>
+      <w:pPr>
+        <w:pStyle w:val="TextBody"/>
+        <w:bidi w:val="0"/>
+        <w:jc w:val="left"/>
         <w:rPr>
           <w:rFonts w:ascii="Arial" w:hAnsi="Arial"/>
           <w:sz w:val="20"/>
@@ -1562,7 +1562,7 @@
       <w:pPr>
         <w:pStyle w:val="TextBody"/>
         <w:bidi w:val="0"/>
-        <w:jc w:val="start"/>
+        <w:jc w:val="left"/>
         <w:rPr>
           <w:rFonts w:ascii="Arial" w:hAnsi="Arial"/>
           <w:sz w:val="20"/>
@@ -1587,7 +1587,7 @@
       <w:pPr>
         <w:pStyle w:val="TextBody"/>
         <w:bidi w:val="0"/>
-        <w:jc w:val="start"/>
+        <w:jc w:val="left"/>
         <w:rPr>
           <w:rFonts w:ascii="Arial" w:hAnsi="Arial"/>
           <w:sz w:val="20"/>
@@ -1612,7 +1612,7 @@
       <w:pPr>
         <w:pStyle w:val="TextBody"/>
         <w:bidi w:val="0"/>
-        <w:jc w:val="start"/>
+        <w:jc w:val="left"/>
         <w:rPr>
           <w:rFonts w:ascii="Arial" w:hAnsi="Arial"/>
           <w:sz w:val="20"/>
@@ -1637,7 +1637,7 @@
       <w:pPr>
         <w:pStyle w:val="TextBody"/>
         <w:bidi w:val="0"/>
-        <w:jc w:val="start"/>
+        <w:jc w:val="left"/>
         <w:rPr>
           <w:rFonts w:ascii="Arial" w:hAnsi="Arial"/>
           <w:sz w:val="20"/>
@@ -1662,7 +1662,7 @@
       <w:pPr>
         <w:pStyle w:val="TextBody"/>
         <w:bidi w:val="0"/>
-        <w:jc w:val="start"/>
+        <w:jc w:val="left"/>
         <w:rPr>
           <w:rFonts w:ascii="Arial" w:hAnsi="Arial"/>
           <w:sz w:val="20"/>
@@ -1687,7 +1687,7 @@
       <w:pPr>
         <w:pStyle w:val="TextBody"/>
         <w:bidi w:val="0"/>
-        <w:jc w:val="start"/>
+        <w:jc w:val="left"/>
         <w:rPr>
           <w:rFonts w:ascii="Arial" w:hAnsi="Arial"/>
           <w:sz w:val="20"/>
@@ -1712,7 +1712,7 @@
       <w:pPr>
         <w:pStyle w:val="TextBody"/>
         <w:bidi w:val="0"/>
-        <w:jc w:val="start"/>
+        <w:jc w:val="left"/>
         <w:rPr>
           <w:rFonts w:ascii="Arial" w:hAnsi="Arial"/>
           <w:sz w:val="20"/>
@@ -1737,7 +1737,7 @@
       <w:pPr>
         <w:pStyle w:val="TextBody"/>
         <w:bidi w:val="0"/>
-        <w:jc w:val="start"/>
+        <w:jc w:val="left"/>
         <w:rPr>
           <w:rFonts w:ascii="Arial" w:hAnsi="Arial"/>
           <w:sz w:val="20"/>
@@ -1762,7 +1762,7 @@
       <w:pPr>
         <w:pStyle w:val="TextBody"/>
         <w:bidi w:val="0"/>
-        <w:jc w:val="start"/>
+        <w:jc w:val="left"/>
         <w:rPr>
           <w:rFonts w:ascii="Arial" w:hAnsi="Arial"/>
           <w:sz w:val="20"/>
@@ -1787,7 +1787,7 @@
       <w:pPr>
         <w:pStyle w:val="TextBody"/>
         <w:bidi w:val="0"/>
-        <w:jc w:val="start"/>
+        <w:jc w:val="left"/>
         <w:rPr>
           <w:rFonts w:ascii="Arial" w:hAnsi="Arial"/>
           <w:sz w:val="20"/>
@@ -1812,7 +1812,7 @@
       <w:pPr>
         <w:pStyle w:val="TextBody"/>
         <w:bidi w:val="0"/>
-        <w:jc w:val="start"/>
+        <w:jc w:val="left"/>
         <w:rPr>
           <w:rFonts w:ascii="Arial" w:hAnsi="Arial"/>
           <w:sz w:val="20"/>
@@ -1837,7 +1837,7 @@
       <w:pPr>
         <w:pStyle w:val="TextBody"/>
         <w:bidi w:val="0"/>
-        <w:jc w:val="start"/>
+        <w:jc w:val="left"/>
         <w:rPr>
           <w:rFonts w:ascii="Arial" w:hAnsi="Arial"/>
           <w:sz w:val="20"/>
@@ -1855,161 +1855,161 @@
       <w:pPr>
         <w:pStyle w:val="TextBody"/>
         <w:bidi w:val="0"/>
-        <w:jc w:val="start"/>
-        <w:rPr>
-          <w:rFonts w:ascii="Arial" w:hAnsi="Arial"/>
-          <w:b/>
-          <w:b/>
-          <w:bCs/>
-          <w:sz w:val="28"/>
-        </w:rPr>
-      </w:pPr>
-      <w:r>
-        <w:rPr>
-          <w:rFonts w:ascii="Arial" w:hAnsi="Arial"/>
-          <w:b/>
-          <w:bCs/>
-          <w:sz w:val="28"/>
-        </w:rPr>
-      </w:r>
-    </w:p>
-    <w:p>
-      <w:pPr>
-        <w:pStyle w:val="TextBody"/>
-        <w:bidi w:val="0"/>
-        <w:jc w:val="start"/>
-        <w:rPr>
-          <w:rFonts w:ascii="Arial" w:hAnsi="Arial"/>
-          <w:b/>
-          <w:b/>
-          <w:bCs/>
-          <w:sz w:val="28"/>
-        </w:rPr>
-      </w:pPr>
-      <w:r>
-        <w:rPr>
-          <w:rFonts w:ascii="Arial" w:hAnsi="Arial"/>
-          <w:b/>
-          <w:bCs/>
-          <w:sz w:val="28"/>
-        </w:rPr>
-      </w:r>
-    </w:p>
-    <w:p>
-      <w:pPr>
-        <w:pStyle w:val="TextBody"/>
-        <w:bidi w:val="0"/>
-        <w:jc w:val="start"/>
-        <w:rPr>
-          <w:rFonts w:ascii="Arial" w:hAnsi="Arial"/>
-          <w:b/>
-          <w:b/>
-          <w:bCs/>
-          <w:sz w:val="28"/>
-        </w:rPr>
-      </w:pPr>
-      <w:r>
-        <w:rPr>
-          <w:rFonts w:ascii="Arial" w:hAnsi="Arial"/>
-          <w:b/>
-          <w:bCs/>
-          <w:sz w:val="28"/>
-        </w:rPr>
-      </w:r>
-    </w:p>
-    <w:p>
-      <w:pPr>
-        <w:pStyle w:val="TextBody"/>
-        <w:bidi w:val="0"/>
-        <w:jc w:val="start"/>
-        <w:rPr>
-          <w:rFonts w:ascii="Arial" w:hAnsi="Arial"/>
-          <w:b/>
-          <w:b/>
-          <w:bCs/>
-          <w:sz w:val="28"/>
-        </w:rPr>
-      </w:pPr>
-      <w:r>
-        <w:rPr>
-          <w:rFonts w:ascii="Arial" w:hAnsi="Arial"/>
-          <w:b/>
-          <w:bCs/>
-          <w:sz w:val="28"/>
-        </w:rPr>
-      </w:r>
-    </w:p>
-    <w:p>
-      <w:pPr>
-        <w:pStyle w:val="TextBody"/>
-        <w:bidi w:val="0"/>
-        <w:jc w:val="start"/>
-        <w:rPr>
-          <w:rFonts w:ascii="Arial" w:hAnsi="Arial"/>
-          <w:b/>
-          <w:b/>
-          <w:bCs/>
-          <w:sz w:val="28"/>
-        </w:rPr>
-      </w:pPr>
-      <w:r>
-        <w:rPr>
-          <w:rFonts w:ascii="Arial" w:hAnsi="Arial"/>
-          <w:b/>
-          <w:bCs/>
-          <w:sz w:val="28"/>
-        </w:rPr>
-      </w:r>
-    </w:p>
-    <w:p>
-      <w:pPr>
-        <w:pStyle w:val="TextBody"/>
-        <w:bidi w:val="0"/>
-        <w:jc w:val="start"/>
-        <w:rPr>
-          <w:rFonts w:ascii="Arial" w:hAnsi="Arial"/>
-          <w:b/>
-          <w:b/>
-          <w:bCs/>
-          <w:sz w:val="28"/>
-        </w:rPr>
-      </w:pPr>
-      <w:r>
-        <w:rPr>
-          <w:rFonts w:ascii="Arial" w:hAnsi="Arial"/>
-          <w:b/>
-          <w:bCs/>
-          <w:sz w:val="28"/>
-        </w:rPr>
-      </w:r>
-    </w:p>
-    <w:p>
-      <w:pPr>
-        <w:pStyle w:val="TextBody"/>
-        <w:bidi w:val="0"/>
-        <w:jc w:val="start"/>
-        <w:rPr>
-          <w:rFonts w:ascii="Arial" w:hAnsi="Arial"/>
-          <w:b/>
-          <w:b/>
-          <w:bCs/>
-          <w:sz w:val="28"/>
-        </w:rPr>
-      </w:pPr>
-      <w:r>
-        <w:rPr>
-          <w:rFonts w:ascii="Arial" w:hAnsi="Arial"/>
-          <w:b/>
-          <w:bCs/>
-          <w:sz w:val="28"/>
-        </w:rPr>
-      </w:r>
-    </w:p>
-    <w:p>
-      <w:pPr>
-        <w:pStyle w:val="TextBody"/>
-        <w:bidi w:val="0"/>
-        <w:jc w:val="start"/>
+        <w:jc w:val="left"/>
+        <w:rPr>
+          <w:rFonts w:ascii="Arial" w:hAnsi="Arial"/>
+          <w:b/>
+          <w:b/>
+          <w:bCs/>
+          <w:sz w:val="28"/>
+        </w:rPr>
+      </w:pPr>
+      <w:r>
+        <w:rPr>
+          <w:rFonts w:ascii="Arial" w:hAnsi="Arial"/>
+          <w:b/>
+          <w:bCs/>
+          <w:sz w:val="28"/>
+        </w:rPr>
+      </w:r>
+    </w:p>
+    <w:p>
+      <w:pPr>
+        <w:pStyle w:val="TextBody"/>
+        <w:bidi w:val="0"/>
+        <w:jc w:val="left"/>
+        <w:rPr>
+          <w:rFonts w:ascii="Arial" w:hAnsi="Arial"/>
+          <w:b/>
+          <w:b/>
+          <w:bCs/>
+          <w:sz w:val="28"/>
+        </w:rPr>
+      </w:pPr>
+      <w:r>
+        <w:rPr>
+          <w:rFonts w:ascii="Arial" w:hAnsi="Arial"/>
+          <w:b/>
+          <w:bCs/>
+          <w:sz w:val="28"/>
+        </w:rPr>
+      </w:r>
+    </w:p>
+    <w:p>
+      <w:pPr>
+        <w:pStyle w:val="TextBody"/>
+        <w:bidi w:val="0"/>
+        <w:jc w:val="left"/>
+        <w:rPr>
+          <w:rFonts w:ascii="Arial" w:hAnsi="Arial"/>
+          <w:b/>
+          <w:b/>
+          <w:bCs/>
+          <w:sz w:val="28"/>
+        </w:rPr>
+      </w:pPr>
+      <w:r>
+        <w:rPr>
+          <w:rFonts w:ascii="Arial" w:hAnsi="Arial"/>
+          <w:b/>
+          <w:bCs/>
+          <w:sz w:val="28"/>
+        </w:rPr>
+      </w:r>
+    </w:p>
+    <w:p>
+      <w:pPr>
+        <w:pStyle w:val="TextBody"/>
+        <w:bidi w:val="0"/>
+        <w:jc w:val="left"/>
+        <w:rPr>
+          <w:rFonts w:ascii="Arial" w:hAnsi="Arial"/>
+          <w:b/>
+          <w:b/>
+          <w:bCs/>
+          <w:sz w:val="28"/>
+        </w:rPr>
+      </w:pPr>
+      <w:r>
+        <w:rPr>
+          <w:rFonts w:ascii="Arial" w:hAnsi="Arial"/>
+          <w:b/>
+          <w:bCs/>
+          <w:sz w:val="28"/>
+        </w:rPr>
+      </w:r>
+    </w:p>
+    <w:p>
+      <w:pPr>
+        <w:pStyle w:val="TextBody"/>
+        <w:bidi w:val="0"/>
+        <w:jc w:val="left"/>
+        <w:rPr>
+          <w:rFonts w:ascii="Arial" w:hAnsi="Arial"/>
+          <w:b/>
+          <w:b/>
+          <w:bCs/>
+          <w:sz w:val="28"/>
+        </w:rPr>
+      </w:pPr>
+      <w:r>
+        <w:rPr>
+          <w:rFonts w:ascii="Arial" w:hAnsi="Arial"/>
+          <w:b/>
+          <w:bCs/>
+          <w:sz w:val="28"/>
+        </w:rPr>
+      </w:r>
+    </w:p>
+    <w:p>
+      <w:pPr>
+        <w:pStyle w:val="TextBody"/>
+        <w:bidi w:val="0"/>
+        <w:jc w:val="left"/>
+        <w:rPr>
+          <w:rFonts w:ascii="Arial" w:hAnsi="Arial"/>
+          <w:b/>
+          <w:b/>
+          <w:bCs/>
+          <w:sz w:val="28"/>
+        </w:rPr>
+      </w:pPr>
+      <w:r>
+        <w:rPr>
+          <w:rFonts w:ascii="Arial" w:hAnsi="Arial"/>
+          <w:b/>
+          <w:bCs/>
+          <w:sz w:val="28"/>
+        </w:rPr>
+      </w:r>
+    </w:p>
+    <w:p>
+      <w:pPr>
+        <w:pStyle w:val="TextBody"/>
+        <w:bidi w:val="0"/>
+        <w:jc w:val="left"/>
+        <w:rPr>
+          <w:rFonts w:ascii="Arial" w:hAnsi="Arial"/>
+          <w:b/>
+          <w:b/>
+          <w:bCs/>
+          <w:sz w:val="28"/>
+        </w:rPr>
+      </w:pPr>
+      <w:r>
+        <w:rPr>
+          <w:rFonts w:ascii="Arial" w:hAnsi="Arial"/>
+          <w:b/>
+          <w:bCs/>
+          <w:sz w:val="28"/>
+        </w:rPr>
+      </w:r>
+    </w:p>
+    <w:p>
+      <w:pPr>
+        <w:pStyle w:val="TextBody"/>
+        <w:bidi w:val="0"/>
+        <w:jc w:val="left"/>
         <w:rPr>
           <w:rFonts w:ascii="Arial" w:hAnsi="Arial"/>
           <w:b/>
@@ -2032,7 +2032,7 @@
       <w:pPr>
         <w:pStyle w:val="TextBody"/>
         <w:bidi w:val="0"/>
-        <w:jc w:val="start"/>
+        <w:jc w:val="left"/>
         <w:rPr>
           <w:rFonts w:ascii="Arial" w:hAnsi="Arial"/>
           <w:b w:val="false"/>
@@ -2060,7 +2060,7 @@
             <wp:extent cx="5152390" cy="5796915"/>
             <wp:effectExtent l="0" t="0" r="0" b="0"/>
             <wp:wrapSquare wrapText="largest"/>
-            <wp:docPr id="2" name="Image2" descr="" title=""/>
+            <wp:docPr id="2" name="Image2" descr=""/>
             <wp:cNvGraphicFramePr>
               <a:graphicFrameLocks xmlns:a="http://schemas.openxmlformats.org/drawingml/2006/main" noChangeAspect="1"/>
             </wp:cNvGraphicFramePr>
@@ -2068,7 +2068,7 @@
               <a:graphicData uri="http://schemas.openxmlformats.org/drawingml/2006/picture">
                 <pic:pic xmlns:pic="http://schemas.openxmlformats.org/drawingml/2006/picture">
                   <pic:nvPicPr>
-                    <pic:cNvPr id="2" name="Image2" descr="" title=""/>
+                    <pic:cNvPr id="2" name="Image2" descr=""/>
                     <pic:cNvPicPr>
                       <a:picLocks noChangeAspect="1" noChangeArrowheads="1"/>
                     </pic:cNvPicPr>
@@ -2099,447 +2099,447 @@
       <w:pPr>
         <w:pStyle w:val="TextBody"/>
         <w:bidi w:val="0"/>
-        <w:jc w:val="start"/>
-        <w:rPr>
-          <w:rFonts w:ascii="Arial" w:hAnsi="Arial"/>
-          <w:b w:val="false"/>
-          <w:b w:val="false"/>
-          <w:bCs w:val="false"/>
-          <w:sz w:val="28"/>
-        </w:rPr>
-      </w:pPr>
-      <w:r>
-        <w:rPr>
-          <w:rFonts w:ascii="Arial" w:hAnsi="Arial"/>
-          <w:b w:val="false"/>
-          <w:bCs w:val="false"/>
-          <w:sz w:val="28"/>
-        </w:rPr>
-      </w:r>
-    </w:p>
-    <w:p>
-      <w:pPr>
-        <w:pStyle w:val="TextBody"/>
-        <w:bidi w:val="0"/>
-        <w:jc w:val="start"/>
-        <w:rPr>
-          <w:rFonts w:ascii="Arial" w:hAnsi="Arial"/>
-          <w:b w:val="false"/>
-          <w:b w:val="false"/>
-          <w:bCs w:val="false"/>
-          <w:sz w:val="28"/>
-        </w:rPr>
-      </w:pPr>
-      <w:r>
-        <w:rPr>
-          <w:rFonts w:ascii="Arial" w:hAnsi="Arial"/>
-          <w:b w:val="false"/>
-          <w:bCs w:val="false"/>
-          <w:sz w:val="28"/>
-        </w:rPr>
-      </w:r>
-    </w:p>
-    <w:p>
-      <w:pPr>
-        <w:pStyle w:val="TextBody"/>
-        <w:bidi w:val="0"/>
-        <w:jc w:val="start"/>
-        <w:rPr>
-          <w:rFonts w:ascii="Arial" w:hAnsi="Arial"/>
-          <w:b w:val="false"/>
-          <w:b w:val="false"/>
-          <w:bCs w:val="false"/>
-          <w:sz w:val="28"/>
-        </w:rPr>
-      </w:pPr>
-      <w:r>
-        <w:rPr>
-          <w:rFonts w:ascii="Arial" w:hAnsi="Arial"/>
-          <w:b w:val="false"/>
-          <w:bCs w:val="false"/>
-          <w:sz w:val="28"/>
-        </w:rPr>
-      </w:r>
-    </w:p>
-    <w:p>
-      <w:pPr>
-        <w:pStyle w:val="TextBody"/>
-        <w:bidi w:val="0"/>
-        <w:jc w:val="start"/>
-        <w:rPr>
-          <w:rFonts w:ascii="Arial" w:hAnsi="Arial"/>
-          <w:b w:val="false"/>
-          <w:b w:val="false"/>
-          <w:bCs w:val="false"/>
-          <w:sz w:val="28"/>
-        </w:rPr>
-      </w:pPr>
-      <w:r>
-        <w:rPr>
-          <w:rFonts w:ascii="Arial" w:hAnsi="Arial"/>
-          <w:b w:val="false"/>
-          <w:bCs w:val="false"/>
-          <w:sz w:val="28"/>
-        </w:rPr>
-      </w:r>
-    </w:p>
-    <w:p>
-      <w:pPr>
-        <w:pStyle w:val="TextBody"/>
-        <w:bidi w:val="0"/>
-        <w:jc w:val="start"/>
-        <w:rPr>
-          <w:rFonts w:ascii="Arial" w:hAnsi="Arial"/>
-          <w:b w:val="false"/>
-          <w:b w:val="false"/>
-          <w:bCs w:val="false"/>
-          <w:sz w:val="28"/>
-        </w:rPr>
-      </w:pPr>
-      <w:r>
-        <w:rPr>
-          <w:rFonts w:ascii="Arial" w:hAnsi="Arial"/>
-          <w:b w:val="false"/>
-          <w:bCs w:val="false"/>
-          <w:sz w:val="28"/>
-        </w:rPr>
-      </w:r>
-    </w:p>
-    <w:p>
-      <w:pPr>
-        <w:pStyle w:val="TextBody"/>
-        <w:bidi w:val="0"/>
-        <w:jc w:val="start"/>
-        <w:rPr>
-          <w:rFonts w:ascii="Arial" w:hAnsi="Arial"/>
-          <w:b w:val="false"/>
-          <w:b w:val="false"/>
-          <w:bCs w:val="false"/>
-          <w:sz w:val="28"/>
-        </w:rPr>
-      </w:pPr>
-      <w:r>
-        <w:rPr>
-          <w:rFonts w:ascii="Arial" w:hAnsi="Arial"/>
-          <w:b w:val="false"/>
-          <w:bCs w:val="false"/>
-          <w:sz w:val="28"/>
-        </w:rPr>
-      </w:r>
-    </w:p>
-    <w:p>
-      <w:pPr>
-        <w:pStyle w:val="TextBody"/>
-        <w:bidi w:val="0"/>
-        <w:jc w:val="start"/>
-        <w:rPr>
-          <w:rFonts w:ascii="Arial" w:hAnsi="Arial"/>
-          <w:b w:val="false"/>
-          <w:b w:val="false"/>
-          <w:bCs w:val="false"/>
-          <w:sz w:val="28"/>
-        </w:rPr>
-      </w:pPr>
-      <w:r>
-        <w:rPr>
-          <w:rFonts w:ascii="Arial" w:hAnsi="Arial"/>
-          <w:b w:val="false"/>
-          <w:bCs w:val="false"/>
-          <w:sz w:val="28"/>
-        </w:rPr>
-      </w:r>
-    </w:p>
-    <w:p>
-      <w:pPr>
-        <w:pStyle w:val="TextBody"/>
-        <w:bidi w:val="0"/>
-        <w:jc w:val="start"/>
-        <w:rPr>
-          <w:rFonts w:ascii="Arial" w:hAnsi="Arial"/>
-          <w:b w:val="false"/>
-          <w:b w:val="false"/>
-          <w:bCs w:val="false"/>
-          <w:sz w:val="28"/>
-        </w:rPr>
-      </w:pPr>
-      <w:r>
-        <w:rPr>
-          <w:rFonts w:ascii="Arial" w:hAnsi="Arial"/>
-          <w:b w:val="false"/>
-          <w:bCs w:val="false"/>
-          <w:sz w:val="28"/>
-        </w:rPr>
-      </w:r>
-    </w:p>
-    <w:p>
-      <w:pPr>
-        <w:pStyle w:val="TextBody"/>
-        <w:bidi w:val="0"/>
-        <w:jc w:val="start"/>
-        <w:rPr>
-          <w:rFonts w:ascii="Arial" w:hAnsi="Arial"/>
-          <w:b w:val="false"/>
-          <w:b w:val="false"/>
-          <w:bCs w:val="false"/>
-          <w:sz w:val="28"/>
-        </w:rPr>
-      </w:pPr>
-      <w:r>
-        <w:rPr>
-          <w:rFonts w:ascii="Arial" w:hAnsi="Arial"/>
-          <w:b w:val="false"/>
-          <w:bCs w:val="false"/>
-          <w:sz w:val="28"/>
-        </w:rPr>
-      </w:r>
-    </w:p>
-    <w:p>
-      <w:pPr>
-        <w:pStyle w:val="TextBody"/>
-        <w:bidi w:val="0"/>
-        <w:jc w:val="start"/>
-        <w:rPr>
-          <w:rFonts w:ascii="Arial" w:hAnsi="Arial"/>
-          <w:b w:val="false"/>
-          <w:b w:val="false"/>
-          <w:bCs w:val="false"/>
-          <w:sz w:val="28"/>
-        </w:rPr>
-      </w:pPr>
-      <w:r>
-        <w:rPr>
-          <w:rFonts w:ascii="Arial" w:hAnsi="Arial"/>
-          <w:b w:val="false"/>
-          <w:bCs w:val="false"/>
-          <w:sz w:val="28"/>
-        </w:rPr>
-      </w:r>
-    </w:p>
-    <w:p>
-      <w:pPr>
-        <w:pStyle w:val="TextBody"/>
-        <w:bidi w:val="0"/>
-        <w:jc w:val="start"/>
-        <w:rPr>
-          <w:rFonts w:ascii="Arial" w:hAnsi="Arial"/>
-          <w:b w:val="false"/>
-          <w:b w:val="false"/>
-          <w:bCs w:val="false"/>
-          <w:sz w:val="28"/>
-        </w:rPr>
-      </w:pPr>
-      <w:r>
-        <w:rPr>
-          <w:rFonts w:ascii="Arial" w:hAnsi="Arial"/>
-          <w:b w:val="false"/>
-          <w:bCs w:val="false"/>
-          <w:sz w:val="28"/>
-        </w:rPr>
-      </w:r>
-    </w:p>
-    <w:p>
-      <w:pPr>
-        <w:pStyle w:val="TextBody"/>
-        <w:bidi w:val="0"/>
-        <w:jc w:val="start"/>
-        <w:rPr>
-          <w:rFonts w:ascii="Arial" w:hAnsi="Arial"/>
-          <w:b w:val="false"/>
-          <w:b w:val="false"/>
-          <w:bCs w:val="false"/>
-          <w:sz w:val="28"/>
-        </w:rPr>
-      </w:pPr>
-      <w:r>
-        <w:rPr>
-          <w:rFonts w:ascii="Arial" w:hAnsi="Arial"/>
-          <w:b w:val="false"/>
-          <w:bCs w:val="false"/>
-          <w:sz w:val="28"/>
-        </w:rPr>
-      </w:r>
-    </w:p>
-    <w:p>
-      <w:pPr>
-        <w:pStyle w:val="TextBody"/>
-        <w:bidi w:val="0"/>
-        <w:jc w:val="start"/>
-        <w:rPr>
-          <w:rFonts w:ascii="Arial" w:hAnsi="Arial"/>
-          <w:b w:val="false"/>
-          <w:b w:val="false"/>
-          <w:bCs w:val="false"/>
-          <w:sz w:val="28"/>
-        </w:rPr>
-      </w:pPr>
-      <w:r>
-        <w:rPr>
-          <w:rFonts w:ascii="Arial" w:hAnsi="Arial"/>
-          <w:b w:val="false"/>
-          <w:bCs w:val="false"/>
-          <w:sz w:val="28"/>
-        </w:rPr>
-      </w:r>
-    </w:p>
-    <w:p>
-      <w:pPr>
-        <w:pStyle w:val="TextBody"/>
-        <w:bidi w:val="0"/>
-        <w:jc w:val="start"/>
-        <w:rPr>
-          <w:rFonts w:ascii="Arial" w:hAnsi="Arial"/>
-          <w:b w:val="false"/>
-          <w:b w:val="false"/>
-          <w:bCs w:val="false"/>
-          <w:sz w:val="28"/>
-        </w:rPr>
-      </w:pPr>
-      <w:r>
-        <w:rPr>
-          <w:rFonts w:ascii="Arial" w:hAnsi="Arial"/>
-          <w:b w:val="false"/>
-          <w:bCs w:val="false"/>
-          <w:sz w:val="28"/>
-        </w:rPr>
-      </w:r>
-    </w:p>
-    <w:p>
-      <w:pPr>
-        <w:pStyle w:val="TextBody"/>
-        <w:bidi w:val="0"/>
-        <w:jc w:val="start"/>
-        <w:rPr>
-          <w:rFonts w:ascii="Arial" w:hAnsi="Arial"/>
-          <w:b w:val="false"/>
-          <w:b w:val="false"/>
-          <w:bCs w:val="false"/>
-          <w:sz w:val="28"/>
-        </w:rPr>
-      </w:pPr>
-      <w:r>
-        <w:rPr>
-          <w:rFonts w:ascii="Arial" w:hAnsi="Arial"/>
-          <w:b w:val="false"/>
-          <w:bCs w:val="false"/>
-          <w:sz w:val="28"/>
-        </w:rPr>
-      </w:r>
-    </w:p>
-    <w:p>
-      <w:pPr>
-        <w:pStyle w:val="TextBody"/>
-        <w:bidi w:val="0"/>
-        <w:jc w:val="start"/>
-        <w:rPr>
-          <w:rFonts w:ascii="Arial" w:hAnsi="Arial"/>
-          <w:b w:val="false"/>
-          <w:b w:val="false"/>
-          <w:bCs w:val="false"/>
-          <w:sz w:val="28"/>
-        </w:rPr>
-      </w:pPr>
-      <w:r>
-        <w:rPr>
-          <w:rFonts w:ascii="Arial" w:hAnsi="Arial"/>
-          <w:b w:val="false"/>
-          <w:bCs w:val="false"/>
-          <w:sz w:val="28"/>
-        </w:rPr>
-      </w:r>
-    </w:p>
-    <w:p>
-      <w:pPr>
-        <w:pStyle w:val="TextBody"/>
-        <w:bidi w:val="0"/>
-        <w:jc w:val="start"/>
-        <w:rPr>
-          <w:rFonts w:ascii="Arial" w:hAnsi="Arial"/>
-          <w:b w:val="false"/>
-          <w:b w:val="false"/>
-          <w:bCs w:val="false"/>
-          <w:sz w:val="28"/>
-        </w:rPr>
-      </w:pPr>
-      <w:r>
-        <w:rPr>
-          <w:rFonts w:ascii="Arial" w:hAnsi="Arial"/>
-          <w:b w:val="false"/>
-          <w:bCs w:val="false"/>
-          <w:sz w:val="28"/>
-        </w:rPr>
-      </w:r>
-    </w:p>
-    <w:p>
-      <w:pPr>
-        <w:pStyle w:val="TextBody"/>
-        <w:bidi w:val="0"/>
-        <w:jc w:val="start"/>
-        <w:rPr>
-          <w:rFonts w:ascii="Arial" w:hAnsi="Arial"/>
-          <w:b w:val="false"/>
-          <w:b w:val="false"/>
-          <w:bCs w:val="false"/>
-          <w:sz w:val="28"/>
-        </w:rPr>
-      </w:pPr>
-      <w:r>
-        <w:rPr>
-          <w:rFonts w:ascii="Arial" w:hAnsi="Arial"/>
-          <w:b w:val="false"/>
-          <w:bCs w:val="false"/>
-          <w:sz w:val="28"/>
-        </w:rPr>
-      </w:r>
-    </w:p>
-    <w:p>
-      <w:pPr>
-        <w:pStyle w:val="TextBody"/>
-        <w:bidi w:val="0"/>
-        <w:jc w:val="start"/>
-        <w:rPr>
-          <w:rFonts w:ascii="Arial" w:hAnsi="Arial"/>
-          <w:b w:val="false"/>
-          <w:b w:val="false"/>
-          <w:bCs w:val="false"/>
-          <w:sz w:val="28"/>
-        </w:rPr>
-      </w:pPr>
-      <w:r>
-        <w:rPr>
-          <w:rFonts w:ascii="Arial" w:hAnsi="Arial"/>
-          <w:b w:val="false"/>
-          <w:bCs w:val="false"/>
-          <w:sz w:val="28"/>
-        </w:rPr>
-      </w:r>
-    </w:p>
-    <w:p>
-      <w:pPr>
-        <w:pStyle w:val="TextBody"/>
-        <w:bidi w:val="0"/>
-        <w:jc w:val="start"/>
-        <w:rPr>
-          <w:rFonts w:ascii="Arial" w:hAnsi="Arial"/>
-          <w:b w:val="false"/>
-          <w:b w:val="false"/>
-          <w:bCs w:val="false"/>
-          <w:sz w:val="28"/>
-        </w:rPr>
-      </w:pPr>
-      <w:r>
-        <w:rPr>
-          <w:rFonts w:ascii="Arial" w:hAnsi="Arial"/>
-          <w:b w:val="false"/>
-          <w:bCs w:val="false"/>
-          <w:sz w:val="28"/>
-        </w:rPr>
-      </w:r>
-    </w:p>
-    <w:p>
-      <w:pPr>
-        <w:pStyle w:val="TextBody"/>
-        <w:bidi w:val="0"/>
-        <w:jc w:val="start"/>
+        <w:jc w:val="left"/>
+        <w:rPr>
+          <w:rFonts w:ascii="Arial" w:hAnsi="Arial"/>
+          <w:b w:val="false"/>
+          <w:b w:val="false"/>
+          <w:bCs w:val="false"/>
+          <w:sz w:val="28"/>
+        </w:rPr>
+      </w:pPr>
+      <w:r>
+        <w:rPr>
+          <w:rFonts w:ascii="Arial" w:hAnsi="Arial"/>
+          <w:b w:val="false"/>
+          <w:bCs w:val="false"/>
+          <w:sz w:val="28"/>
+        </w:rPr>
+      </w:r>
+    </w:p>
+    <w:p>
+      <w:pPr>
+        <w:pStyle w:val="TextBody"/>
+        <w:bidi w:val="0"/>
+        <w:jc w:val="left"/>
+        <w:rPr>
+          <w:rFonts w:ascii="Arial" w:hAnsi="Arial"/>
+          <w:b w:val="false"/>
+          <w:b w:val="false"/>
+          <w:bCs w:val="false"/>
+          <w:sz w:val="28"/>
+        </w:rPr>
+      </w:pPr>
+      <w:r>
+        <w:rPr>
+          <w:rFonts w:ascii="Arial" w:hAnsi="Arial"/>
+          <w:b w:val="false"/>
+          <w:bCs w:val="false"/>
+          <w:sz w:val="28"/>
+        </w:rPr>
+      </w:r>
+    </w:p>
+    <w:p>
+      <w:pPr>
+        <w:pStyle w:val="TextBody"/>
+        <w:bidi w:val="0"/>
+        <w:jc w:val="left"/>
+        <w:rPr>
+          <w:rFonts w:ascii="Arial" w:hAnsi="Arial"/>
+          <w:b w:val="false"/>
+          <w:b w:val="false"/>
+          <w:bCs w:val="false"/>
+          <w:sz w:val="28"/>
+        </w:rPr>
+      </w:pPr>
+      <w:r>
+        <w:rPr>
+          <w:rFonts w:ascii="Arial" w:hAnsi="Arial"/>
+          <w:b w:val="false"/>
+          <w:bCs w:val="false"/>
+          <w:sz w:val="28"/>
+        </w:rPr>
+      </w:r>
+    </w:p>
+    <w:p>
+      <w:pPr>
+        <w:pStyle w:val="TextBody"/>
+        <w:bidi w:val="0"/>
+        <w:jc w:val="left"/>
+        <w:rPr>
+          <w:rFonts w:ascii="Arial" w:hAnsi="Arial"/>
+          <w:b w:val="false"/>
+          <w:b w:val="false"/>
+          <w:bCs w:val="false"/>
+          <w:sz w:val="28"/>
+        </w:rPr>
+      </w:pPr>
+      <w:r>
+        <w:rPr>
+          <w:rFonts w:ascii="Arial" w:hAnsi="Arial"/>
+          <w:b w:val="false"/>
+          <w:bCs w:val="false"/>
+          <w:sz w:val="28"/>
+        </w:rPr>
+      </w:r>
+    </w:p>
+    <w:p>
+      <w:pPr>
+        <w:pStyle w:val="TextBody"/>
+        <w:bidi w:val="0"/>
+        <w:jc w:val="left"/>
+        <w:rPr>
+          <w:rFonts w:ascii="Arial" w:hAnsi="Arial"/>
+          <w:b w:val="false"/>
+          <w:b w:val="false"/>
+          <w:bCs w:val="false"/>
+          <w:sz w:val="28"/>
+        </w:rPr>
+      </w:pPr>
+      <w:r>
+        <w:rPr>
+          <w:rFonts w:ascii="Arial" w:hAnsi="Arial"/>
+          <w:b w:val="false"/>
+          <w:bCs w:val="false"/>
+          <w:sz w:val="28"/>
+        </w:rPr>
+      </w:r>
+    </w:p>
+    <w:p>
+      <w:pPr>
+        <w:pStyle w:val="TextBody"/>
+        <w:bidi w:val="0"/>
+        <w:jc w:val="left"/>
+        <w:rPr>
+          <w:rFonts w:ascii="Arial" w:hAnsi="Arial"/>
+          <w:b w:val="false"/>
+          <w:b w:val="false"/>
+          <w:bCs w:val="false"/>
+          <w:sz w:val="28"/>
+        </w:rPr>
+      </w:pPr>
+      <w:r>
+        <w:rPr>
+          <w:rFonts w:ascii="Arial" w:hAnsi="Arial"/>
+          <w:b w:val="false"/>
+          <w:bCs w:val="false"/>
+          <w:sz w:val="28"/>
+        </w:rPr>
+      </w:r>
+    </w:p>
+    <w:p>
+      <w:pPr>
+        <w:pStyle w:val="TextBody"/>
+        <w:bidi w:val="0"/>
+        <w:jc w:val="left"/>
+        <w:rPr>
+          <w:rFonts w:ascii="Arial" w:hAnsi="Arial"/>
+          <w:b w:val="false"/>
+          <w:b w:val="false"/>
+          <w:bCs w:val="false"/>
+          <w:sz w:val="28"/>
+        </w:rPr>
+      </w:pPr>
+      <w:r>
+        <w:rPr>
+          <w:rFonts w:ascii="Arial" w:hAnsi="Arial"/>
+          <w:b w:val="false"/>
+          <w:bCs w:val="false"/>
+          <w:sz w:val="28"/>
+        </w:rPr>
+      </w:r>
+    </w:p>
+    <w:p>
+      <w:pPr>
+        <w:pStyle w:val="TextBody"/>
+        <w:bidi w:val="0"/>
+        <w:jc w:val="left"/>
+        <w:rPr>
+          <w:rFonts w:ascii="Arial" w:hAnsi="Arial"/>
+          <w:b w:val="false"/>
+          <w:b w:val="false"/>
+          <w:bCs w:val="false"/>
+          <w:sz w:val="28"/>
+        </w:rPr>
+      </w:pPr>
+      <w:r>
+        <w:rPr>
+          <w:rFonts w:ascii="Arial" w:hAnsi="Arial"/>
+          <w:b w:val="false"/>
+          <w:bCs w:val="false"/>
+          <w:sz w:val="28"/>
+        </w:rPr>
+      </w:r>
+    </w:p>
+    <w:p>
+      <w:pPr>
+        <w:pStyle w:val="TextBody"/>
+        <w:bidi w:val="0"/>
+        <w:jc w:val="left"/>
+        <w:rPr>
+          <w:rFonts w:ascii="Arial" w:hAnsi="Arial"/>
+          <w:b w:val="false"/>
+          <w:b w:val="false"/>
+          <w:bCs w:val="false"/>
+          <w:sz w:val="28"/>
+        </w:rPr>
+      </w:pPr>
+      <w:r>
+        <w:rPr>
+          <w:rFonts w:ascii="Arial" w:hAnsi="Arial"/>
+          <w:b w:val="false"/>
+          <w:bCs w:val="false"/>
+          <w:sz w:val="28"/>
+        </w:rPr>
+      </w:r>
+    </w:p>
+    <w:p>
+      <w:pPr>
+        <w:pStyle w:val="TextBody"/>
+        <w:bidi w:val="0"/>
+        <w:jc w:val="left"/>
+        <w:rPr>
+          <w:rFonts w:ascii="Arial" w:hAnsi="Arial"/>
+          <w:b w:val="false"/>
+          <w:b w:val="false"/>
+          <w:bCs w:val="false"/>
+          <w:sz w:val="28"/>
+        </w:rPr>
+      </w:pPr>
+      <w:r>
+        <w:rPr>
+          <w:rFonts w:ascii="Arial" w:hAnsi="Arial"/>
+          <w:b w:val="false"/>
+          <w:bCs w:val="false"/>
+          <w:sz w:val="28"/>
+        </w:rPr>
+      </w:r>
+    </w:p>
+    <w:p>
+      <w:pPr>
+        <w:pStyle w:val="TextBody"/>
+        <w:bidi w:val="0"/>
+        <w:jc w:val="left"/>
+        <w:rPr>
+          <w:rFonts w:ascii="Arial" w:hAnsi="Arial"/>
+          <w:b w:val="false"/>
+          <w:b w:val="false"/>
+          <w:bCs w:val="false"/>
+          <w:sz w:val="28"/>
+        </w:rPr>
+      </w:pPr>
+      <w:r>
+        <w:rPr>
+          <w:rFonts w:ascii="Arial" w:hAnsi="Arial"/>
+          <w:b w:val="false"/>
+          <w:bCs w:val="false"/>
+          <w:sz w:val="28"/>
+        </w:rPr>
+      </w:r>
+    </w:p>
+    <w:p>
+      <w:pPr>
+        <w:pStyle w:val="TextBody"/>
+        <w:bidi w:val="0"/>
+        <w:jc w:val="left"/>
+        <w:rPr>
+          <w:rFonts w:ascii="Arial" w:hAnsi="Arial"/>
+          <w:b w:val="false"/>
+          <w:b w:val="false"/>
+          <w:bCs w:val="false"/>
+          <w:sz w:val="28"/>
+        </w:rPr>
+      </w:pPr>
+      <w:r>
+        <w:rPr>
+          <w:rFonts w:ascii="Arial" w:hAnsi="Arial"/>
+          <w:b w:val="false"/>
+          <w:bCs w:val="false"/>
+          <w:sz w:val="28"/>
+        </w:rPr>
+      </w:r>
+    </w:p>
+    <w:p>
+      <w:pPr>
+        <w:pStyle w:val="TextBody"/>
+        <w:bidi w:val="0"/>
+        <w:jc w:val="left"/>
+        <w:rPr>
+          <w:rFonts w:ascii="Arial" w:hAnsi="Arial"/>
+          <w:b w:val="false"/>
+          <w:b w:val="false"/>
+          <w:bCs w:val="false"/>
+          <w:sz w:val="28"/>
+        </w:rPr>
+      </w:pPr>
+      <w:r>
+        <w:rPr>
+          <w:rFonts w:ascii="Arial" w:hAnsi="Arial"/>
+          <w:b w:val="false"/>
+          <w:bCs w:val="false"/>
+          <w:sz w:val="28"/>
+        </w:rPr>
+      </w:r>
+    </w:p>
+    <w:p>
+      <w:pPr>
+        <w:pStyle w:val="TextBody"/>
+        <w:bidi w:val="0"/>
+        <w:jc w:val="left"/>
+        <w:rPr>
+          <w:rFonts w:ascii="Arial" w:hAnsi="Arial"/>
+          <w:b w:val="false"/>
+          <w:b w:val="false"/>
+          <w:bCs w:val="false"/>
+          <w:sz w:val="28"/>
+        </w:rPr>
+      </w:pPr>
+      <w:r>
+        <w:rPr>
+          <w:rFonts w:ascii="Arial" w:hAnsi="Arial"/>
+          <w:b w:val="false"/>
+          <w:bCs w:val="false"/>
+          <w:sz w:val="28"/>
+        </w:rPr>
+      </w:r>
+    </w:p>
+    <w:p>
+      <w:pPr>
+        <w:pStyle w:val="TextBody"/>
+        <w:bidi w:val="0"/>
+        <w:jc w:val="left"/>
+        <w:rPr>
+          <w:rFonts w:ascii="Arial" w:hAnsi="Arial"/>
+          <w:b w:val="false"/>
+          <w:b w:val="false"/>
+          <w:bCs w:val="false"/>
+          <w:sz w:val="28"/>
+        </w:rPr>
+      </w:pPr>
+      <w:r>
+        <w:rPr>
+          <w:rFonts w:ascii="Arial" w:hAnsi="Arial"/>
+          <w:b w:val="false"/>
+          <w:bCs w:val="false"/>
+          <w:sz w:val="28"/>
+        </w:rPr>
+      </w:r>
+    </w:p>
+    <w:p>
+      <w:pPr>
+        <w:pStyle w:val="TextBody"/>
+        <w:bidi w:val="0"/>
+        <w:jc w:val="left"/>
+        <w:rPr>
+          <w:rFonts w:ascii="Arial" w:hAnsi="Arial"/>
+          <w:b w:val="false"/>
+          <w:b w:val="false"/>
+          <w:bCs w:val="false"/>
+          <w:sz w:val="28"/>
+        </w:rPr>
+      </w:pPr>
+      <w:r>
+        <w:rPr>
+          <w:rFonts w:ascii="Arial" w:hAnsi="Arial"/>
+          <w:b w:val="false"/>
+          <w:bCs w:val="false"/>
+          <w:sz w:val="28"/>
+        </w:rPr>
+      </w:r>
+    </w:p>
+    <w:p>
+      <w:pPr>
+        <w:pStyle w:val="TextBody"/>
+        <w:bidi w:val="0"/>
+        <w:jc w:val="left"/>
+        <w:rPr>
+          <w:rFonts w:ascii="Arial" w:hAnsi="Arial"/>
+          <w:b w:val="false"/>
+          <w:b w:val="false"/>
+          <w:bCs w:val="false"/>
+          <w:sz w:val="28"/>
+        </w:rPr>
+      </w:pPr>
+      <w:r>
+        <w:rPr>
+          <w:rFonts w:ascii="Arial" w:hAnsi="Arial"/>
+          <w:b w:val="false"/>
+          <w:bCs w:val="false"/>
+          <w:sz w:val="28"/>
+        </w:rPr>
+      </w:r>
+    </w:p>
+    <w:p>
+      <w:pPr>
+        <w:pStyle w:val="TextBody"/>
+        <w:bidi w:val="0"/>
+        <w:jc w:val="left"/>
+        <w:rPr>
+          <w:rFonts w:ascii="Arial" w:hAnsi="Arial"/>
+          <w:b w:val="false"/>
+          <w:b w:val="false"/>
+          <w:bCs w:val="false"/>
+          <w:sz w:val="28"/>
+        </w:rPr>
+      </w:pPr>
+      <w:r>
+        <w:rPr>
+          <w:rFonts w:ascii="Arial" w:hAnsi="Arial"/>
+          <w:b w:val="false"/>
+          <w:bCs w:val="false"/>
+          <w:sz w:val="28"/>
+        </w:rPr>
+      </w:r>
+    </w:p>
+    <w:p>
+      <w:pPr>
+        <w:pStyle w:val="TextBody"/>
+        <w:bidi w:val="0"/>
+        <w:jc w:val="left"/>
+        <w:rPr>
+          <w:rFonts w:ascii="Arial" w:hAnsi="Arial"/>
+          <w:b w:val="false"/>
+          <w:b w:val="false"/>
+          <w:bCs w:val="false"/>
+          <w:sz w:val="28"/>
+        </w:rPr>
+      </w:pPr>
+      <w:r>
+        <w:rPr>
+          <w:rFonts w:ascii="Arial" w:hAnsi="Arial"/>
+          <w:b w:val="false"/>
+          <w:bCs w:val="false"/>
+          <w:sz w:val="28"/>
+        </w:rPr>
+      </w:r>
+    </w:p>
+    <w:p>
+      <w:pPr>
+        <w:pStyle w:val="TextBody"/>
+        <w:bidi w:val="0"/>
+        <w:jc w:val="left"/>
+        <w:rPr>
+          <w:rFonts w:ascii="Arial" w:hAnsi="Arial"/>
+          <w:b w:val="false"/>
+          <w:b w:val="false"/>
+          <w:bCs w:val="false"/>
+          <w:sz w:val="28"/>
+        </w:rPr>
+      </w:pPr>
+      <w:r>
+        <w:rPr>
+          <w:rFonts w:ascii="Arial" w:hAnsi="Arial"/>
+          <w:b w:val="false"/>
+          <w:bCs w:val="false"/>
+          <w:sz w:val="28"/>
+        </w:rPr>
+      </w:r>
+    </w:p>
+    <w:p>
+      <w:pPr>
+        <w:pStyle w:val="TextBody"/>
+        <w:bidi w:val="0"/>
+        <w:jc w:val="left"/>
         <w:rPr>
           <w:rFonts w:ascii="Arial" w:hAnsi="Arial"/>
           <w:b/>
@@ -2571,7 +2571,7 @@
       <w:pPr>
         <w:pStyle w:val="TextBody"/>
         <w:bidi w:val="0"/>
-        <w:jc w:val="start"/>
+        <w:jc w:val="left"/>
         <w:rPr>
           <w:rFonts w:ascii="Arial" w:hAnsi="Arial"/>
           <w:b/>
@@ -2594,7 +2594,7 @@
       <w:pPr>
         <w:pStyle w:val="TextBody"/>
         <w:bidi w:val="0"/>
-        <w:jc w:val="start"/>
+        <w:jc w:val="left"/>
         <w:rPr>
           <w:rFonts w:ascii="Arial" w:hAnsi="Arial"/>
           <w:b w:val="false"/>
@@ -2617,7 +2617,7 @@
       <w:pPr>
         <w:pStyle w:val="TextBody"/>
         <w:bidi w:val="0"/>
-        <w:jc w:val="start"/>
+        <w:jc w:val="left"/>
         <w:rPr>
           <w:rFonts w:ascii="Arial" w:hAnsi="Arial"/>
           <w:b w:val="false"/>
@@ -2640,7 +2640,7 @@
       <w:pPr>
         <w:pStyle w:val="TextBody"/>
         <w:bidi w:val="0"/>
-        <w:jc w:val="start"/>
+        <w:jc w:val="left"/>
         <w:rPr>
           <w:rFonts w:ascii="Arial" w:hAnsi="Arial"/>
           <w:b w:val="false"/>
@@ -2663,29 +2663,29 @@
       <w:pPr>
         <w:pStyle w:val="TextBody"/>
         <w:bidi w:val="0"/>
-        <w:jc w:val="start"/>
-        <w:rPr>
-          <w:rFonts w:ascii="Arial" w:hAnsi="Arial"/>
-          <w:b w:val="false"/>
-          <w:b w:val="false"/>
-          <w:bCs w:val="false"/>
-          <w:sz w:val="20"/>
-        </w:rPr>
-      </w:pPr>
-      <w:r>
-        <w:rPr>
-          <w:rFonts w:ascii="Arial" w:hAnsi="Arial"/>
-          <w:b w:val="false"/>
-          <w:bCs w:val="false"/>
-          <w:sz w:val="20"/>
-        </w:rPr>
-      </w:r>
-    </w:p>
-    <w:p>
-      <w:pPr>
-        <w:pStyle w:val="TextBody"/>
-        <w:bidi w:val="0"/>
-        <w:jc w:val="start"/>
+        <w:jc w:val="left"/>
+        <w:rPr>
+          <w:rFonts w:ascii="Arial" w:hAnsi="Arial"/>
+          <w:b w:val="false"/>
+          <w:b w:val="false"/>
+          <w:bCs w:val="false"/>
+          <w:sz w:val="20"/>
+        </w:rPr>
+      </w:pPr>
+      <w:r>
+        <w:rPr>
+          <w:rFonts w:ascii="Arial" w:hAnsi="Arial"/>
+          <w:b w:val="false"/>
+          <w:bCs w:val="false"/>
+          <w:sz w:val="20"/>
+        </w:rPr>
+      </w:r>
+    </w:p>
+    <w:p>
+      <w:pPr>
+        <w:pStyle w:val="TextBody"/>
+        <w:bidi w:val="0"/>
+        <w:jc w:val="left"/>
         <w:rPr>
           <w:rFonts w:ascii="Arial" w:hAnsi="Arial"/>
           <w:b w:val="false"/>
@@ -2708,7 +2708,7 @@
       <w:pPr>
         <w:pStyle w:val="TextBody"/>
         <w:bidi w:val="0"/>
-        <w:jc w:val="start"/>
+        <w:jc w:val="left"/>
         <w:rPr>
           <w:rFonts w:ascii="Arial" w:hAnsi="Arial"/>
           <w:b w:val="false"/>
@@ -2731,7 +2731,7 @@
       <w:pPr>
         <w:pStyle w:val="TextBody"/>
         <w:bidi w:val="0"/>
-        <w:jc w:val="start"/>
+        <w:jc w:val="left"/>
         <w:rPr>
           <w:rFonts w:ascii="Arial" w:hAnsi="Arial"/>
           <w:b w:val="false"/>
@@ -2763,7 +2763,7 @@
       <w:pPr>
         <w:pStyle w:val="TextBody"/>
         <w:bidi w:val="0"/>
-        <w:jc w:val="start"/>
+        <w:jc w:val="left"/>
         <w:rPr>
           <w:rFonts w:ascii="Arial" w:hAnsi="Arial"/>
           <w:b w:val="false"/>
@@ -2795,7 +2795,7 @@
       <w:pPr>
         <w:pStyle w:val="TextBody"/>
         <w:bidi w:val="0"/>
-        <w:jc w:val="start"/>
+        <w:jc w:val="left"/>
         <w:rPr>
           <w:rFonts w:ascii="Arial" w:hAnsi="Arial"/>
           <w:b w:val="false"/>
@@ -2827,7 +2827,7 @@
       <w:pPr>
         <w:pStyle w:val="TextBody"/>
         <w:bidi w:val="0"/>
-        <w:jc w:val="start"/>
+        <w:jc w:val="left"/>
         <w:rPr>
           <w:rFonts w:ascii="Arial" w:hAnsi="Arial"/>
           <w:b w:val="false"/>
@@ -2859,7 +2859,7 @@
       <w:pPr>
         <w:pStyle w:val="TextBody"/>
         <w:bidi w:val="0"/>
-        <w:jc w:val="start"/>
+        <w:jc w:val="left"/>
         <w:rPr>
           <w:rFonts w:ascii="Arial" w:hAnsi="Arial"/>
           <w:b w:val="false"/>
@@ -2891,7 +2891,7 @@
       <w:pPr>
         <w:pStyle w:val="TextBody"/>
         <w:bidi w:val="0"/>
-        <w:jc w:val="start"/>
+        <w:jc w:val="left"/>
         <w:rPr>
           <w:rFonts w:ascii="Arial" w:hAnsi="Arial"/>
           <w:b w:val="false"/>
@@ -2923,7 +2923,7 @@
       <w:pPr>
         <w:pStyle w:val="TextBody"/>
         <w:bidi w:val="0"/>
-        <w:jc w:val="start"/>
+        <w:jc w:val="left"/>
         <w:rPr>
           <w:rFonts w:ascii="Arial" w:hAnsi="Arial"/>
           <w:b w:val="false"/>
@@ -2946,7 +2946,7 @@
       <w:pPr>
         <w:pStyle w:val="TextBody"/>
         <w:bidi w:val="0"/>
-        <w:jc w:val="start"/>
+        <w:jc w:val="left"/>
         <w:rPr>
           <w:rFonts w:ascii="Arial" w:hAnsi="Arial"/>
           <w:b/>
@@ -2969,7 +2969,7 @@
       <w:pPr>
         <w:pStyle w:val="TextBody"/>
         <w:bidi w:val="0"/>
-        <w:jc w:val="start"/>
+        <w:jc w:val="left"/>
         <w:rPr>
           <w:rFonts w:ascii="Arial" w:hAnsi="Arial"/>
           <w:b w:val="false"/>
@@ -2997,7 +2997,7 @@
             <wp:extent cx="2572385" cy="2209800"/>
             <wp:effectExtent l="0" t="0" r="0" b="0"/>
             <wp:wrapSquare wrapText="largest"/>
-            <wp:docPr id="3" name="Image3" descr="" title=""/>
+            <wp:docPr id="3" name="Image3" descr=""/>
             <wp:cNvGraphicFramePr>
               <a:graphicFrameLocks xmlns:a="http://schemas.openxmlformats.org/drawingml/2006/main" noChangeAspect="1"/>
             </wp:cNvGraphicFramePr>
@@ -3005,7 +3005,7 @@
               <a:graphicData uri="http://schemas.openxmlformats.org/drawingml/2006/picture">
                 <pic:pic xmlns:pic="http://schemas.openxmlformats.org/drawingml/2006/picture">
                   <pic:nvPicPr>
-                    <pic:cNvPr id="3" name="Image3" descr="" title=""/>
+                    <pic:cNvPr id="3" name="Image3" descr=""/>
                     <pic:cNvPicPr>
                       <a:picLocks noChangeAspect="1" noChangeArrowheads="1"/>
                     </pic:cNvPicPr>
@@ -3036,161 +3036,161 @@
       <w:pPr>
         <w:pStyle w:val="TextBody"/>
         <w:bidi w:val="0"/>
-        <w:jc w:val="start"/>
-        <w:rPr>
-          <w:rFonts w:ascii="Arial" w:hAnsi="Arial"/>
-          <w:b w:val="false"/>
-          <w:b w:val="false"/>
-          <w:bCs w:val="false"/>
-          <w:sz w:val="28"/>
-        </w:rPr>
-      </w:pPr>
-      <w:r>
-        <w:rPr>
-          <w:rFonts w:ascii="Arial" w:hAnsi="Arial"/>
-          <w:b w:val="false"/>
-          <w:bCs w:val="false"/>
-          <w:sz w:val="28"/>
-        </w:rPr>
-      </w:r>
-    </w:p>
-    <w:p>
-      <w:pPr>
-        <w:pStyle w:val="TextBody"/>
-        <w:bidi w:val="0"/>
-        <w:jc w:val="start"/>
-        <w:rPr>
-          <w:rFonts w:ascii="Arial" w:hAnsi="Arial"/>
-          <w:b w:val="false"/>
-          <w:b w:val="false"/>
-          <w:bCs w:val="false"/>
-          <w:sz w:val="28"/>
-        </w:rPr>
-      </w:pPr>
-      <w:r>
-        <w:rPr>
-          <w:rFonts w:ascii="Arial" w:hAnsi="Arial"/>
-          <w:b w:val="false"/>
-          <w:bCs w:val="false"/>
-          <w:sz w:val="28"/>
-        </w:rPr>
-      </w:r>
-    </w:p>
-    <w:p>
-      <w:pPr>
-        <w:pStyle w:val="TextBody"/>
-        <w:bidi w:val="0"/>
-        <w:jc w:val="start"/>
-        <w:rPr>
-          <w:rFonts w:ascii="Arial" w:hAnsi="Arial"/>
-          <w:b w:val="false"/>
-          <w:b w:val="false"/>
-          <w:bCs w:val="false"/>
-          <w:sz w:val="28"/>
-        </w:rPr>
-      </w:pPr>
-      <w:r>
-        <w:rPr>
-          <w:rFonts w:ascii="Arial" w:hAnsi="Arial"/>
-          <w:b w:val="false"/>
-          <w:bCs w:val="false"/>
-          <w:sz w:val="28"/>
-        </w:rPr>
-      </w:r>
-    </w:p>
-    <w:p>
-      <w:pPr>
-        <w:pStyle w:val="TextBody"/>
-        <w:bidi w:val="0"/>
-        <w:jc w:val="start"/>
-        <w:rPr>
-          <w:rFonts w:ascii="Arial" w:hAnsi="Arial"/>
-          <w:b w:val="false"/>
-          <w:b w:val="false"/>
-          <w:bCs w:val="false"/>
-          <w:sz w:val="28"/>
-        </w:rPr>
-      </w:pPr>
-      <w:r>
-        <w:rPr>
-          <w:rFonts w:ascii="Arial" w:hAnsi="Arial"/>
-          <w:b w:val="false"/>
-          <w:bCs w:val="false"/>
-          <w:sz w:val="28"/>
-        </w:rPr>
-      </w:r>
-    </w:p>
-    <w:p>
-      <w:pPr>
-        <w:pStyle w:val="TextBody"/>
-        <w:bidi w:val="0"/>
-        <w:jc w:val="start"/>
-        <w:rPr>
-          <w:rFonts w:ascii="Arial" w:hAnsi="Arial"/>
-          <w:b w:val="false"/>
-          <w:b w:val="false"/>
-          <w:bCs w:val="false"/>
-          <w:sz w:val="28"/>
-        </w:rPr>
-      </w:pPr>
-      <w:r>
-        <w:rPr>
-          <w:rFonts w:ascii="Arial" w:hAnsi="Arial"/>
-          <w:b w:val="false"/>
-          <w:bCs w:val="false"/>
-          <w:sz w:val="28"/>
-        </w:rPr>
-      </w:r>
-    </w:p>
-    <w:p>
-      <w:pPr>
-        <w:pStyle w:val="TextBody"/>
-        <w:bidi w:val="0"/>
-        <w:jc w:val="start"/>
-        <w:rPr>
-          <w:rFonts w:ascii="Arial" w:hAnsi="Arial"/>
-          <w:b w:val="false"/>
-          <w:b w:val="false"/>
-          <w:bCs w:val="false"/>
-          <w:sz w:val="28"/>
-        </w:rPr>
-      </w:pPr>
-      <w:r>
-        <w:rPr>
-          <w:rFonts w:ascii="Arial" w:hAnsi="Arial"/>
-          <w:b w:val="false"/>
-          <w:bCs w:val="false"/>
-          <w:sz w:val="28"/>
-        </w:rPr>
-      </w:r>
-    </w:p>
-    <w:p>
-      <w:pPr>
-        <w:pStyle w:val="TextBody"/>
-        <w:bidi w:val="0"/>
-        <w:jc w:val="start"/>
-        <w:rPr>
-          <w:rFonts w:ascii="Arial" w:hAnsi="Arial"/>
-          <w:b w:val="false"/>
-          <w:b w:val="false"/>
-          <w:bCs w:val="false"/>
-          <w:sz w:val="28"/>
-        </w:rPr>
-      </w:pPr>
-      <w:r>
-        <w:rPr>
-          <w:rFonts w:ascii="Arial" w:hAnsi="Arial"/>
-          <w:b w:val="false"/>
-          <w:bCs w:val="false"/>
-          <w:sz w:val="28"/>
-        </w:rPr>
-      </w:r>
-    </w:p>
-    <w:p>
-      <w:pPr>
-        <w:pStyle w:val="TextBody"/>
-        <w:bidi w:val="0"/>
-        <w:jc w:val="start"/>
+        <w:jc w:val="left"/>
+        <w:rPr>
+          <w:rFonts w:ascii="Arial" w:hAnsi="Arial"/>
+          <w:b w:val="false"/>
+          <w:b w:val="false"/>
+          <w:bCs w:val="false"/>
+          <w:sz w:val="28"/>
+        </w:rPr>
+      </w:pPr>
+      <w:r>
+        <w:rPr>
+          <w:rFonts w:ascii="Arial" w:hAnsi="Arial"/>
+          <w:b w:val="false"/>
+          <w:bCs w:val="false"/>
+          <w:sz w:val="28"/>
+        </w:rPr>
+      </w:r>
+    </w:p>
+    <w:p>
+      <w:pPr>
+        <w:pStyle w:val="TextBody"/>
+        <w:bidi w:val="0"/>
+        <w:jc w:val="left"/>
+        <w:rPr>
+          <w:rFonts w:ascii="Arial" w:hAnsi="Arial"/>
+          <w:b w:val="false"/>
+          <w:b w:val="false"/>
+          <w:bCs w:val="false"/>
+          <w:sz w:val="28"/>
+        </w:rPr>
+      </w:pPr>
+      <w:r>
+        <w:rPr>
+          <w:rFonts w:ascii="Arial" w:hAnsi="Arial"/>
+          <w:b w:val="false"/>
+          <w:bCs w:val="false"/>
+          <w:sz w:val="28"/>
+        </w:rPr>
+      </w:r>
+    </w:p>
+    <w:p>
+      <w:pPr>
+        <w:pStyle w:val="TextBody"/>
+        <w:bidi w:val="0"/>
+        <w:jc w:val="left"/>
+        <w:rPr>
+          <w:rFonts w:ascii="Arial" w:hAnsi="Arial"/>
+          <w:b w:val="false"/>
+          <w:b w:val="false"/>
+          <w:bCs w:val="false"/>
+          <w:sz w:val="28"/>
+        </w:rPr>
+      </w:pPr>
+      <w:r>
+        <w:rPr>
+          <w:rFonts w:ascii="Arial" w:hAnsi="Arial"/>
+          <w:b w:val="false"/>
+          <w:bCs w:val="false"/>
+          <w:sz w:val="28"/>
+        </w:rPr>
+      </w:r>
+    </w:p>
+    <w:p>
+      <w:pPr>
+        <w:pStyle w:val="TextBody"/>
+        <w:bidi w:val="0"/>
+        <w:jc w:val="left"/>
+        <w:rPr>
+          <w:rFonts w:ascii="Arial" w:hAnsi="Arial"/>
+          <w:b w:val="false"/>
+          <w:b w:val="false"/>
+          <w:bCs w:val="false"/>
+          <w:sz w:val="28"/>
+        </w:rPr>
+      </w:pPr>
+      <w:r>
+        <w:rPr>
+          <w:rFonts w:ascii="Arial" w:hAnsi="Arial"/>
+          <w:b w:val="false"/>
+          <w:bCs w:val="false"/>
+          <w:sz w:val="28"/>
+        </w:rPr>
+      </w:r>
+    </w:p>
+    <w:p>
+      <w:pPr>
+        <w:pStyle w:val="TextBody"/>
+        <w:bidi w:val="0"/>
+        <w:jc w:val="left"/>
+        <w:rPr>
+          <w:rFonts w:ascii="Arial" w:hAnsi="Arial"/>
+          <w:b w:val="false"/>
+          <w:b w:val="false"/>
+          <w:bCs w:val="false"/>
+          <w:sz w:val="28"/>
+        </w:rPr>
+      </w:pPr>
+      <w:r>
+        <w:rPr>
+          <w:rFonts w:ascii="Arial" w:hAnsi="Arial"/>
+          <w:b w:val="false"/>
+          <w:bCs w:val="false"/>
+          <w:sz w:val="28"/>
+        </w:rPr>
+      </w:r>
+    </w:p>
+    <w:p>
+      <w:pPr>
+        <w:pStyle w:val="TextBody"/>
+        <w:bidi w:val="0"/>
+        <w:jc w:val="left"/>
+        <w:rPr>
+          <w:rFonts w:ascii="Arial" w:hAnsi="Arial"/>
+          <w:b w:val="false"/>
+          <w:b w:val="false"/>
+          <w:bCs w:val="false"/>
+          <w:sz w:val="28"/>
+        </w:rPr>
+      </w:pPr>
+      <w:r>
+        <w:rPr>
+          <w:rFonts w:ascii="Arial" w:hAnsi="Arial"/>
+          <w:b w:val="false"/>
+          <w:bCs w:val="false"/>
+          <w:sz w:val="28"/>
+        </w:rPr>
+      </w:r>
+    </w:p>
+    <w:p>
+      <w:pPr>
+        <w:pStyle w:val="TextBody"/>
+        <w:bidi w:val="0"/>
+        <w:jc w:val="left"/>
+        <w:rPr>
+          <w:rFonts w:ascii="Arial" w:hAnsi="Arial"/>
+          <w:b w:val="false"/>
+          <w:b w:val="false"/>
+          <w:bCs w:val="false"/>
+          <w:sz w:val="28"/>
+        </w:rPr>
+      </w:pPr>
+      <w:r>
+        <w:rPr>
+          <w:rFonts w:ascii="Arial" w:hAnsi="Arial"/>
+          <w:b w:val="false"/>
+          <w:bCs w:val="false"/>
+          <w:sz w:val="28"/>
+        </w:rPr>
+      </w:r>
+    </w:p>
+    <w:p>
+      <w:pPr>
+        <w:pStyle w:val="TextBody"/>
+        <w:bidi w:val="0"/>
+        <w:jc w:val="left"/>
         <w:rPr>
           <w:rFonts w:ascii="Arial" w:hAnsi="Arial"/>
           <w:b/>
@@ -3222,7 +3222,7 @@
       <w:pPr>
         <w:pStyle w:val="TextBody"/>
         <w:bidi w:val="0"/>
-        <w:jc w:val="start"/>
+        <w:jc w:val="left"/>
         <w:rPr>
           <w:rFonts w:ascii="Arial" w:hAnsi="Arial"/>
           <w:b/>
@@ -3245,7 +3245,7 @@
       <w:pPr>
         <w:pStyle w:val="TextBody"/>
         <w:bidi w:val="0"/>
-        <w:jc w:val="start"/>
+        <w:jc w:val="left"/>
         <w:rPr>
           <w:rFonts w:ascii="Arial" w:hAnsi="Arial"/>
           <w:b w:val="false"/>
@@ -3268,7 +3268,7 @@
       <w:pPr>
         <w:pStyle w:val="TextBody"/>
         <w:bidi w:val="0"/>
-        <w:jc w:val="start"/>
+        <w:jc w:val="left"/>
         <w:rPr>
           <w:rFonts w:ascii="Arial" w:hAnsi="Arial"/>
           <w:b w:val="false"/>
@@ -3291,7 +3291,7 @@
       <w:pPr>
         <w:pStyle w:val="TextBody"/>
         <w:bidi w:val="0"/>
-        <w:jc w:val="start"/>
+        <w:jc w:val="left"/>
         <w:rPr>
           <w:rFonts w:ascii="Arial" w:hAnsi="Arial"/>
           <w:b w:val="false"/>
@@ -3314,29 +3314,29 @@
       <w:pPr>
         <w:pStyle w:val="TextBody"/>
         <w:bidi w:val="0"/>
-        <w:jc w:val="start"/>
-        <w:rPr>
-          <w:rFonts w:ascii="Arial" w:hAnsi="Arial"/>
-          <w:b w:val="false"/>
-          <w:b w:val="false"/>
-          <w:bCs w:val="false"/>
-          <w:sz w:val="20"/>
-        </w:rPr>
-      </w:pPr>
-      <w:r>
-        <w:rPr>
-          <w:rFonts w:ascii="Arial" w:hAnsi="Arial"/>
-          <w:b w:val="false"/>
-          <w:bCs w:val="false"/>
-          <w:sz w:val="20"/>
-        </w:rPr>
-      </w:r>
-    </w:p>
-    <w:p>
-      <w:pPr>
-        <w:pStyle w:val="TextBody"/>
-        <w:bidi w:val="0"/>
-        <w:jc w:val="start"/>
+        <w:jc w:val="left"/>
+        <w:rPr>
+          <w:rFonts w:ascii="Arial" w:hAnsi="Arial"/>
+          <w:b w:val="false"/>
+          <w:b w:val="false"/>
+          <w:bCs w:val="false"/>
+          <w:sz w:val="20"/>
+        </w:rPr>
+      </w:pPr>
+      <w:r>
+        <w:rPr>
+          <w:rFonts w:ascii="Arial" w:hAnsi="Arial"/>
+          <w:b w:val="false"/>
+          <w:bCs w:val="false"/>
+          <w:sz w:val="20"/>
+        </w:rPr>
+      </w:r>
+    </w:p>
+    <w:p>
+      <w:pPr>
+        <w:pStyle w:val="TextBody"/>
+        <w:bidi w:val="0"/>
+        <w:jc w:val="left"/>
         <w:rPr>
           <w:rFonts w:ascii="Arial" w:hAnsi="Arial"/>
           <w:b w:val="false"/>
@@ -3359,7 +3359,7 @@
       <w:pPr>
         <w:pStyle w:val="TextBody"/>
         <w:bidi w:val="0"/>
-        <w:jc w:val="start"/>
+        <w:jc w:val="left"/>
         <w:rPr>
           <w:rFonts w:ascii="Arial" w:hAnsi="Arial"/>
           <w:b w:val="false"/>
@@ -3382,7 +3382,7 @@
       <w:pPr>
         <w:pStyle w:val="TextBody"/>
         <w:bidi w:val="0"/>
-        <w:jc w:val="start"/>
+        <w:jc w:val="left"/>
         <w:rPr>
           <w:rFonts w:ascii="Arial" w:hAnsi="Arial"/>
           <w:b w:val="false"/>
@@ -3414,7 +3414,7 @@
       <w:pPr>
         <w:pStyle w:val="TextBody"/>
         <w:bidi w:val="0"/>
-        <w:jc w:val="start"/>
+        <w:jc w:val="left"/>
         <w:rPr>
           <w:rFonts w:ascii="Arial" w:hAnsi="Arial"/>
           <w:b w:val="false"/>
@@ -3446,7 +3446,7 @@
       <w:pPr>
         <w:pStyle w:val="TextBody"/>
         <w:bidi w:val="0"/>
-        <w:jc w:val="start"/>
+        <w:jc w:val="left"/>
         <w:rPr>
           <w:rFonts w:ascii="Arial" w:hAnsi="Arial"/>
           <w:b w:val="false"/>
@@ -3478,7 +3478,7 @@
       <w:pPr>
         <w:pStyle w:val="TextBody"/>
         <w:bidi w:val="0"/>
-        <w:jc w:val="start"/>
+        <w:jc w:val="left"/>
         <w:rPr>
           <w:rFonts w:ascii="Arial" w:hAnsi="Arial"/>
           <w:b w:val="false"/>
@@ -3510,29 +3510,29 @@
       <w:pPr>
         <w:pStyle w:val="TextBody"/>
         <w:bidi w:val="0"/>
-        <w:jc w:val="start"/>
-        <w:rPr>
-          <w:rFonts w:ascii="Arial" w:hAnsi="Arial"/>
-          <w:b w:val="false"/>
-          <w:b w:val="false"/>
-          <w:bCs w:val="false"/>
-          <w:sz w:val="20"/>
-        </w:rPr>
-      </w:pPr>
-      <w:r>
-        <w:rPr>
-          <w:rFonts w:ascii="Arial" w:hAnsi="Arial"/>
-          <w:b w:val="false"/>
-          <w:bCs w:val="false"/>
-          <w:sz w:val="20"/>
-        </w:rPr>
-      </w:r>
-    </w:p>
-    <w:p>
-      <w:pPr>
-        <w:pStyle w:val="TextBody"/>
-        <w:bidi w:val="0"/>
-        <w:jc w:val="start"/>
+        <w:jc w:val="left"/>
+        <w:rPr>
+          <w:rFonts w:ascii="Arial" w:hAnsi="Arial"/>
+          <w:b w:val="false"/>
+          <w:b w:val="false"/>
+          <w:bCs w:val="false"/>
+          <w:sz w:val="20"/>
+        </w:rPr>
+      </w:pPr>
+      <w:r>
+        <w:rPr>
+          <w:rFonts w:ascii="Arial" w:hAnsi="Arial"/>
+          <w:b w:val="false"/>
+          <w:bCs w:val="false"/>
+          <w:sz w:val="20"/>
+        </w:rPr>
+      </w:r>
+    </w:p>
+    <w:p>
+      <w:pPr>
+        <w:pStyle w:val="TextBody"/>
+        <w:bidi w:val="0"/>
+        <w:jc w:val="left"/>
         <w:rPr>
           <w:rFonts w:ascii="Arial" w:hAnsi="Arial"/>
           <w:b w:val="false"/>
@@ -3564,7 +3564,7 @@
       <w:pPr>
         <w:pStyle w:val="TextBody"/>
         <w:bidi w:val="0"/>
-        <w:jc w:val="start"/>
+        <w:jc w:val="left"/>
         <w:rPr>
           <w:rFonts w:ascii="Arial" w:hAnsi="Arial"/>
           <w:b w:val="false"/>
@@ -3596,7 +3596,7 @@
       <w:pPr>
         <w:pStyle w:val="TextBody"/>
         <w:bidi w:val="0"/>
-        <w:jc w:val="start"/>
+        <w:jc w:val="left"/>
         <w:rPr>
           <w:rFonts w:ascii="Arial" w:hAnsi="Arial"/>
           <w:b w:val="false"/>
@@ -3628,7 +3628,7 @@
       <w:pPr>
         <w:pStyle w:val="TextBody"/>
         <w:bidi w:val="0"/>
-        <w:jc w:val="start"/>
+        <w:jc w:val="left"/>
         <w:rPr>
           <w:rFonts w:ascii="Arial" w:hAnsi="Arial"/>
           <w:b w:val="false"/>
@@ -3660,29 +3660,29 @@
       <w:pPr>
         <w:pStyle w:val="TextBody"/>
         <w:bidi w:val="0"/>
-        <w:jc w:val="start"/>
-        <w:rPr>
-          <w:rFonts w:ascii="Arial" w:hAnsi="Arial"/>
-          <w:b w:val="false"/>
-          <w:b w:val="false"/>
-          <w:bCs w:val="false"/>
-          <w:sz w:val="20"/>
-        </w:rPr>
-      </w:pPr>
-      <w:r>
-        <w:rPr>
-          <w:rFonts w:ascii="Arial" w:hAnsi="Arial"/>
-          <w:b w:val="false"/>
-          <w:bCs w:val="false"/>
-          <w:sz w:val="20"/>
-        </w:rPr>
-      </w:r>
-    </w:p>
-    <w:p>
-      <w:pPr>
-        <w:pStyle w:val="TextBody"/>
-        <w:bidi w:val="0"/>
-        <w:jc w:val="start"/>
+        <w:jc w:val="left"/>
+        <w:rPr>
+          <w:rFonts w:ascii="Arial" w:hAnsi="Arial"/>
+          <w:b w:val="false"/>
+          <w:b w:val="false"/>
+          <w:bCs w:val="false"/>
+          <w:sz w:val="20"/>
+        </w:rPr>
+      </w:pPr>
+      <w:r>
+        <w:rPr>
+          <w:rFonts w:ascii="Arial" w:hAnsi="Arial"/>
+          <w:b w:val="false"/>
+          <w:bCs w:val="false"/>
+          <w:sz w:val="20"/>
+        </w:rPr>
+      </w:r>
+    </w:p>
+    <w:p>
+      <w:pPr>
+        <w:pStyle w:val="TextBody"/>
+        <w:bidi w:val="0"/>
+        <w:jc w:val="left"/>
         <w:rPr>
           <w:rFonts w:ascii="Arial" w:hAnsi="Arial"/>
           <w:b w:val="false"/>
@@ -3714,29 +3714,29 @@
       <w:pPr>
         <w:pStyle w:val="TextBody"/>
         <w:bidi w:val="0"/>
-        <w:jc w:val="start"/>
-        <w:rPr>
-          <w:rFonts w:ascii="Arial" w:hAnsi="Arial"/>
-          <w:b w:val="false"/>
-          <w:b w:val="false"/>
-          <w:bCs w:val="false"/>
-          <w:sz w:val="20"/>
-        </w:rPr>
-      </w:pPr>
-      <w:r>
-        <w:rPr>
-          <w:rFonts w:ascii="Arial" w:hAnsi="Arial"/>
-          <w:b w:val="false"/>
-          <w:bCs w:val="false"/>
-          <w:sz w:val="20"/>
-        </w:rPr>
-      </w:r>
-    </w:p>
-    <w:p>
-      <w:pPr>
-        <w:pStyle w:val="TextBody"/>
-        <w:bidi w:val="0"/>
-        <w:jc w:val="start"/>
+        <w:jc w:val="left"/>
+        <w:rPr>
+          <w:rFonts w:ascii="Arial" w:hAnsi="Arial"/>
+          <w:b w:val="false"/>
+          <w:b w:val="false"/>
+          <w:bCs w:val="false"/>
+          <w:sz w:val="20"/>
+        </w:rPr>
+      </w:pPr>
+      <w:r>
+        <w:rPr>
+          <w:rFonts w:ascii="Arial" w:hAnsi="Arial"/>
+          <w:b w:val="false"/>
+          <w:bCs w:val="false"/>
+          <w:sz w:val="20"/>
+        </w:rPr>
+      </w:r>
+    </w:p>
+    <w:p>
+      <w:pPr>
+        <w:pStyle w:val="TextBody"/>
+        <w:bidi w:val="0"/>
+        <w:jc w:val="left"/>
         <w:rPr>
           <w:rFonts w:ascii="Arial" w:hAnsi="Arial"/>
           <w:b w:val="false"/>
@@ -3768,7 +3768,7 @@
       <w:pPr>
         <w:pStyle w:val="TextBody"/>
         <w:bidi w:val="0"/>
-        <w:jc w:val="start"/>
+        <w:jc w:val="left"/>
         <w:rPr>
           <w:rFonts w:ascii="Arial" w:hAnsi="Arial"/>
           <w:b w:val="false"/>
@@ -3800,7 +3800,7 @@
       <w:pPr>
         <w:pStyle w:val="TextBody"/>
         <w:bidi w:val="0"/>
-        <w:jc w:val="start"/>
+        <w:jc w:val="left"/>
         <w:rPr>
           <w:rFonts w:ascii="Arial" w:hAnsi="Arial"/>
           <w:b w:val="false"/>
@@ -3823,139 +3823,139 @@
       <w:pPr>
         <w:pStyle w:val="TextBody"/>
         <w:bidi w:val="0"/>
-        <w:jc w:val="start"/>
-        <w:rPr>
-          <w:rFonts w:ascii="Arial" w:hAnsi="Arial"/>
-          <w:b/>
-          <w:b/>
-          <w:bCs/>
-          <w:sz w:val="28"/>
-        </w:rPr>
-      </w:pPr>
-      <w:r>
-        <w:rPr>
-          <w:rFonts w:ascii="Arial" w:hAnsi="Arial"/>
-          <w:b/>
-          <w:bCs/>
-          <w:sz w:val="28"/>
-        </w:rPr>
-      </w:r>
-    </w:p>
-    <w:p>
-      <w:pPr>
-        <w:pStyle w:val="TextBody"/>
-        <w:bidi w:val="0"/>
-        <w:jc w:val="start"/>
-        <w:rPr>
-          <w:rFonts w:ascii="Arial" w:hAnsi="Arial"/>
-          <w:b/>
-          <w:b/>
-          <w:bCs/>
-          <w:sz w:val="28"/>
-        </w:rPr>
-      </w:pPr>
-      <w:r>
-        <w:rPr>
-          <w:rFonts w:ascii="Arial" w:hAnsi="Arial"/>
-          <w:b/>
-          <w:bCs/>
-          <w:sz w:val="28"/>
-        </w:rPr>
-      </w:r>
-    </w:p>
-    <w:p>
-      <w:pPr>
-        <w:pStyle w:val="TextBody"/>
-        <w:bidi w:val="0"/>
-        <w:jc w:val="start"/>
-        <w:rPr>
-          <w:rFonts w:ascii="Arial" w:hAnsi="Arial"/>
-          <w:b/>
-          <w:b/>
-          <w:bCs/>
-          <w:sz w:val="28"/>
-        </w:rPr>
-      </w:pPr>
-      <w:r>
-        <w:rPr>
-          <w:rFonts w:ascii="Arial" w:hAnsi="Arial"/>
-          <w:b/>
-          <w:bCs/>
-          <w:sz w:val="28"/>
-        </w:rPr>
-      </w:r>
-    </w:p>
-    <w:p>
-      <w:pPr>
-        <w:pStyle w:val="TextBody"/>
-        <w:bidi w:val="0"/>
-        <w:jc w:val="start"/>
-        <w:rPr>
-          <w:rFonts w:ascii="Arial" w:hAnsi="Arial"/>
-          <w:b/>
-          <w:b/>
-          <w:bCs/>
-          <w:sz w:val="28"/>
-        </w:rPr>
-      </w:pPr>
-      <w:r>
-        <w:rPr>
-          <w:rFonts w:ascii="Arial" w:hAnsi="Arial"/>
-          <w:b/>
-          <w:bCs/>
-          <w:sz w:val="28"/>
-        </w:rPr>
-      </w:r>
-    </w:p>
-    <w:p>
-      <w:pPr>
-        <w:pStyle w:val="TextBody"/>
-        <w:bidi w:val="0"/>
-        <w:jc w:val="start"/>
-        <w:rPr>
-          <w:rFonts w:ascii="Arial" w:hAnsi="Arial"/>
-          <w:b/>
-          <w:b/>
-          <w:bCs/>
-          <w:sz w:val="28"/>
-        </w:rPr>
-      </w:pPr>
-      <w:r>
-        <w:rPr>
-          <w:rFonts w:ascii="Arial" w:hAnsi="Arial"/>
-          <w:b/>
-          <w:bCs/>
-          <w:sz w:val="28"/>
-        </w:rPr>
-      </w:r>
-    </w:p>
-    <w:p>
-      <w:pPr>
-        <w:pStyle w:val="TextBody"/>
-        <w:bidi w:val="0"/>
-        <w:jc w:val="start"/>
-        <w:rPr>
-          <w:rFonts w:ascii="Arial" w:hAnsi="Arial"/>
-          <w:b/>
-          <w:b/>
-          <w:bCs/>
-          <w:sz w:val="28"/>
-        </w:rPr>
-      </w:pPr>
-      <w:r>
-        <w:rPr>
-          <w:rFonts w:ascii="Arial" w:hAnsi="Arial"/>
-          <w:b/>
-          <w:bCs/>
-          <w:sz w:val="28"/>
-        </w:rPr>
-      </w:r>
-    </w:p>
-    <w:p>
-      <w:pPr>
-        <w:pStyle w:val="TextBody"/>
-        <w:bidi w:val="0"/>
-        <w:jc w:val="start"/>
+        <w:jc w:val="left"/>
+        <w:rPr>
+          <w:rFonts w:ascii="Arial" w:hAnsi="Arial"/>
+          <w:b/>
+          <w:b/>
+          <w:bCs/>
+          <w:sz w:val="28"/>
+        </w:rPr>
+      </w:pPr>
+      <w:r>
+        <w:rPr>
+          <w:rFonts w:ascii="Arial" w:hAnsi="Arial"/>
+          <w:b/>
+          <w:bCs/>
+          <w:sz w:val="28"/>
+        </w:rPr>
+      </w:r>
+    </w:p>
+    <w:p>
+      <w:pPr>
+        <w:pStyle w:val="TextBody"/>
+        <w:bidi w:val="0"/>
+        <w:jc w:val="left"/>
+        <w:rPr>
+          <w:rFonts w:ascii="Arial" w:hAnsi="Arial"/>
+          <w:b/>
+          <w:b/>
+          <w:bCs/>
+          <w:sz w:val="28"/>
+        </w:rPr>
+      </w:pPr>
+      <w:r>
+        <w:rPr>
+          <w:rFonts w:ascii="Arial" w:hAnsi="Arial"/>
+          <w:b/>
+          <w:bCs/>
+          <w:sz w:val="28"/>
+        </w:rPr>
+      </w:r>
+    </w:p>
+    <w:p>
+      <w:pPr>
+        <w:pStyle w:val="TextBody"/>
+        <w:bidi w:val="0"/>
+        <w:jc w:val="left"/>
+        <w:rPr>
+          <w:rFonts w:ascii="Arial" w:hAnsi="Arial"/>
+          <w:b/>
+          <w:b/>
+          <w:bCs/>
+          <w:sz w:val="28"/>
+        </w:rPr>
+      </w:pPr>
+      <w:r>
+        <w:rPr>
+          <w:rFonts w:ascii="Arial" w:hAnsi="Arial"/>
+          <w:b/>
+          <w:bCs/>
+          <w:sz w:val="28"/>
+        </w:rPr>
+      </w:r>
+    </w:p>
+    <w:p>
+      <w:pPr>
+        <w:pStyle w:val="TextBody"/>
+        <w:bidi w:val="0"/>
+        <w:jc w:val="left"/>
+        <w:rPr>
+          <w:rFonts w:ascii="Arial" w:hAnsi="Arial"/>
+          <w:b/>
+          <w:b/>
+          <w:bCs/>
+          <w:sz w:val="28"/>
+        </w:rPr>
+      </w:pPr>
+      <w:r>
+        <w:rPr>
+          <w:rFonts w:ascii="Arial" w:hAnsi="Arial"/>
+          <w:b/>
+          <w:bCs/>
+          <w:sz w:val="28"/>
+        </w:rPr>
+      </w:r>
+    </w:p>
+    <w:p>
+      <w:pPr>
+        <w:pStyle w:val="TextBody"/>
+        <w:bidi w:val="0"/>
+        <w:jc w:val="left"/>
+        <w:rPr>
+          <w:rFonts w:ascii="Arial" w:hAnsi="Arial"/>
+          <w:b/>
+          <w:b/>
+          <w:bCs/>
+          <w:sz w:val="28"/>
+        </w:rPr>
+      </w:pPr>
+      <w:r>
+        <w:rPr>
+          <w:rFonts w:ascii="Arial" w:hAnsi="Arial"/>
+          <w:b/>
+          <w:bCs/>
+          <w:sz w:val="28"/>
+        </w:rPr>
+      </w:r>
+    </w:p>
+    <w:p>
+      <w:pPr>
+        <w:pStyle w:val="TextBody"/>
+        <w:bidi w:val="0"/>
+        <w:jc w:val="left"/>
+        <w:rPr>
+          <w:rFonts w:ascii="Arial" w:hAnsi="Arial"/>
+          <w:b/>
+          <w:b/>
+          <w:bCs/>
+          <w:sz w:val="28"/>
+        </w:rPr>
+      </w:pPr>
+      <w:r>
+        <w:rPr>
+          <w:rFonts w:ascii="Arial" w:hAnsi="Arial"/>
+          <w:b/>
+          <w:bCs/>
+          <w:sz w:val="28"/>
+        </w:rPr>
+      </w:r>
+    </w:p>
+    <w:p>
+      <w:pPr>
+        <w:pStyle w:val="TextBody"/>
+        <w:bidi w:val="0"/>
+        <w:jc w:val="left"/>
         <w:rPr>
           <w:rFonts w:ascii="Arial" w:hAnsi="Arial"/>
           <w:b/>
@@ -3978,7 +3978,7 @@
       <w:pPr>
         <w:pStyle w:val="TextBody"/>
         <w:bidi w:val="0"/>
-        <w:jc w:val="start"/>
+        <w:jc w:val="left"/>
         <w:rPr>
           <w:rFonts w:ascii="Arial" w:hAnsi="Arial"/>
           <w:b w:val="false"/>
@@ -4006,7 +4006,7 @@
             <wp:extent cx="6332220" cy="3710305"/>
             <wp:effectExtent l="0" t="0" r="0" b="0"/>
             <wp:wrapSquare wrapText="largest"/>
-            <wp:docPr id="4" name="Image4" descr="" title=""/>
+            <wp:docPr id="4" name="Image4" descr=""/>
             <wp:cNvGraphicFramePr>
               <a:graphicFrameLocks xmlns:a="http://schemas.openxmlformats.org/drawingml/2006/main" noChangeAspect="1"/>
             </wp:cNvGraphicFramePr>
@@ -4014,7 +4014,7 @@
               <a:graphicData uri="http://schemas.openxmlformats.org/drawingml/2006/picture">
                 <pic:pic xmlns:pic="http://schemas.openxmlformats.org/drawingml/2006/picture">
                   <pic:nvPicPr>
-                    <pic:cNvPr id="4" name="Image4" descr="" title=""/>
+                    <pic:cNvPr id="4" name="Image4" descr=""/>
                     <pic:cNvPicPr>
                       <a:picLocks noChangeAspect="1" noChangeArrowheads="1"/>
                     </pic:cNvPicPr>
@@ -4045,95 +4045,95 @@
       <w:pPr>
         <w:pStyle w:val="TextBody"/>
         <w:bidi w:val="0"/>
-        <w:jc w:val="start"/>
-        <w:rPr>
-          <w:rFonts w:ascii="Arial" w:hAnsi="Arial"/>
-          <w:b w:val="false"/>
-          <w:b w:val="false"/>
-          <w:bCs w:val="false"/>
-          <w:sz w:val="28"/>
-        </w:rPr>
-      </w:pPr>
-      <w:r>
-        <w:rPr>
-          <w:rFonts w:ascii="Arial" w:hAnsi="Arial"/>
-          <w:b w:val="false"/>
-          <w:bCs w:val="false"/>
-          <w:sz w:val="28"/>
-        </w:rPr>
-      </w:r>
-    </w:p>
-    <w:p>
-      <w:pPr>
-        <w:pStyle w:val="TextBody"/>
-        <w:bidi w:val="0"/>
-        <w:jc w:val="start"/>
-        <w:rPr>
-          <w:rFonts w:ascii="Arial" w:hAnsi="Arial"/>
-          <w:b w:val="false"/>
-          <w:b w:val="false"/>
-          <w:bCs w:val="false"/>
-          <w:sz w:val="28"/>
-        </w:rPr>
-      </w:pPr>
-      <w:r>
-        <w:rPr>
-          <w:rFonts w:ascii="Arial" w:hAnsi="Arial"/>
-          <w:b w:val="false"/>
-          <w:bCs w:val="false"/>
-          <w:sz w:val="28"/>
-        </w:rPr>
-      </w:r>
-    </w:p>
-    <w:p>
-      <w:pPr>
-        <w:pStyle w:val="TextBody"/>
-        <w:bidi w:val="0"/>
-        <w:jc w:val="start"/>
-        <w:rPr>
-          <w:rFonts w:ascii="Arial" w:hAnsi="Arial"/>
-          <w:b w:val="false"/>
-          <w:b w:val="false"/>
-          <w:bCs w:val="false"/>
-          <w:sz w:val="28"/>
-        </w:rPr>
-      </w:pPr>
-      <w:r>
-        <w:rPr>
-          <w:rFonts w:ascii="Arial" w:hAnsi="Arial"/>
-          <w:b w:val="false"/>
-          <w:bCs w:val="false"/>
-          <w:sz w:val="28"/>
-        </w:rPr>
-      </w:r>
-    </w:p>
-    <w:p>
-      <w:pPr>
-        <w:pStyle w:val="TextBody"/>
-        <w:bidi w:val="0"/>
-        <w:jc w:val="start"/>
-        <w:rPr>
-          <w:rFonts w:ascii="Arial" w:hAnsi="Arial"/>
-          <w:b w:val="false"/>
-          <w:b w:val="false"/>
-          <w:bCs w:val="false"/>
-          <w:sz w:val="28"/>
-        </w:rPr>
-      </w:pPr>
-      <w:r>
-        <w:rPr>
-          <w:rFonts w:ascii="Arial" w:hAnsi="Arial"/>
-          <w:b w:val="false"/>
-          <w:bCs w:val="false"/>
-          <w:sz w:val="28"/>
-        </w:rPr>
-      </w:r>
-    </w:p>
-    <w:p>
-      <w:pPr>
-        <w:pStyle w:val="TextBody"/>
-        <w:bidi w:val="0"/>
-        <w:jc w:val="start"/>
+        <w:jc w:val="left"/>
+        <w:rPr>
+          <w:rFonts w:ascii="Arial" w:hAnsi="Arial"/>
+          <w:b w:val="false"/>
+          <w:b w:val="false"/>
+          <w:bCs w:val="false"/>
+          <w:sz w:val="28"/>
+        </w:rPr>
+      </w:pPr>
+      <w:r>
+        <w:rPr>
+          <w:rFonts w:ascii="Arial" w:hAnsi="Arial"/>
+          <w:b w:val="false"/>
+          <w:bCs w:val="false"/>
+          <w:sz w:val="28"/>
+        </w:rPr>
+      </w:r>
+    </w:p>
+    <w:p>
+      <w:pPr>
+        <w:pStyle w:val="TextBody"/>
+        <w:bidi w:val="0"/>
+        <w:jc w:val="left"/>
+        <w:rPr>
+          <w:rFonts w:ascii="Arial" w:hAnsi="Arial"/>
+          <w:b w:val="false"/>
+          <w:b w:val="false"/>
+          <w:bCs w:val="false"/>
+          <w:sz w:val="28"/>
+        </w:rPr>
+      </w:pPr>
+      <w:r>
+        <w:rPr>
+          <w:rFonts w:ascii="Arial" w:hAnsi="Arial"/>
+          <w:b w:val="false"/>
+          <w:bCs w:val="false"/>
+          <w:sz w:val="28"/>
+        </w:rPr>
+      </w:r>
+    </w:p>
+    <w:p>
+      <w:pPr>
+        <w:pStyle w:val="TextBody"/>
+        <w:bidi w:val="0"/>
+        <w:jc w:val="left"/>
+        <w:rPr>
+          <w:rFonts w:ascii="Arial" w:hAnsi="Arial"/>
+          <w:b w:val="false"/>
+          <w:b w:val="false"/>
+          <w:bCs w:val="false"/>
+          <w:sz w:val="28"/>
+        </w:rPr>
+      </w:pPr>
+      <w:r>
+        <w:rPr>
+          <w:rFonts w:ascii="Arial" w:hAnsi="Arial"/>
+          <w:b w:val="false"/>
+          <w:bCs w:val="false"/>
+          <w:sz w:val="28"/>
+        </w:rPr>
+      </w:r>
+    </w:p>
+    <w:p>
+      <w:pPr>
+        <w:pStyle w:val="TextBody"/>
+        <w:bidi w:val="0"/>
+        <w:jc w:val="left"/>
+        <w:rPr>
+          <w:rFonts w:ascii="Arial" w:hAnsi="Arial"/>
+          <w:b w:val="false"/>
+          <w:b w:val="false"/>
+          <w:bCs w:val="false"/>
+          <w:sz w:val="28"/>
+        </w:rPr>
+      </w:pPr>
+      <w:r>
+        <w:rPr>
+          <w:rFonts w:ascii="Arial" w:hAnsi="Arial"/>
+          <w:b w:val="false"/>
+          <w:bCs w:val="false"/>
+          <w:sz w:val="28"/>
+        </w:rPr>
+      </w:r>
+    </w:p>
+    <w:p>
+      <w:pPr>
+        <w:pStyle w:val="TextBody"/>
+        <w:bidi w:val="0"/>
+        <w:jc w:val="left"/>
         <w:rPr>
           <w:rFonts w:ascii="Arial" w:hAnsi="Arial"/>
           <w:b/>
@@ -4165,7 +4165,7 @@
       <w:pPr>
         <w:pStyle w:val="TextBody"/>
         <w:bidi w:val="0"/>
-        <w:jc w:val="start"/>
+        <w:jc w:val="left"/>
         <w:rPr>
           <w:rFonts w:ascii="Arial" w:hAnsi="Arial"/>
           <w:b/>
@@ -4188,7 +4188,7 @@
       <w:pPr>
         <w:pStyle w:val="TextBody"/>
         <w:bidi w:val="0"/>
-        <w:jc w:val="start"/>
+        <w:jc w:val="left"/>
         <w:rPr>
           <w:rFonts w:ascii="Arial" w:hAnsi="Arial"/>
           <w:b w:val="false"/>
@@ -4211,7 +4211,7 @@
       <w:pPr>
         <w:pStyle w:val="TextBody"/>
         <w:bidi w:val="0"/>
-        <w:jc w:val="start"/>
+        <w:jc w:val="left"/>
         <w:rPr>
           <w:rFonts w:ascii="Arial" w:hAnsi="Arial"/>
           <w:b w:val="false"/>
@@ -4234,7 +4234,7 @@
       <w:pPr>
         <w:pStyle w:val="TextBody"/>
         <w:bidi w:val="0"/>
-        <w:jc w:val="start"/>
+        <w:jc w:val="left"/>
         <w:rPr>
           <w:rFonts w:ascii="Arial" w:hAnsi="Arial"/>
           <w:b w:val="false"/>
@@ -4257,29 +4257,29 @@
       <w:pPr>
         <w:pStyle w:val="TextBody"/>
         <w:bidi w:val="0"/>
-        <w:jc w:val="start"/>
-        <w:rPr>
-          <w:rFonts w:ascii="Arial" w:hAnsi="Arial"/>
-          <w:b w:val="false"/>
-          <w:b w:val="false"/>
-          <w:bCs w:val="false"/>
-          <w:sz w:val="20"/>
-        </w:rPr>
-      </w:pPr>
-      <w:r>
-        <w:rPr>
-          <w:rFonts w:ascii="Arial" w:hAnsi="Arial"/>
-          <w:b w:val="false"/>
-          <w:bCs w:val="false"/>
-          <w:sz w:val="20"/>
-        </w:rPr>
-      </w:r>
-    </w:p>
-    <w:p>
-      <w:pPr>
-        <w:pStyle w:val="TextBody"/>
-        <w:bidi w:val="0"/>
-        <w:jc w:val="start"/>
+        <w:jc w:val="left"/>
+        <w:rPr>
+          <w:rFonts w:ascii="Arial" w:hAnsi="Arial"/>
+          <w:b w:val="false"/>
+          <w:b w:val="false"/>
+          <w:bCs w:val="false"/>
+          <w:sz w:val="20"/>
+        </w:rPr>
+      </w:pPr>
+      <w:r>
+        <w:rPr>
+          <w:rFonts w:ascii="Arial" w:hAnsi="Arial"/>
+          <w:b w:val="false"/>
+          <w:bCs w:val="false"/>
+          <w:sz w:val="20"/>
+        </w:rPr>
+      </w:r>
+    </w:p>
+    <w:p>
+      <w:pPr>
+        <w:pStyle w:val="TextBody"/>
+        <w:bidi w:val="0"/>
+        <w:jc w:val="left"/>
         <w:rPr>
           <w:rFonts w:ascii="Arial" w:hAnsi="Arial"/>
           <w:b w:val="false"/>
@@ -4302,7 +4302,7 @@
       <w:pPr>
         <w:pStyle w:val="TextBody"/>
         <w:bidi w:val="0"/>
-        <w:jc w:val="start"/>
+        <w:jc w:val="left"/>
         <w:rPr>
           <w:rFonts w:ascii="Arial" w:hAnsi="Arial"/>
           <w:b w:val="false"/>
@@ -4325,7 +4325,7 @@
       <w:pPr>
         <w:pStyle w:val="TextBody"/>
         <w:bidi w:val="0"/>
-        <w:jc w:val="start"/>
+        <w:jc w:val="left"/>
         <w:rPr>
           <w:rFonts w:ascii="Arial" w:hAnsi="Arial"/>
           <w:b w:val="false"/>
@@ -4357,7 +4357,7 @@
       <w:pPr>
         <w:pStyle w:val="TextBody"/>
         <w:bidi w:val="0"/>
-        <w:jc w:val="start"/>
+        <w:jc w:val="left"/>
         <w:rPr>
           <w:rFonts w:ascii="Arial" w:hAnsi="Arial"/>
           <w:b w:val="false"/>
@@ -4389,7 +4389,7 @@
       <w:pPr>
         <w:pStyle w:val="TextBody"/>
         <w:bidi w:val="0"/>
-        <w:jc w:val="start"/>
+        <w:jc w:val="left"/>
         <w:rPr>
           <w:rFonts w:ascii="Arial" w:hAnsi="Arial"/>
           <w:b w:val="false"/>
@@ -4421,7 +4421,7 @@
       <w:pPr>
         <w:pStyle w:val="TextBody"/>
         <w:bidi w:val="0"/>
-        <w:jc w:val="start"/>
+        <w:jc w:val="left"/>
         <w:rPr>
           <w:rFonts w:ascii="Arial" w:hAnsi="Arial"/>
           <w:b w:val="false"/>
@@ -4453,29 +4453,29 @@
       <w:pPr>
         <w:pStyle w:val="TextBody"/>
         <w:bidi w:val="0"/>
-        <w:jc w:val="start"/>
-        <w:rPr>
-          <w:rFonts w:ascii="Arial" w:hAnsi="Arial"/>
-          <w:b w:val="false"/>
-          <w:b w:val="false"/>
-          <w:bCs w:val="false"/>
-          <w:sz w:val="20"/>
-        </w:rPr>
-      </w:pPr>
-      <w:r>
-        <w:rPr>
-          <w:rFonts w:ascii="Arial" w:hAnsi="Arial"/>
-          <w:b w:val="false"/>
-          <w:bCs w:val="false"/>
-          <w:sz w:val="20"/>
-        </w:rPr>
-      </w:r>
-    </w:p>
-    <w:p>
-      <w:pPr>
-        <w:pStyle w:val="TextBody"/>
-        <w:bidi w:val="0"/>
-        <w:jc w:val="start"/>
+        <w:jc w:val="left"/>
+        <w:rPr>
+          <w:rFonts w:ascii="Arial" w:hAnsi="Arial"/>
+          <w:b w:val="false"/>
+          <w:b w:val="false"/>
+          <w:bCs w:val="false"/>
+          <w:sz w:val="20"/>
+        </w:rPr>
+      </w:pPr>
+      <w:r>
+        <w:rPr>
+          <w:rFonts w:ascii="Arial" w:hAnsi="Arial"/>
+          <w:b w:val="false"/>
+          <w:bCs w:val="false"/>
+          <w:sz w:val="20"/>
+        </w:rPr>
+      </w:r>
+    </w:p>
+    <w:p>
+      <w:pPr>
+        <w:pStyle w:val="TextBody"/>
+        <w:bidi w:val="0"/>
+        <w:jc w:val="left"/>
         <w:rPr>
           <w:rFonts w:ascii="Arial" w:hAnsi="Arial"/>
           <w:b w:val="false"/>
@@ -4507,7 +4507,7 @@
       <w:pPr>
         <w:pStyle w:val="TextBody"/>
         <w:bidi w:val="0"/>
-        <w:jc w:val="start"/>
+        <w:jc w:val="left"/>
         <w:rPr>
           <w:rFonts w:ascii="Arial" w:hAnsi="Arial"/>
           <w:b w:val="false"/>
@@ -4539,7 +4539,7 @@
       <w:pPr>
         <w:pStyle w:val="TextBody"/>
         <w:bidi w:val="0"/>
-        <w:jc w:val="start"/>
+        <w:jc w:val="left"/>
         <w:rPr>
           <w:rFonts w:ascii="Arial" w:hAnsi="Arial"/>
           <w:b w:val="false"/>
@@ -4571,7 +4571,7 @@
       <w:pPr>
         <w:pStyle w:val="TextBody"/>
         <w:bidi w:val="0"/>
-        <w:jc w:val="start"/>
+        <w:jc w:val="left"/>
         <w:rPr>
           <w:rFonts w:ascii="Arial" w:hAnsi="Arial"/>
           <w:b w:val="false"/>
@@ -4603,29 +4603,29 @@
       <w:pPr>
         <w:pStyle w:val="TextBody"/>
         <w:bidi w:val="0"/>
-        <w:jc w:val="start"/>
-        <w:rPr>
-          <w:rFonts w:ascii="Arial" w:hAnsi="Arial"/>
-          <w:b w:val="false"/>
-          <w:b w:val="false"/>
-          <w:bCs w:val="false"/>
-          <w:sz w:val="20"/>
-        </w:rPr>
-      </w:pPr>
-      <w:r>
-        <w:rPr>
-          <w:rFonts w:ascii="Arial" w:hAnsi="Arial"/>
-          <w:b w:val="false"/>
-          <w:bCs w:val="false"/>
-          <w:sz w:val="20"/>
-        </w:rPr>
-      </w:r>
-    </w:p>
-    <w:p>
-      <w:pPr>
-        <w:pStyle w:val="TextBody"/>
-        <w:bidi w:val="0"/>
-        <w:jc w:val="start"/>
+        <w:jc w:val="left"/>
+        <w:rPr>
+          <w:rFonts w:ascii="Arial" w:hAnsi="Arial"/>
+          <w:b w:val="false"/>
+          <w:b w:val="false"/>
+          <w:bCs w:val="false"/>
+          <w:sz w:val="20"/>
+        </w:rPr>
+      </w:pPr>
+      <w:r>
+        <w:rPr>
+          <w:rFonts w:ascii="Arial" w:hAnsi="Arial"/>
+          <w:b w:val="false"/>
+          <w:bCs w:val="false"/>
+          <w:sz w:val="20"/>
+        </w:rPr>
+      </w:r>
+    </w:p>
+    <w:p>
+      <w:pPr>
+        <w:pStyle w:val="TextBody"/>
+        <w:bidi w:val="0"/>
+        <w:jc w:val="left"/>
         <w:rPr>
           <w:rFonts w:ascii="Arial" w:hAnsi="Arial"/>
           <w:b w:val="false"/>
@@ -4657,29 +4657,29 @@
       <w:pPr>
         <w:pStyle w:val="TextBody"/>
         <w:bidi w:val="0"/>
-        <w:jc w:val="start"/>
-        <w:rPr>
-          <w:rFonts w:ascii="Arial" w:hAnsi="Arial"/>
-          <w:b w:val="false"/>
-          <w:b w:val="false"/>
-          <w:bCs w:val="false"/>
-          <w:sz w:val="20"/>
-        </w:rPr>
-      </w:pPr>
-      <w:r>
-        <w:rPr>
-          <w:rFonts w:ascii="Arial" w:hAnsi="Arial"/>
-          <w:b w:val="false"/>
-          <w:bCs w:val="false"/>
-          <w:sz w:val="20"/>
-        </w:rPr>
-      </w:r>
-    </w:p>
-    <w:p>
-      <w:pPr>
-        <w:pStyle w:val="TextBody"/>
-        <w:bidi w:val="0"/>
-        <w:jc w:val="start"/>
+        <w:jc w:val="left"/>
+        <w:rPr>
+          <w:rFonts w:ascii="Arial" w:hAnsi="Arial"/>
+          <w:b w:val="false"/>
+          <w:b w:val="false"/>
+          <w:bCs w:val="false"/>
+          <w:sz w:val="20"/>
+        </w:rPr>
+      </w:pPr>
+      <w:r>
+        <w:rPr>
+          <w:rFonts w:ascii="Arial" w:hAnsi="Arial"/>
+          <w:b w:val="false"/>
+          <w:bCs w:val="false"/>
+          <w:sz w:val="20"/>
+        </w:rPr>
+      </w:r>
+    </w:p>
+    <w:p>
+      <w:pPr>
+        <w:pStyle w:val="TextBody"/>
+        <w:bidi w:val="0"/>
+        <w:jc w:val="left"/>
         <w:rPr>
           <w:rFonts w:ascii="Arial" w:hAnsi="Arial"/>
           <w:b w:val="false"/>
@@ -4711,7 +4711,7 @@
       <w:pPr>
         <w:pStyle w:val="TextBody"/>
         <w:bidi w:val="0"/>
-        <w:jc w:val="start"/>
+        <w:jc w:val="left"/>
         <w:rPr>
           <w:rFonts w:ascii="Arial" w:hAnsi="Arial"/>
           <w:b w:val="false"/>
@@ -4743,7 +4743,7 @@
       <w:pPr>
         <w:pStyle w:val="TextBody"/>
         <w:bidi w:val="0"/>
-        <w:jc w:val="start"/>
+        <w:jc w:val="left"/>
         <w:rPr>
           <w:rFonts w:ascii="Arial" w:hAnsi="Arial"/>
           <w:b w:val="false"/>
@@ -4766,95 +4766,95 @@
       <w:pPr>
         <w:pStyle w:val="TextBody"/>
         <w:bidi w:val="0"/>
-        <w:jc w:val="start"/>
-        <w:rPr>
-          <w:rFonts w:ascii="Arial" w:hAnsi="Arial"/>
-          <w:b w:val="false"/>
-          <w:b w:val="false"/>
-          <w:bCs w:val="false"/>
-          <w:sz w:val="20"/>
-        </w:rPr>
-      </w:pPr>
-      <w:r>
-        <w:rPr>
-          <w:rFonts w:ascii="Arial" w:hAnsi="Arial"/>
-          <w:b w:val="false"/>
-          <w:bCs w:val="false"/>
-          <w:sz w:val="20"/>
-        </w:rPr>
-      </w:r>
-    </w:p>
-    <w:p>
-      <w:pPr>
-        <w:pStyle w:val="TextBody"/>
-        <w:bidi w:val="0"/>
-        <w:jc w:val="start"/>
-        <w:rPr>
-          <w:rFonts w:ascii="Arial" w:hAnsi="Arial"/>
-          <w:b w:val="false"/>
-          <w:b w:val="false"/>
-          <w:bCs w:val="false"/>
-          <w:sz w:val="20"/>
-        </w:rPr>
-      </w:pPr>
-      <w:r>
-        <w:rPr>
-          <w:rFonts w:ascii="Arial" w:hAnsi="Arial"/>
-          <w:b w:val="false"/>
-          <w:bCs w:val="false"/>
-          <w:sz w:val="20"/>
-        </w:rPr>
-      </w:r>
-    </w:p>
-    <w:p>
-      <w:pPr>
-        <w:pStyle w:val="TextBody"/>
-        <w:bidi w:val="0"/>
-        <w:jc w:val="start"/>
-        <w:rPr>
-          <w:rFonts w:ascii="Arial" w:hAnsi="Arial"/>
-          <w:b w:val="false"/>
-          <w:b w:val="false"/>
-          <w:bCs w:val="false"/>
-          <w:sz w:val="20"/>
-        </w:rPr>
-      </w:pPr>
-      <w:r>
-        <w:rPr>
-          <w:rFonts w:ascii="Arial" w:hAnsi="Arial"/>
-          <w:b w:val="false"/>
-          <w:bCs w:val="false"/>
-          <w:sz w:val="20"/>
-        </w:rPr>
-      </w:r>
-    </w:p>
-    <w:p>
-      <w:pPr>
-        <w:pStyle w:val="TextBody"/>
-        <w:bidi w:val="0"/>
-        <w:jc w:val="start"/>
-        <w:rPr>
-          <w:rFonts w:ascii="Arial" w:hAnsi="Arial"/>
-          <w:b w:val="false"/>
-          <w:b w:val="false"/>
-          <w:bCs w:val="false"/>
-          <w:sz w:val="20"/>
-        </w:rPr>
-      </w:pPr>
-      <w:r>
-        <w:rPr>
-          <w:rFonts w:ascii="Arial" w:hAnsi="Arial"/>
-          <w:b w:val="false"/>
-          <w:bCs w:val="false"/>
-          <w:sz w:val="20"/>
-        </w:rPr>
-      </w:r>
-    </w:p>
-    <w:p>
-      <w:pPr>
-        <w:pStyle w:val="TextBody"/>
-        <w:bidi w:val="0"/>
-        <w:jc w:val="start"/>
+        <w:jc w:val="left"/>
+        <w:rPr>
+          <w:rFonts w:ascii="Arial" w:hAnsi="Arial"/>
+          <w:b w:val="false"/>
+          <w:b w:val="false"/>
+          <w:bCs w:val="false"/>
+          <w:sz w:val="20"/>
+        </w:rPr>
+      </w:pPr>
+      <w:r>
+        <w:rPr>
+          <w:rFonts w:ascii="Arial" w:hAnsi="Arial"/>
+          <w:b w:val="false"/>
+          <w:bCs w:val="false"/>
+          <w:sz w:val="20"/>
+        </w:rPr>
+      </w:r>
+    </w:p>
+    <w:p>
+      <w:pPr>
+        <w:pStyle w:val="TextBody"/>
+        <w:bidi w:val="0"/>
+        <w:jc w:val="left"/>
+        <w:rPr>
+          <w:rFonts w:ascii="Arial" w:hAnsi="Arial"/>
+          <w:b w:val="false"/>
+          <w:b w:val="false"/>
+          <w:bCs w:val="false"/>
+          <w:sz w:val="20"/>
+        </w:rPr>
+      </w:pPr>
+      <w:r>
+        <w:rPr>
+          <w:rFonts w:ascii="Arial" w:hAnsi="Arial"/>
+          <w:b w:val="false"/>
+          <w:bCs w:val="false"/>
+          <w:sz w:val="20"/>
+        </w:rPr>
+      </w:r>
+    </w:p>
+    <w:p>
+      <w:pPr>
+        <w:pStyle w:val="TextBody"/>
+        <w:bidi w:val="0"/>
+        <w:jc w:val="left"/>
+        <w:rPr>
+          <w:rFonts w:ascii="Arial" w:hAnsi="Arial"/>
+          <w:b w:val="false"/>
+          <w:b w:val="false"/>
+          <w:bCs w:val="false"/>
+          <w:sz w:val="20"/>
+        </w:rPr>
+      </w:pPr>
+      <w:r>
+        <w:rPr>
+          <w:rFonts w:ascii="Arial" w:hAnsi="Arial"/>
+          <w:b w:val="false"/>
+          <w:bCs w:val="false"/>
+          <w:sz w:val="20"/>
+        </w:rPr>
+      </w:r>
+    </w:p>
+    <w:p>
+      <w:pPr>
+        <w:pStyle w:val="TextBody"/>
+        <w:bidi w:val="0"/>
+        <w:jc w:val="left"/>
+        <w:rPr>
+          <w:rFonts w:ascii="Arial" w:hAnsi="Arial"/>
+          <w:b w:val="false"/>
+          <w:b w:val="false"/>
+          <w:bCs w:val="false"/>
+          <w:sz w:val="20"/>
+        </w:rPr>
+      </w:pPr>
+      <w:r>
+        <w:rPr>
+          <w:rFonts w:ascii="Arial" w:hAnsi="Arial"/>
+          <w:b w:val="false"/>
+          <w:bCs w:val="false"/>
+          <w:sz w:val="20"/>
+        </w:rPr>
+      </w:r>
+    </w:p>
+    <w:p>
+      <w:pPr>
+        <w:pStyle w:val="TextBody"/>
+        <w:bidi w:val="0"/>
+        <w:jc w:val="left"/>
         <w:rPr>
           <w:rFonts w:ascii="Arial" w:hAnsi="Arial"/>
           <w:b/>
@@ -4877,7 +4877,7 @@
       <w:pPr>
         <w:pStyle w:val="TextBody"/>
         <w:bidi w:val="0"/>
-        <w:jc w:val="start"/>
+        <w:jc w:val="left"/>
         <w:rPr>
           <w:rFonts w:ascii="Arial" w:hAnsi="Arial"/>
           <w:b w:val="false"/>
@@ -4905,7 +4905,7 @@
             <wp:extent cx="6332220" cy="3689350"/>
             <wp:effectExtent l="0" t="0" r="0" b="0"/>
             <wp:wrapSquare wrapText="largest"/>
-            <wp:docPr id="5" name="Image5" descr="" title=""/>
+            <wp:docPr id="5" name="Image5" descr=""/>
             <wp:cNvGraphicFramePr>
               <a:graphicFrameLocks xmlns:a="http://schemas.openxmlformats.org/drawingml/2006/main" noChangeAspect="1"/>
             </wp:cNvGraphicFramePr>
@@ -4913,7 +4913,7 @@
               <a:graphicData uri="http://schemas.openxmlformats.org/drawingml/2006/picture">
                 <pic:pic xmlns:pic="http://schemas.openxmlformats.org/drawingml/2006/picture">
                   <pic:nvPicPr>
-                    <pic:cNvPr id="5" name="Image5" descr="" title=""/>
+                    <pic:cNvPr id="5" name="Image5" descr=""/>
                     <pic:cNvPicPr>
                       <a:picLocks noChangeAspect="1" noChangeArrowheads="1"/>
                     </pic:cNvPicPr>
@@ -4944,7 +4944,7 @@
       <w:pPr>
         <w:pStyle w:val="TextBody"/>
         <w:bidi w:val="0"/>
-        <w:jc w:val="start"/>
+        <w:jc w:val="left"/>
         <w:rPr>
           <w:rFonts w:ascii="Arial" w:hAnsi="Arial"/>
           <w:b/>
@@ -4976,7 +4976,7 @@
       <w:pPr>
         <w:pStyle w:val="TextBody"/>
         <w:bidi w:val="0"/>
-        <w:jc w:val="start"/>
+        <w:jc w:val="left"/>
         <w:rPr>
           <w:rFonts w:ascii="Arial" w:hAnsi="Arial"/>
           <w:b/>
@@ -4999,7 +4999,7 @@
       <w:pPr>
         <w:pStyle w:val="TextBody"/>
         <w:bidi w:val="0"/>
-        <w:jc w:val="start"/>
+        <w:jc w:val="left"/>
         <w:rPr>
           <w:rFonts w:ascii="Arial" w:hAnsi="Arial"/>
           <w:b w:val="false"/>
@@ -5022,7 +5022,7 @@
       <w:pPr>
         <w:pStyle w:val="TextBody"/>
         <w:bidi w:val="0"/>
-        <w:jc w:val="start"/>
+        <w:jc w:val="left"/>
         <w:rPr>
           <w:rFonts w:ascii="Arial" w:hAnsi="Arial"/>
           <w:b w:val="false"/>
@@ -5045,7 +5045,7 @@
       <w:pPr>
         <w:pStyle w:val="TextBody"/>
         <w:bidi w:val="0"/>
-        <w:jc w:val="start"/>
+        <w:jc w:val="left"/>
         <w:rPr>
           <w:rFonts w:ascii="Arial" w:hAnsi="Arial"/>
           <w:b w:val="false"/>
@@ -5068,29 +5068,29 @@
       <w:pPr>
         <w:pStyle w:val="TextBody"/>
         <w:bidi w:val="0"/>
-        <w:jc w:val="start"/>
-        <w:rPr>
-          <w:rFonts w:ascii="Arial" w:hAnsi="Arial"/>
-          <w:b w:val="false"/>
-          <w:b w:val="false"/>
-          <w:bCs w:val="false"/>
-          <w:sz w:val="20"/>
-        </w:rPr>
-      </w:pPr>
-      <w:r>
-        <w:rPr>
-          <w:rFonts w:ascii="Arial" w:hAnsi="Arial"/>
-          <w:b w:val="false"/>
-          <w:bCs w:val="false"/>
-          <w:sz w:val="20"/>
-        </w:rPr>
-      </w:r>
-    </w:p>
-    <w:p>
-      <w:pPr>
-        <w:pStyle w:val="TextBody"/>
-        <w:bidi w:val="0"/>
-        <w:jc w:val="start"/>
+        <w:jc w:val="left"/>
+        <w:rPr>
+          <w:rFonts w:ascii="Arial" w:hAnsi="Arial"/>
+          <w:b w:val="false"/>
+          <w:b w:val="false"/>
+          <w:bCs w:val="false"/>
+          <w:sz w:val="20"/>
+        </w:rPr>
+      </w:pPr>
+      <w:r>
+        <w:rPr>
+          <w:rFonts w:ascii="Arial" w:hAnsi="Arial"/>
+          <w:b w:val="false"/>
+          <w:bCs w:val="false"/>
+          <w:sz w:val="20"/>
+        </w:rPr>
+      </w:r>
+    </w:p>
+    <w:p>
+      <w:pPr>
+        <w:pStyle w:val="TextBody"/>
+        <w:bidi w:val="0"/>
+        <w:jc w:val="left"/>
         <w:rPr>
           <w:rFonts w:ascii="Arial" w:hAnsi="Arial"/>
           <w:b w:val="false"/>
@@ -5113,7 +5113,7 @@
       <w:pPr>
         <w:pStyle w:val="TextBody"/>
         <w:bidi w:val="0"/>
-        <w:jc w:val="start"/>
+        <w:jc w:val="left"/>
         <w:rPr>
           <w:rFonts w:ascii="Arial" w:hAnsi="Arial"/>
           <w:b w:val="false"/>
@@ -5136,7 +5136,7 @@
       <w:pPr>
         <w:pStyle w:val="TextBody"/>
         <w:bidi w:val="0"/>
-        <w:jc w:val="start"/>
+        <w:jc w:val="left"/>
         <w:rPr>
           <w:rFonts w:ascii="Arial" w:hAnsi="Arial"/>
           <w:b w:val="false"/>
@@ -5168,293 +5168,16 @@
       <w:pPr>
         <w:pStyle w:val="TextBody"/>
         <w:bidi w:val="0"/>
-        <w:jc w:val="start"/>
-        <w:rPr>
-          <w:rFonts w:ascii="Arial" w:hAnsi="Arial"/>
-          <w:b w:val="false"/>
-          <w:b w:val="false"/>
-          <w:bCs w:val="false"/>
-          <w:sz w:val="20"/>
-        </w:rPr>
-      </w:pPr>
-      <w:r>
-        <w:rPr>
-          <w:rFonts w:ascii="Arial" w:hAnsi="Arial"/>
-          <w:b w:val="false"/>
-          <w:bCs w:val="false"/>
-          <w:sz w:val="20"/>
-        </w:rPr>
-        <w:t xml:space="preserve">    </w:t>
-      </w:r>
-      <w:r>
-        <w:rPr>
-          <w:rFonts w:ascii="Arial" w:hAnsi="Arial"/>
-          <w:b w:val="false"/>
-          <w:bCs w:val="false"/>
-          <w:sz w:val="20"/>
-        </w:rPr>
-        <w:t>cv::Mat img = cv::imread(filename);</w:t>
-      </w:r>
-    </w:p>
-    <w:p>
-      <w:pPr>
-        <w:pStyle w:val="TextBody"/>
-        <w:bidi w:val="0"/>
-        <w:jc w:val="start"/>
-        <w:rPr>
-          <w:rFonts w:ascii="Arial" w:hAnsi="Arial"/>
-          <w:b w:val="false"/>
-          <w:b w:val="false"/>
-          <w:bCs w:val="false"/>
-          <w:sz w:val="20"/>
-        </w:rPr>
-      </w:pPr>
-      <w:r>
-        <w:rPr>
-          <w:rFonts w:ascii="Arial" w:hAnsi="Arial"/>
-          <w:b w:val="false"/>
-          <w:bCs w:val="false"/>
-          <w:sz w:val="20"/>
-        </w:rPr>
-        <w:t xml:space="preserve">    </w:t>
-      </w:r>
-      <w:r>
-        <w:rPr>
-          <w:rFonts w:ascii="Arial" w:hAnsi="Arial"/>
-          <w:b w:val="false"/>
-          <w:bCs w:val="false"/>
-          <w:sz w:val="20"/>
-        </w:rPr>
-        <w:t>cv::cvtColor(img, img, cv::COLOR_BGR2GRAY);</w:t>
-      </w:r>
-    </w:p>
-    <w:p>
-      <w:pPr>
-        <w:pStyle w:val="TextBody"/>
-        <w:bidi w:val="0"/>
-        <w:jc w:val="start"/>
-        <w:rPr>
-          <w:rFonts w:ascii="Arial" w:hAnsi="Arial"/>
-          <w:b w:val="false"/>
-          <w:b w:val="false"/>
-          <w:bCs w:val="false"/>
-          <w:sz w:val="20"/>
-        </w:rPr>
-      </w:pPr>
-      <w:r>
-        <w:rPr>
-          <w:rFonts w:ascii="Arial" w:hAnsi="Arial"/>
-          <w:b w:val="false"/>
-          <w:bCs w:val="false"/>
-          <w:sz w:val="20"/>
-        </w:rPr>
-        <w:t xml:space="preserve">    </w:t>
-      </w:r>
-      <w:r>
-        <w:rPr>
-          <w:rFonts w:ascii="Arial" w:hAnsi="Arial"/>
-          <w:b w:val="false"/>
-          <w:bCs w:val="false"/>
-          <w:sz w:val="20"/>
-        </w:rPr>
-        <w:t>cv::imshow("Original", img);</w:t>
-      </w:r>
-    </w:p>
-    <w:p>
-      <w:pPr>
-        <w:pStyle w:val="TextBody"/>
-        <w:bidi w:val="0"/>
-        <w:jc w:val="start"/>
-        <w:rPr>
-          <w:rFonts w:ascii="Arial" w:hAnsi="Arial"/>
-          <w:b w:val="false"/>
-          <w:b w:val="false"/>
-          <w:bCs w:val="false"/>
-          <w:sz w:val="20"/>
-        </w:rPr>
-      </w:pPr>
-      <w:r>
-        <w:rPr>
-          <w:rFonts w:ascii="Arial" w:hAnsi="Arial"/>
-          <w:b w:val="false"/>
-          <w:bCs w:val="false"/>
-          <w:sz w:val="20"/>
-        </w:rPr>
-        <w:t xml:space="preserve">    </w:t>
-      </w:r>
-      <w:r>
-        <w:rPr>
-          <w:rFonts w:ascii="Arial" w:hAnsi="Arial"/>
-          <w:b w:val="false"/>
-          <w:bCs w:val="false"/>
-          <w:sz w:val="20"/>
-        </w:rPr>
-        <w:t>cv::Mat m_img;</w:t>
-      </w:r>
-    </w:p>
-    <w:p>
-      <w:pPr>
-        <w:pStyle w:val="TextBody"/>
-        <w:bidi w:val="0"/>
-        <w:jc w:val="start"/>
-        <w:rPr>
-          <w:rFonts w:ascii="Arial" w:hAnsi="Arial"/>
-          <w:b w:val="false"/>
-          <w:b w:val="false"/>
-          <w:bCs w:val="false"/>
-          <w:sz w:val="20"/>
-        </w:rPr>
-      </w:pPr>
-      <w:r>
-        <w:rPr>
-          <w:rFonts w:ascii="Arial" w:hAnsi="Arial"/>
-          <w:b w:val="false"/>
-          <w:bCs w:val="false"/>
-          <w:sz w:val="20"/>
-        </w:rPr>
-        <w:t xml:space="preserve">    </w:t>
-      </w:r>
-      <w:r>
-        <w:rPr>
-          <w:rFonts w:ascii="Arial" w:hAnsi="Arial"/>
-          <w:b w:val="false"/>
-          <w:bCs w:val="false"/>
-          <w:sz w:val="20"/>
-        </w:rPr>
-        <w:t>cv::equalizeHist(img, m_img);</w:t>
-      </w:r>
-    </w:p>
-    <w:p>
-      <w:pPr>
-        <w:pStyle w:val="TextBody"/>
-        <w:bidi w:val="0"/>
-        <w:jc w:val="start"/>
-        <w:rPr>
-          <w:rFonts w:ascii="Arial" w:hAnsi="Arial"/>
-          <w:b w:val="false"/>
-          <w:b w:val="false"/>
-          <w:bCs w:val="false"/>
-          <w:sz w:val="20"/>
-        </w:rPr>
-      </w:pPr>
-      <w:r>
-        <w:rPr>
-          <w:rFonts w:ascii="Arial" w:hAnsi="Arial"/>
-          <w:b w:val="false"/>
-          <w:bCs w:val="false"/>
-          <w:sz w:val="20"/>
-        </w:rPr>
-        <w:t xml:space="preserve">    </w:t>
-      </w:r>
-      <w:r>
-        <w:rPr>
-          <w:rFonts w:ascii="Arial" w:hAnsi="Arial"/>
-          <w:b w:val="false"/>
-          <w:bCs w:val="false"/>
-          <w:sz w:val="20"/>
-        </w:rPr>
-        <w:t>cv::imshow("Equalized", m_img);</w:t>
-      </w:r>
-    </w:p>
-    <w:p>
-      <w:pPr>
-        <w:pStyle w:val="TextBody"/>
-        <w:bidi w:val="0"/>
-        <w:jc w:val="start"/>
-        <w:rPr>
-          <w:rFonts w:ascii="Arial" w:hAnsi="Arial"/>
-          <w:b w:val="false"/>
-          <w:b w:val="false"/>
-          <w:bCs w:val="false"/>
-          <w:sz w:val="20"/>
-        </w:rPr>
-      </w:pPr>
-      <w:r>
-        <w:rPr>
-          <w:rFonts w:ascii="Arial" w:hAnsi="Arial"/>
-          <w:b w:val="false"/>
-          <w:bCs w:val="false"/>
-          <w:sz w:val="20"/>
-        </w:rPr>
-        <w:t xml:space="preserve">    </w:t>
-      </w:r>
-      <w:r>
-        <w:rPr>
-          <w:rFonts w:ascii="Arial" w:hAnsi="Arial"/>
-          <w:b w:val="false"/>
-          <w:bCs w:val="false"/>
-          <w:sz w:val="20"/>
-        </w:rPr>
-        <w:t>cv::waitKey();</w:t>
-      </w:r>
-    </w:p>
-    <w:p>
-      <w:pPr>
-        <w:pStyle w:val="TextBody"/>
-        <w:bidi w:val="0"/>
-        <w:jc w:val="start"/>
-        <w:rPr>
-          <w:rFonts w:ascii="Arial" w:hAnsi="Arial"/>
-          <w:b w:val="false"/>
-          <w:b w:val="false"/>
-          <w:bCs w:val="false"/>
-          <w:sz w:val="20"/>
-        </w:rPr>
-      </w:pPr>
-      <w:r>
-        <w:rPr>
-          <w:rFonts w:ascii="Arial" w:hAnsi="Arial"/>
-          <w:b w:val="false"/>
-          <w:bCs w:val="false"/>
-          <w:sz w:val="20"/>
-        </w:rPr>
-        <w:t>}</w:t>
-      </w:r>
-    </w:p>
-    <w:p>
-      <w:pPr>
-        <w:pStyle w:val="TextBody"/>
-        <w:bidi w:val="0"/>
-        <w:jc w:val="start"/>
-        <w:rPr>
-          <w:rFonts w:ascii="Arial" w:hAnsi="Arial"/>
-          <w:b/>
-          <w:b/>
-          <w:bCs/>
-          <w:sz w:val="28"/>
-        </w:rPr>
-      </w:pPr>
-      <w:r>
-        <w:rPr>
-          <w:rFonts w:ascii="Arial" w:hAnsi="Arial"/>
-          <w:b/>
-          <w:bCs/>
-          <w:sz w:val="28"/>
-        </w:rPr>
-        <w:t>Output:</w:t>
-      </w:r>
-    </w:p>
-    <w:p>
-      <w:pPr>
-        <w:pStyle w:val="TextBody"/>
-        <w:bidi w:val="0"/>
-        <w:spacing w:before="0" w:after="140"/>
-        <w:jc w:val="start"/>
-        <w:rPr>
-          <w:rFonts w:ascii="Arial" w:hAnsi="Arial"/>
-          <w:b w:val="false"/>
-          <w:b w:val="false"/>
-          <w:bCs w:val="false"/>
-          <w:sz w:val="28"/>
-        </w:rPr>
-      </w:pPr>
-      <w:r>
-        <w:rPr>
-          <w:rFonts w:ascii="Arial" w:hAnsi="Arial"/>
-          <w:b w:val="false"/>
-          <w:bCs w:val="false"/>
-          <w:sz w:val="28"/>
-        </w:rPr>
+        <w:jc w:val="left"/>
+        <w:rPr>
+          <w:rFonts w:ascii="Arial" w:hAnsi="Arial"/>
+          <w:b w:val="false"/>
+          <w:b w:val="false"/>
+          <w:bCs w:val="false"/>
+          <w:sz w:val="20"/>
+        </w:rPr>
+      </w:pPr>
+      <w:r>
         <w:drawing>
           <wp:anchor behindDoc="0" distT="0" distB="0" distL="0" distR="0" simplePos="0" locked="0" layoutInCell="1" allowOverlap="1" relativeHeight="7">
             <wp:simplePos x="0" y="0"/>
@@ -5462,12 +5185,12 @@
               <wp:align>center</wp:align>
             </wp:positionH>
             <wp:positionV relativeFrom="paragraph">
-              <wp:posOffset>635</wp:posOffset>
+              <wp:posOffset>4355465</wp:posOffset>
             </wp:positionV>
-            <wp:extent cx="6332220" cy="4041140"/>
+            <wp:extent cx="5981065" cy="3816985"/>
             <wp:effectExtent l="0" t="0" r="0" b="0"/>
             <wp:wrapSquare wrapText="largest"/>
-            <wp:docPr id="6" name="Image6" descr="" title=""/>
+            <wp:docPr id="6" name="Image6" descr=""/>
             <wp:cNvGraphicFramePr>
               <a:graphicFrameLocks xmlns:a="http://schemas.openxmlformats.org/drawingml/2006/main" noChangeAspect="1"/>
             </wp:cNvGraphicFramePr>
@@ -5475,7 +5198,7 @@
               <a:graphicData uri="http://schemas.openxmlformats.org/drawingml/2006/picture">
                 <pic:pic xmlns:pic="http://schemas.openxmlformats.org/drawingml/2006/picture">
                   <pic:nvPicPr>
-                    <pic:cNvPr id="6" name="Image6" descr="" title=""/>
+                    <pic:cNvPr id="6" name="Image6" descr=""/>
                     <pic:cNvPicPr>
                       <a:picLocks noChangeAspect="1" noChangeArrowheads="1"/>
                     </pic:cNvPicPr>
@@ -5489,7 +5212,7 @@
                   <pic:spPr bwMode="auto">
                     <a:xfrm>
                       <a:off x="0" y="0"/>
-                      <a:ext cx="6332220" cy="4041140"/>
+                      <a:ext cx="5981065" cy="3816985"/>
                     </a:xfrm>
                     <a:prstGeom prst="rect">
                       <a:avLst/>
@@ -5501,16 +5224,2162 @@
           </wp:anchor>
         </w:drawing>
       </w:r>
+      <w:r>
+        <w:rPr>
+          <w:rFonts w:ascii="Arial" w:hAnsi="Arial"/>
+          <w:b w:val="false"/>
+          <w:bCs w:val="false"/>
+          <w:sz w:val="20"/>
+        </w:rPr>
+        <w:t xml:space="preserve"> </w:t>
+      </w:r>
+      <w:r>
+        <w:rPr>
+          <w:rFonts w:ascii="Arial" w:hAnsi="Arial"/>
+          <w:b w:val="false"/>
+          <w:bCs w:val="false"/>
+          <w:sz w:val="20"/>
+        </w:rPr>
+        <w:t xml:space="preserve">   </w:t>
+      </w:r>
+      <w:r>
+        <w:rPr>
+          <w:rFonts w:ascii="Arial" w:hAnsi="Arial"/>
+          <w:b w:val="false"/>
+          <w:bCs w:val="false"/>
+          <w:sz w:val="20"/>
+        </w:rPr>
+        <w:t>cv::Mat img = cv::imread(filename);</w:t>
+      </w:r>
+    </w:p>
+    <w:p>
+      <w:pPr>
+        <w:pStyle w:val="TextBody"/>
+        <w:bidi w:val="0"/>
+        <w:jc w:val="left"/>
+        <w:rPr>
+          <w:rFonts w:ascii="Arial" w:hAnsi="Arial"/>
+          <w:b w:val="false"/>
+          <w:b w:val="false"/>
+          <w:bCs w:val="false"/>
+          <w:sz w:val="20"/>
+        </w:rPr>
+      </w:pPr>
+      <w:r>
+        <w:rPr>
+          <w:rFonts w:ascii="Arial" w:hAnsi="Arial"/>
+          <w:b w:val="false"/>
+          <w:bCs w:val="false"/>
+          <w:sz w:val="20"/>
+        </w:rPr>
+        <w:t xml:space="preserve">    </w:t>
+      </w:r>
+      <w:r>
+        <w:rPr>
+          <w:rFonts w:ascii="Arial" w:hAnsi="Arial"/>
+          <w:b w:val="false"/>
+          <w:bCs w:val="false"/>
+          <w:sz w:val="20"/>
+        </w:rPr>
+        <w:t>cv::cvtColor(img, img, cv::COLOR_BGR2GRAY);</w:t>
+      </w:r>
+    </w:p>
+    <w:p>
+      <w:pPr>
+        <w:pStyle w:val="TextBody"/>
+        <w:bidi w:val="0"/>
+        <w:jc w:val="left"/>
+        <w:rPr>
+          <w:rFonts w:ascii="Arial" w:hAnsi="Arial"/>
+          <w:b w:val="false"/>
+          <w:b w:val="false"/>
+          <w:bCs w:val="false"/>
+          <w:sz w:val="20"/>
+        </w:rPr>
+      </w:pPr>
+      <w:r>
+        <w:rPr>
+          <w:rFonts w:ascii="Arial" w:hAnsi="Arial"/>
+          <w:b w:val="false"/>
+          <w:bCs w:val="false"/>
+          <w:sz w:val="20"/>
+        </w:rPr>
+        <w:t xml:space="preserve">    </w:t>
+      </w:r>
+      <w:r>
+        <w:rPr>
+          <w:rFonts w:ascii="Arial" w:hAnsi="Arial"/>
+          <w:b w:val="false"/>
+          <w:bCs w:val="false"/>
+          <w:sz w:val="20"/>
+        </w:rPr>
+        <w:t>cv::imshow("Original", img);</w:t>
+      </w:r>
+    </w:p>
+    <w:p>
+      <w:pPr>
+        <w:pStyle w:val="TextBody"/>
+        <w:bidi w:val="0"/>
+        <w:jc w:val="left"/>
+        <w:rPr>
+          <w:rFonts w:ascii="Arial" w:hAnsi="Arial"/>
+          <w:b w:val="false"/>
+          <w:b w:val="false"/>
+          <w:bCs w:val="false"/>
+          <w:sz w:val="20"/>
+        </w:rPr>
+      </w:pPr>
+      <w:r>
+        <w:rPr>
+          <w:rFonts w:ascii="Arial" w:hAnsi="Arial"/>
+          <w:b w:val="false"/>
+          <w:bCs w:val="false"/>
+          <w:sz w:val="20"/>
+        </w:rPr>
+        <w:t xml:space="preserve">    </w:t>
+      </w:r>
+      <w:r>
+        <w:rPr>
+          <w:rFonts w:ascii="Arial" w:hAnsi="Arial"/>
+          <w:b w:val="false"/>
+          <w:bCs w:val="false"/>
+          <w:sz w:val="20"/>
+        </w:rPr>
+        <w:t>cv::Mat m_img;</w:t>
+      </w:r>
+    </w:p>
+    <w:p>
+      <w:pPr>
+        <w:pStyle w:val="TextBody"/>
+        <w:bidi w:val="0"/>
+        <w:jc w:val="left"/>
+        <w:rPr>
+          <w:rFonts w:ascii="Arial" w:hAnsi="Arial"/>
+          <w:b w:val="false"/>
+          <w:b w:val="false"/>
+          <w:bCs w:val="false"/>
+          <w:sz w:val="20"/>
+        </w:rPr>
+      </w:pPr>
+      <w:r>
+        <w:rPr>
+          <w:rFonts w:ascii="Arial" w:hAnsi="Arial"/>
+          <w:b w:val="false"/>
+          <w:bCs w:val="false"/>
+          <w:sz w:val="20"/>
+        </w:rPr>
+        <w:t xml:space="preserve">    </w:t>
+      </w:r>
+      <w:r>
+        <w:rPr>
+          <w:rFonts w:ascii="Arial" w:hAnsi="Arial"/>
+          <w:b w:val="false"/>
+          <w:bCs w:val="false"/>
+          <w:sz w:val="20"/>
+        </w:rPr>
+        <w:t>cv::equalizeHist(img, m_img);</w:t>
+      </w:r>
+    </w:p>
+    <w:p>
+      <w:pPr>
+        <w:pStyle w:val="TextBody"/>
+        <w:bidi w:val="0"/>
+        <w:jc w:val="left"/>
+        <w:rPr>
+          <w:rFonts w:ascii="Arial" w:hAnsi="Arial"/>
+          <w:b w:val="false"/>
+          <w:b w:val="false"/>
+          <w:bCs w:val="false"/>
+          <w:sz w:val="20"/>
+        </w:rPr>
+      </w:pPr>
+      <w:r>
+        <w:rPr>
+          <w:rFonts w:ascii="Arial" w:hAnsi="Arial"/>
+          <w:b w:val="false"/>
+          <w:bCs w:val="false"/>
+          <w:sz w:val="20"/>
+        </w:rPr>
+        <w:t xml:space="preserve">    </w:t>
+      </w:r>
+      <w:r>
+        <w:rPr>
+          <w:rFonts w:ascii="Arial" w:hAnsi="Arial"/>
+          <w:b w:val="false"/>
+          <w:bCs w:val="false"/>
+          <w:sz w:val="20"/>
+        </w:rPr>
+        <w:t>cv::imshow("Equalized", m_img);</w:t>
+      </w:r>
+    </w:p>
+    <w:p>
+      <w:pPr>
+        <w:pStyle w:val="TextBody"/>
+        <w:bidi w:val="0"/>
+        <w:jc w:val="left"/>
+        <w:rPr>
+          <w:rFonts w:ascii="Arial" w:hAnsi="Arial"/>
+          <w:b w:val="false"/>
+          <w:b w:val="false"/>
+          <w:bCs w:val="false"/>
+          <w:sz w:val="20"/>
+        </w:rPr>
+      </w:pPr>
+      <w:r>
+        <w:rPr>
+          <w:rFonts w:ascii="Arial" w:hAnsi="Arial"/>
+          <w:b w:val="false"/>
+          <w:bCs w:val="false"/>
+          <w:sz w:val="20"/>
+        </w:rPr>
+        <w:t xml:space="preserve">    </w:t>
+      </w:r>
+      <w:r>
+        <w:rPr>
+          <w:rFonts w:ascii="Arial" w:hAnsi="Arial"/>
+          <w:b w:val="false"/>
+          <w:bCs w:val="false"/>
+          <w:sz w:val="20"/>
+        </w:rPr>
+        <w:t>cv::waitKey();</w:t>
+      </w:r>
+    </w:p>
+    <w:p>
+      <w:pPr>
+        <w:pStyle w:val="TextBody"/>
+        <w:bidi w:val="0"/>
+        <w:jc w:val="left"/>
+        <w:rPr>
+          <w:rFonts w:ascii="Arial" w:hAnsi="Arial"/>
+          <w:b w:val="false"/>
+          <w:b w:val="false"/>
+          <w:bCs w:val="false"/>
+          <w:sz w:val="20"/>
+        </w:rPr>
+      </w:pPr>
+      <w:r>
+        <w:rPr>
+          <w:rFonts w:ascii="Arial" w:hAnsi="Arial"/>
+          <w:b w:val="false"/>
+          <w:bCs w:val="false"/>
+          <w:sz w:val="20"/>
+        </w:rPr>
+        <w:t>}</w:t>
+      </w:r>
+    </w:p>
+    <w:p>
+      <w:pPr>
+        <w:pStyle w:val="TextBody"/>
+        <w:bidi w:val="0"/>
+        <w:jc w:val="left"/>
+        <w:rPr>
+          <w:rFonts w:ascii="Arial" w:hAnsi="Arial"/>
+        </w:rPr>
+      </w:pPr>
+      <w:r>
+        <w:rPr>
+          <w:rFonts w:ascii="Arial" w:hAnsi="Arial"/>
+          <w:b/>
+          <w:bCs/>
+          <w:sz w:val="28"/>
+        </w:rPr>
+        <w:t>Output:</w:t>
+      </w:r>
+    </w:p>
+    <w:p>
+      <w:pPr>
+        <w:pStyle w:val="TextBody"/>
+        <w:bidi w:val="0"/>
+        <w:spacing w:before="0" w:after="140"/>
+        <w:jc w:val="left"/>
+        <w:rPr>
+          <w:rFonts w:ascii="Arial" w:hAnsi="Arial"/>
+        </w:rPr>
+      </w:pPr>
+      <w:r>
+        <w:rPr>
+          <w:rFonts w:ascii="Arial" w:hAnsi="Arial"/>
+        </w:rPr>
+      </w:r>
+    </w:p>
+    <w:p>
+      <w:pPr>
+        <w:pStyle w:val="TextBody"/>
+        <w:bidi w:val="0"/>
+        <w:spacing w:before="0" w:after="140"/>
+        <w:jc w:val="left"/>
+        <w:rPr>
+          <w:rFonts w:ascii="Arial" w:hAnsi="Arial"/>
+        </w:rPr>
+      </w:pPr>
+      <w:r>
+        <w:rPr>
+          <w:rFonts w:ascii="Arial" w:hAnsi="Arial"/>
+        </w:rPr>
+      </w:r>
+    </w:p>
+    <w:p>
+      <w:pPr>
+        <w:pStyle w:val="TextBody"/>
+        <w:bidi w:val="0"/>
+        <w:spacing w:before="0" w:after="140"/>
+        <w:jc w:val="left"/>
+        <w:rPr>
+          <w:rFonts w:ascii="Arial" w:hAnsi="Arial"/>
+        </w:rPr>
+      </w:pPr>
+      <w:r>
+        <w:rPr>
+          <w:rFonts w:ascii="Arial" w:hAnsi="Arial"/>
+        </w:rPr>
+      </w:r>
+    </w:p>
+    <w:p>
+      <w:pPr>
+        <w:pStyle w:val="TextBody"/>
+        <w:bidi w:val="0"/>
+        <w:spacing w:before="0" w:after="140"/>
+        <w:jc w:val="left"/>
+        <w:rPr>
+          <w:rFonts w:ascii="Arial" w:hAnsi="Arial"/>
+          <w:b/>
+          <w:b/>
+          <w:bCs/>
+          <w:sz w:val="28"/>
+          <w:szCs w:val="24"/>
+        </w:rPr>
+      </w:pPr>
+      <w:r>
+        <w:rPr>
+          <w:rFonts w:ascii="Arial" w:hAnsi="Arial"/>
+          <w:b/>
+          <w:bCs/>
+          <w:sz w:val="28"/>
+          <w:szCs w:val="24"/>
+        </w:rPr>
+        <w:t xml:space="preserve">Question 7: </w:t>
+      </w:r>
+      <w:r>
+        <w:rPr>
+          <w:rFonts w:ascii="Arial" w:hAnsi="Arial"/>
+          <w:b w:val="false"/>
+          <w:bCs w:val="false"/>
+          <w:sz w:val="28"/>
+          <w:szCs w:val="24"/>
+        </w:rPr>
+        <w:t>Generate a binary thresholded image from a grey image.</w:t>
+      </w:r>
+    </w:p>
+    <w:p>
+      <w:pPr>
+        <w:pStyle w:val="TextBody"/>
+        <w:bidi w:val="0"/>
+        <w:spacing w:before="0" w:after="140"/>
+        <w:jc w:val="left"/>
+        <w:rPr>
+          <w:rFonts w:ascii="Arial" w:hAnsi="Arial"/>
+          <w:b/>
+          <w:b/>
+          <w:bCs/>
+          <w:sz w:val="28"/>
+          <w:szCs w:val="24"/>
+        </w:rPr>
+      </w:pPr>
+      <w:r>
+        <w:rPr>
+          <w:rFonts w:ascii="Arial" w:hAnsi="Arial"/>
+          <w:b/>
+          <w:bCs/>
+          <w:sz w:val="28"/>
+          <w:szCs w:val="24"/>
+        </w:rPr>
+        <w:t>Code:</w:t>
+      </w:r>
+    </w:p>
+    <w:p>
+      <w:pPr>
+        <w:pStyle w:val="TextBody"/>
+        <w:bidi w:val="0"/>
+        <w:spacing w:before="0" w:after="140"/>
+        <w:jc w:val="left"/>
+        <w:rPr>
+          <w:rFonts w:ascii="Arial" w:hAnsi="Arial"/>
+          <w:b w:val="false"/>
+          <w:b w:val="false"/>
+          <w:bCs w:val="false"/>
+          <w:sz w:val="20"/>
+          <w:szCs w:val="24"/>
+        </w:rPr>
+      </w:pPr>
+      <w:r>
+        <w:rPr>
+          <w:rFonts w:ascii="Arial" w:hAnsi="Arial"/>
+          <w:b w:val="false"/>
+          <w:bCs w:val="false"/>
+          <w:sz w:val="20"/>
+          <w:szCs w:val="24"/>
+        </w:rPr>
+        <w:t>#include &lt;opencv2/opencv.hpp&gt;</w:t>
+      </w:r>
+    </w:p>
+    <w:p>
+      <w:pPr>
+        <w:pStyle w:val="TextBody"/>
+        <w:bidi w:val="0"/>
+        <w:spacing w:before="0" w:after="140"/>
+        <w:jc w:val="left"/>
+        <w:rPr>
+          <w:rFonts w:ascii="Arial" w:hAnsi="Arial"/>
+          <w:b w:val="false"/>
+          <w:b w:val="false"/>
+          <w:bCs w:val="false"/>
+          <w:sz w:val="20"/>
+          <w:szCs w:val="24"/>
+        </w:rPr>
+      </w:pPr>
+      <w:r>
+        <w:rPr>
+          <w:rFonts w:ascii="Arial" w:hAnsi="Arial"/>
+          <w:b w:val="false"/>
+          <w:bCs w:val="false"/>
+          <w:sz w:val="20"/>
+          <w:szCs w:val="24"/>
+        </w:rPr>
+        <w:t>#include &lt;iostream&gt;</w:t>
+      </w:r>
+    </w:p>
+    <w:p>
+      <w:pPr>
+        <w:pStyle w:val="TextBody"/>
+        <w:bidi w:val="0"/>
+        <w:spacing w:before="0" w:after="140"/>
+        <w:jc w:val="left"/>
+        <w:rPr>
+          <w:rFonts w:ascii="Arial" w:hAnsi="Arial"/>
+          <w:b w:val="false"/>
+          <w:b w:val="false"/>
+          <w:bCs w:val="false"/>
+          <w:sz w:val="20"/>
+          <w:szCs w:val="24"/>
+        </w:rPr>
+      </w:pPr>
+      <w:r>
+        <w:rPr>
+          <w:rFonts w:ascii="Arial" w:hAnsi="Arial"/>
+          <w:b w:val="false"/>
+          <w:bCs w:val="false"/>
+          <w:sz w:val="20"/>
+          <w:szCs w:val="24"/>
+        </w:rPr>
+      </w:r>
+    </w:p>
+    <w:p>
+      <w:pPr>
+        <w:pStyle w:val="TextBody"/>
+        <w:bidi w:val="0"/>
+        <w:spacing w:before="0" w:after="140"/>
+        <w:jc w:val="left"/>
+        <w:rPr>
+          <w:rFonts w:ascii="Arial" w:hAnsi="Arial"/>
+          <w:b w:val="false"/>
+          <w:b w:val="false"/>
+          <w:bCs w:val="false"/>
+          <w:sz w:val="20"/>
+          <w:szCs w:val="24"/>
+        </w:rPr>
+      </w:pPr>
+      <w:r>
+        <w:rPr>
+          <w:rFonts w:ascii="Arial" w:hAnsi="Arial"/>
+          <w:b w:val="false"/>
+          <w:bCs w:val="false"/>
+          <w:sz w:val="20"/>
+          <w:szCs w:val="24"/>
+        </w:rPr>
+        <w:t>cv::Mat img, img1;</w:t>
+      </w:r>
+    </w:p>
+    <w:p>
+      <w:pPr>
+        <w:pStyle w:val="TextBody"/>
+        <w:bidi w:val="0"/>
+        <w:spacing w:before="0" w:after="140"/>
+        <w:jc w:val="left"/>
+        <w:rPr>
+          <w:rFonts w:ascii="Arial" w:hAnsi="Arial"/>
+          <w:b w:val="false"/>
+          <w:b w:val="false"/>
+          <w:bCs w:val="false"/>
+          <w:sz w:val="20"/>
+          <w:szCs w:val="24"/>
+        </w:rPr>
+      </w:pPr>
+      <w:r>
+        <w:rPr>
+          <w:rFonts w:ascii="Arial" w:hAnsi="Arial"/>
+          <w:b w:val="false"/>
+          <w:bCs w:val="false"/>
+          <w:sz w:val="20"/>
+          <w:szCs w:val="24"/>
+        </w:rPr>
+        <w:t>int threshVal = 127;</w:t>
+      </w:r>
+    </w:p>
+    <w:p>
+      <w:pPr>
+        <w:pStyle w:val="TextBody"/>
+        <w:bidi w:val="0"/>
+        <w:spacing w:before="0" w:after="140"/>
+        <w:jc w:val="left"/>
+        <w:rPr>
+          <w:rFonts w:ascii="Arial" w:hAnsi="Arial"/>
+          <w:b w:val="false"/>
+          <w:b w:val="false"/>
+          <w:bCs w:val="false"/>
+          <w:sz w:val="20"/>
+          <w:szCs w:val="24"/>
+        </w:rPr>
+      </w:pPr>
+      <w:r>
+        <w:rPr>
+          <w:rFonts w:ascii="Arial" w:hAnsi="Arial"/>
+          <w:b w:val="false"/>
+          <w:bCs w:val="false"/>
+          <w:sz w:val="20"/>
+          <w:szCs w:val="24"/>
+        </w:rPr>
+        <w:t>int maxThreshVal = 255;</w:t>
+      </w:r>
+    </w:p>
+    <w:p>
+      <w:pPr>
+        <w:pStyle w:val="TextBody"/>
+        <w:bidi w:val="0"/>
+        <w:spacing w:before="0" w:after="140"/>
+        <w:jc w:val="left"/>
+        <w:rPr>
+          <w:rFonts w:ascii="Arial" w:hAnsi="Arial"/>
+          <w:b w:val="false"/>
+          <w:b w:val="false"/>
+          <w:bCs w:val="false"/>
+          <w:sz w:val="20"/>
+          <w:szCs w:val="24"/>
+        </w:rPr>
+      </w:pPr>
+      <w:r>
+        <w:rPr>
+          <w:rFonts w:ascii="Arial" w:hAnsi="Arial"/>
+          <w:b w:val="false"/>
+          <w:bCs w:val="false"/>
+          <w:sz w:val="20"/>
+          <w:szCs w:val="24"/>
+        </w:rPr>
+      </w:r>
+    </w:p>
+    <w:p>
+      <w:pPr>
+        <w:pStyle w:val="TextBody"/>
+        <w:bidi w:val="0"/>
+        <w:spacing w:before="0" w:after="140"/>
+        <w:jc w:val="left"/>
+        <w:rPr>
+          <w:rFonts w:ascii="Arial" w:hAnsi="Arial"/>
+          <w:b w:val="false"/>
+          <w:b w:val="false"/>
+          <w:bCs w:val="false"/>
+          <w:sz w:val="20"/>
+          <w:szCs w:val="24"/>
+        </w:rPr>
+      </w:pPr>
+      <w:r>
+        <w:rPr>
+          <w:rFonts w:ascii="Arial" w:hAnsi="Arial"/>
+          <w:b w:val="false"/>
+          <w:bCs w:val="false"/>
+          <w:sz w:val="20"/>
+          <w:szCs w:val="24"/>
+        </w:rPr>
+        <w:t>void callback(int, void*)</w:t>
+      </w:r>
+    </w:p>
+    <w:p>
+      <w:pPr>
+        <w:pStyle w:val="TextBody"/>
+        <w:bidi w:val="0"/>
+        <w:spacing w:before="0" w:after="140"/>
+        <w:jc w:val="left"/>
+        <w:rPr>
+          <w:rFonts w:ascii="Arial" w:hAnsi="Arial"/>
+          <w:b w:val="false"/>
+          <w:b w:val="false"/>
+          <w:bCs w:val="false"/>
+          <w:sz w:val="20"/>
+          <w:szCs w:val="24"/>
+        </w:rPr>
+      </w:pPr>
+      <w:r>
+        <w:rPr>
+          <w:rFonts w:ascii="Arial" w:hAnsi="Arial"/>
+          <w:b w:val="false"/>
+          <w:bCs w:val="false"/>
+          <w:sz w:val="20"/>
+          <w:szCs w:val="24"/>
+        </w:rPr>
+        <w:t>{</w:t>
+      </w:r>
+    </w:p>
+    <w:p>
+      <w:pPr>
+        <w:pStyle w:val="TextBody"/>
+        <w:bidi w:val="0"/>
+        <w:spacing w:before="0" w:after="140"/>
+        <w:jc w:val="left"/>
+        <w:rPr>
+          <w:rFonts w:ascii="Arial" w:hAnsi="Arial"/>
+          <w:b w:val="false"/>
+          <w:b w:val="false"/>
+          <w:bCs w:val="false"/>
+          <w:sz w:val="20"/>
+          <w:szCs w:val="24"/>
+        </w:rPr>
+      </w:pPr>
+      <w:r>
+        <w:rPr>
+          <w:rFonts w:ascii="Arial" w:hAnsi="Arial"/>
+          <w:b w:val="false"/>
+          <w:bCs w:val="false"/>
+          <w:sz w:val="20"/>
+          <w:szCs w:val="24"/>
+        </w:rPr>
+        <w:t xml:space="preserve">    </w:t>
+      </w:r>
+      <w:r>
+        <w:rPr>
+          <w:rFonts w:ascii="Arial" w:hAnsi="Arial"/>
+          <w:b w:val="false"/>
+          <w:bCs w:val="false"/>
+          <w:sz w:val="20"/>
+          <w:szCs w:val="24"/>
+        </w:rPr>
+        <w:t>cv::threshold(img, img1, threshVal, maxThreshVal, cv::ThresholdTypes::THRESH_BINARY);</w:t>
+      </w:r>
+    </w:p>
+    <w:p>
+      <w:pPr>
+        <w:pStyle w:val="TextBody"/>
+        <w:bidi w:val="0"/>
+        <w:spacing w:before="0" w:after="140"/>
+        <w:jc w:val="left"/>
+        <w:rPr>
+          <w:rFonts w:ascii="Arial" w:hAnsi="Arial"/>
+          <w:b w:val="false"/>
+          <w:b w:val="false"/>
+          <w:bCs w:val="false"/>
+          <w:sz w:val="20"/>
+          <w:szCs w:val="24"/>
+        </w:rPr>
+      </w:pPr>
+      <w:r>
+        <w:rPr>
+          <w:rFonts w:ascii="Arial" w:hAnsi="Arial"/>
+          <w:b w:val="false"/>
+          <w:bCs w:val="false"/>
+          <w:sz w:val="20"/>
+          <w:szCs w:val="24"/>
+        </w:rPr>
+        <w:t xml:space="preserve">    </w:t>
+      </w:r>
+      <w:r>
+        <w:rPr>
+          <w:rFonts w:ascii="Arial" w:hAnsi="Arial"/>
+          <w:b w:val="false"/>
+          <w:bCs w:val="false"/>
+          <w:sz w:val="20"/>
+          <w:szCs w:val="24"/>
+        </w:rPr>
+        <w:t>cv::imshow("Thresholded", img1);</w:t>
+      </w:r>
+    </w:p>
+    <w:p>
+      <w:pPr>
+        <w:pStyle w:val="TextBody"/>
+        <w:bidi w:val="0"/>
+        <w:spacing w:before="0" w:after="140"/>
+        <w:jc w:val="left"/>
+        <w:rPr>
+          <w:rFonts w:ascii="Arial" w:hAnsi="Arial"/>
+          <w:b w:val="false"/>
+          <w:b w:val="false"/>
+          <w:bCs w:val="false"/>
+          <w:sz w:val="20"/>
+          <w:szCs w:val="24"/>
+        </w:rPr>
+      </w:pPr>
+      <w:r>
+        <w:rPr>
+          <w:rFonts w:ascii="Arial" w:hAnsi="Arial"/>
+          <w:b w:val="false"/>
+          <w:bCs w:val="false"/>
+          <w:sz w:val="20"/>
+          <w:szCs w:val="24"/>
+        </w:rPr>
+        <w:t>}</w:t>
+      </w:r>
+    </w:p>
+    <w:p>
+      <w:pPr>
+        <w:pStyle w:val="TextBody"/>
+        <w:bidi w:val="0"/>
+        <w:spacing w:before="0" w:after="140"/>
+        <w:jc w:val="left"/>
+        <w:rPr>
+          <w:rFonts w:ascii="Arial" w:hAnsi="Arial"/>
+          <w:b w:val="false"/>
+          <w:b w:val="false"/>
+          <w:bCs w:val="false"/>
+          <w:sz w:val="20"/>
+          <w:szCs w:val="24"/>
+        </w:rPr>
+      </w:pPr>
+      <w:r>
+        <w:rPr>
+          <w:rFonts w:ascii="Arial" w:hAnsi="Arial"/>
+          <w:b w:val="false"/>
+          <w:bCs w:val="false"/>
+          <w:sz w:val="20"/>
+          <w:szCs w:val="24"/>
+        </w:rPr>
+      </w:r>
+    </w:p>
+    <w:p>
+      <w:pPr>
+        <w:pStyle w:val="TextBody"/>
+        <w:bidi w:val="0"/>
+        <w:spacing w:before="0" w:after="140"/>
+        <w:jc w:val="left"/>
+        <w:rPr>
+          <w:rFonts w:ascii="Arial" w:hAnsi="Arial"/>
+          <w:b w:val="false"/>
+          <w:b w:val="false"/>
+          <w:bCs w:val="false"/>
+          <w:sz w:val="20"/>
+          <w:szCs w:val="24"/>
+        </w:rPr>
+      </w:pPr>
+      <w:r>
+        <w:rPr>
+          <w:rFonts w:ascii="Arial" w:hAnsi="Arial"/>
+          <w:b w:val="false"/>
+          <w:bCs w:val="false"/>
+          <w:sz w:val="20"/>
+          <w:szCs w:val="24"/>
+        </w:rPr>
+      </w:r>
+    </w:p>
+    <w:p>
+      <w:pPr>
+        <w:pStyle w:val="TextBody"/>
+        <w:bidi w:val="0"/>
+        <w:spacing w:before="0" w:after="140"/>
+        <w:jc w:val="left"/>
+        <w:rPr>
+          <w:rFonts w:ascii="Arial" w:hAnsi="Arial"/>
+          <w:b w:val="false"/>
+          <w:b w:val="false"/>
+          <w:bCs w:val="false"/>
+          <w:sz w:val="20"/>
+          <w:szCs w:val="24"/>
+        </w:rPr>
+      </w:pPr>
+      <w:r>
+        <w:rPr>
+          <w:rFonts w:ascii="Arial" w:hAnsi="Arial"/>
+          <w:b w:val="false"/>
+          <w:bCs w:val="false"/>
+          <w:sz w:val="20"/>
+          <w:szCs w:val="24"/>
+        </w:rPr>
+        <w:t>int main()</w:t>
+      </w:r>
+    </w:p>
+    <w:p>
+      <w:pPr>
+        <w:pStyle w:val="TextBody"/>
+        <w:bidi w:val="0"/>
+        <w:spacing w:before="0" w:after="140"/>
+        <w:jc w:val="left"/>
+        <w:rPr>
+          <w:rFonts w:ascii="Arial" w:hAnsi="Arial"/>
+          <w:b w:val="false"/>
+          <w:b w:val="false"/>
+          <w:bCs w:val="false"/>
+          <w:sz w:val="20"/>
+          <w:szCs w:val="24"/>
+        </w:rPr>
+      </w:pPr>
+      <w:r>
+        <w:rPr>
+          <w:rFonts w:ascii="Arial" w:hAnsi="Arial"/>
+          <w:b w:val="false"/>
+          <w:bCs w:val="false"/>
+          <w:sz w:val="20"/>
+          <w:szCs w:val="24"/>
+        </w:rPr>
+        <w:t>{</w:t>
+      </w:r>
+    </w:p>
+    <w:p>
+      <w:pPr>
+        <w:pStyle w:val="TextBody"/>
+        <w:bidi w:val="0"/>
+        <w:spacing w:before="0" w:after="140"/>
+        <w:jc w:val="left"/>
+        <w:rPr>
+          <w:rFonts w:ascii="Arial" w:hAnsi="Arial"/>
+          <w:b w:val="false"/>
+          <w:b w:val="false"/>
+          <w:bCs w:val="false"/>
+          <w:sz w:val="20"/>
+          <w:szCs w:val="24"/>
+        </w:rPr>
+      </w:pPr>
+      <w:r>
+        <w:rPr>
+          <w:rFonts w:ascii="Arial" w:hAnsi="Arial"/>
+          <w:b w:val="false"/>
+          <w:bCs w:val="false"/>
+          <w:sz w:val="20"/>
+          <w:szCs w:val="24"/>
+        </w:rPr>
+        <w:t xml:space="preserve">    </w:t>
+      </w:r>
+      <w:r>
+        <w:rPr>
+          <w:rFonts w:ascii="Arial" w:hAnsi="Arial"/>
+          <w:b w:val="false"/>
+          <w:bCs w:val="false"/>
+          <w:sz w:val="20"/>
+          <w:szCs w:val="24"/>
+        </w:rPr>
+        <w:t>std::string filename; std::cin &gt;&gt; filename;</w:t>
+      </w:r>
+    </w:p>
+    <w:p>
+      <w:pPr>
+        <w:pStyle w:val="TextBody"/>
+        <w:bidi w:val="0"/>
+        <w:spacing w:before="0" w:after="140"/>
+        <w:jc w:val="left"/>
+        <w:rPr>
+          <w:rFonts w:ascii="Arial" w:hAnsi="Arial"/>
+          <w:b w:val="false"/>
+          <w:b w:val="false"/>
+          <w:bCs w:val="false"/>
+          <w:sz w:val="20"/>
+          <w:szCs w:val="24"/>
+        </w:rPr>
+      </w:pPr>
+      <w:r>
+        <w:rPr>
+          <w:rFonts w:ascii="Arial" w:hAnsi="Arial"/>
+          <w:b w:val="false"/>
+          <w:bCs w:val="false"/>
+          <w:sz w:val="20"/>
+          <w:szCs w:val="24"/>
+        </w:rPr>
+        <w:t xml:space="preserve">    </w:t>
+      </w:r>
+      <w:r>
+        <w:rPr>
+          <w:rFonts w:ascii="Arial" w:hAnsi="Arial"/>
+          <w:b w:val="false"/>
+          <w:bCs w:val="false"/>
+          <w:sz w:val="20"/>
+          <w:szCs w:val="24"/>
+        </w:rPr>
+        <w:t>img = cv::imread(filename);</w:t>
+      </w:r>
+    </w:p>
+    <w:p>
+      <w:pPr>
+        <w:pStyle w:val="TextBody"/>
+        <w:bidi w:val="0"/>
+        <w:spacing w:before="0" w:after="140"/>
+        <w:jc w:val="left"/>
+        <w:rPr>
+          <w:rFonts w:ascii="Arial" w:hAnsi="Arial"/>
+          <w:b w:val="false"/>
+          <w:b w:val="false"/>
+          <w:bCs w:val="false"/>
+          <w:sz w:val="20"/>
+          <w:szCs w:val="24"/>
+        </w:rPr>
+      </w:pPr>
+      <w:r>
+        <w:rPr>
+          <w:rFonts w:ascii="Arial" w:hAnsi="Arial"/>
+          <w:b w:val="false"/>
+          <w:bCs w:val="false"/>
+          <w:sz w:val="20"/>
+          <w:szCs w:val="24"/>
+        </w:rPr>
+        <w:t xml:space="preserve">    </w:t>
+      </w:r>
+      <w:r>
+        <w:rPr>
+          <w:rFonts w:ascii="Arial" w:hAnsi="Arial"/>
+          <w:b w:val="false"/>
+          <w:bCs w:val="false"/>
+          <w:sz w:val="20"/>
+          <w:szCs w:val="24"/>
+        </w:rPr>
+        <w:t>cv::cvtColor(img, img, cv::COLOR_BGR2GRAY);</w:t>
+      </w:r>
+    </w:p>
+    <w:p>
+      <w:pPr>
+        <w:pStyle w:val="TextBody"/>
+        <w:bidi w:val="0"/>
+        <w:spacing w:before="0" w:after="140"/>
+        <w:jc w:val="left"/>
+        <w:rPr>
+          <w:rFonts w:ascii="Arial" w:hAnsi="Arial"/>
+          <w:b w:val="false"/>
+          <w:b w:val="false"/>
+          <w:bCs w:val="false"/>
+          <w:sz w:val="20"/>
+          <w:szCs w:val="24"/>
+        </w:rPr>
+      </w:pPr>
+      <w:r>
+        <w:rPr>
+          <w:rFonts w:ascii="Arial" w:hAnsi="Arial"/>
+          <w:b w:val="false"/>
+          <w:bCs w:val="false"/>
+          <w:sz w:val="20"/>
+          <w:szCs w:val="24"/>
+        </w:rPr>
+        <w:t xml:space="preserve">    </w:t>
+      </w:r>
+      <w:r>
+        <w:rPr>
+          <w:rFonts w:ascii="Arial" w:hAnsi="Arial"/>
+          <w:b w:val="false"/>
+          <w:bCs w:val="false"/>
+          <w:sz w:val="20"/>
+          <w:szCs w:val="24"/>
+        </w:rPr>
+        <w:t>cv::imshow("Original", img);</w:t>
+      </w:r>
+    </w:p>
+    <w:p>
+      <w:pPr>
+        <w:pStyle w:val="TextBody"/>
+        <w:bidi w:val="0"/>
+        <w:spacing w:before="0" w:after="140"/>
+        <w:jc w:val="left"/>
+        <w:rPr>
+          <w:rFonts w:ascii="Arial" w:hAnsi="Arial"/>
+          <w:b w:val="false"/>
+          <w:b w:val="false"/>
+          <w:bCs w:val="false"/>
+          <w:sz w:val="20"/>
+          <w:szCs w:val="24"/>
+        </w:rPr>
+      </w:pPr>
+      <w:r>
+        <w:rPr>
+          <w:rFonts w:ascii="Arial" w:hAnsi="Arial"/>
+          <w:b w:val="false"/>
+          <w:bCs w:val="false"/>
+          <w:sz w:val="20"/>
+          <w:szCs w:val="24"/>
+        </w:rPr>
+        <w:t xml:space="preserve">    </w:t>
+      </w:r>
+      <w:r>
+        <w:rPr>
+          <w:rFonts w:ascii="Arial" w:hAnsi="Arial"/>
+          <w:b w:val="false"/>
+          <w:bCs w:val="false"/>
+          <w:sz w:val="20"/>
+          <w:szCs w:val="24"/>
+        </w:rPr>
+        <w:t>cv::namedWindow("Thresholded");</w:t>
+      </w:r>
+    </w:p>
+    <w:p>
+      <w:pPr>
+        <w:pStyle w:val="TextBody"/>
+        <w:bidi w:val="0"/>
+        <w:spacing w:before="0" w:after="140"/>
+        <w:jc w:val="left"/>
+        <w:rPr>
+          <w:rFonts w:ascii="Arial" w:hAnsi="Arial"/>
+          <w:b w:val="false"/>
+          <w:b w:val="false"/>
+          <w:bCs w:val="false"/>
+          <w:sz w:val="20"/>
+          <w:szCs w:val="24"/>
+        </w:rPr>
+      </w:pPr>
+      <w:r>
+        <w:rPr>
+          <w:rFonts w:ascii="Arial" w:hAnsi="Arial"/>
+          <w:b w:val="false"/>
+          <w:bCs w:val="false"/>
+          <w:sz w:val="20"/>
+          <w:szCs w:val="24"/>
+        </w:rPr>
+        <w:t xml:space="preserve">    </w:t>
+      </w:r>
+      <w:r>
+        <w:rPr>
+          <w:rFonts w:ascii="Arial" w:hAnsi="Arial"/>
+          <w:b w:val="false"/>
+          <w:bCs w:val="false"/>
+          <w:sz w:val="20"/>
+          <w:szCs w:val="24"/>
+        </w:rPr>
+        <w:t>cv::createTrackbar("threshold", "Thresholded", &amp;threshVal, maxThreshVal, callback);</w:t>
+      </w:r>
+    </w:p>
+    <w:p>
+      <w:pPr>
+        <w:pStyle w:val="TextBody"/>
+        <w:bidi w:val="0"/>
+        <w:spacing w:before="0" w:after="140"/>
+        <w:jc w:val="left"/>
+        <w:rPr>
+          <w:rFonts w:ascii="Arial" w:hAnsi="Arial"/>
+          <w:b w:val="false"/>
+          <w:b w:val="false"/>
+          <w:bCs w:val="false"/>
+          <w:sz w:val="20"/>
+          <w:szCs w:val="24"/>
+        </w:rPr>
+      </w:pPr>
+      <w:r>
+        <w:rPr>
+          <w:rFonts w:ascii="Arial" w:hAnsi="Arial"/>
+          <w:b w:val="false"/>
+          <w:bCs w:val="false"/>
+          <w:sz w:val="20"/>
+          <w:szCs w:val="24"/>
+        </w:rPr>
+        <w:t xml:space="preserve">    </w:t>
+      </w:r>
+      <w:r>
+        <w:rPr>
+          <w:rFonts w:ascii="Arial" w:hAnsi="Arial"/>
+          <w:b w:val="false"/>
+          <w:bCs w:val="false"/>
+          <w:sz w:val="20"/>
+          <w:szCs w:val="24"/>
+        </w:rPr>
+        <w:t>callback(threshVal, 0);</w:t>
+      </w:r>
+    </w:p>
+    <w:p>
+      <w:pPr>
+        <w:pStyle w:val="TextBody"/>
+        <w:bidi w:val="0"/>
+        <w:spacing w:before="0" w:after="140"/>
+        <w:jc w:val="left"/>
+        <w:rPr>
+          <w:rFonts w:ascii="Arial" w:hAnsi="Arial"/>
+          <w:b w:val="false"/>
+          <w:b w:val="false"/>
+          <w:bCs w:val="false"/>
+          <w:sz w:val="20"/>
+          <w:szCs w:val="24"/>
+        </w:rPr>
+      </w:pPr>
+      <w:r>
+        <w:rPr>
+          <w:rFonts w:ascii="Arial" w:hAnsi="Arial"/>
+          <w:b w:val="false"/>
+          <w:bCs w:val="false"/>
+          <w:sz w:val="20"/>
+          <w:szCs w:val="24"/>
+        </w:rPr>
+        <w:t xml:space="preserve">    </w:t>
+      </w:r>
+      <w:r>
+        <w:rPr>
+          <w:rFonts w:ascii="Arial" w:hAnsi="Arial"/>
+          <w:b w:val="false"/>
+          <w:bCs w:val="false"/>
+          <w:sz w:val="20"/>
+          <w:szCs w:val="24"/>
+        </w:rPr>
+        <w:t>cv::waitKey();</w:t>
+      </w:r>
+    </w:p>
+    <w:p>
+      <w:pPr>
+        <w:pStyle w:val="TextBody"/>
+        <w:bidi w:val="0"/>
+        <w:spacing w:before="0" w:after="140"/>
+        <w:jc w:val="left"/>
+        <w:rPr>
+          <w:rFonts w:ascii="Arial" w:hAnsi="Arial"/>
+          <w:b w:val="false"/>
+          <w:b w:val="false"/>
+          <w:bCs w:val="false"/>
+          <w:sz w:val="20"/>
+          <w:szCs w:val="24"/>
+        </w:rPr>
+      </w:pPr>
+      <w:r>
+        <w:rPr>
+          <w:rFonts w:ascii="Arial" w:hAnsi="Arial"/>
+          <w:b w:val="false"/>
+          <w:bCs w:val="false"/>
+          <w:sz w:val="20"/>
+          <w:szCs w:val="24"/>
+        </w:rPr>
+        <w:t>}</w:t>
+      </w:r>
+    </w:p>
+    <w:p>
+      <w:pPr>
+        <w:pStyle w:val="TextBody"/>
+        <w:bidi w:val="0"/>
+        <w:spacing w:before="0" w:after="140"/>
+        <w:jc w:val="left"/>
+        <w:rPr>
+          <w:rFonts w:ascii="Arial" w:hAnsi="Arial"/>
+          <w:b/>
+          <w:b/>
+          <w:bCs/>
+          <w:sz w:val="28"/>
+          <w:szCs w:val="24"/>
+        </w:rPr>
+      </w:pPr>
+      <w:r>
+        <w:rPr>
+          <w:rFonts w:ascii="Arial" w:hAnsi="Arial"/>
+          <w:b/>
+          <w:bCs/>
+          <w:sz w:val="28"/>
+          <w:szCs w:val="24"/>
+        </w:rPr>
+        <w:t>Output:</w:t>
+      </w:r>
+    </w:p>
+    <w:p>
+      <w:pPr>
+        <w:pStyle w:val="TextBody"/>
+        <w:bidi w:val="0"/>
+        <w:spacing w:before="0" w:after="140"/>
+        <w:jc w:val="left"/>
+        <w:rPr>
+          <w:rFonts w:ascii="Arial" w:hAnsi="Arial"/>
+          <w:b w:val="false"/>
+          <w:b w:val="false"/>
+          <w:bCs w:val="false"/>
+          <w:sz w:val="28"/>
+          <w:szCs w:val="24"/>
+        </w:rPr>
+      </w:pPr>
+      <w:r>
+        <w:rPr/>
+        <w:drawing>
+          <wp:inline distT="0" distB="0" distL="0" distR="0">
+            <wp:extent cx="5209540" cy="6251575"/>
+            <wp:effectExtent l="0" t="0" r="0" b="0"/>
+            <wp:docPr id="7" name="Image7" descr=""/>
+            <wp:cNvGraphicFramePr>
+              <a:graphicFrameLocks xmlns:a="http://schemas.openxmlformats.org/drawingml/2006/main" noChangeAspect="1"/>
+            </wp:cNvGraphicFramePr>
+            <a:graphic xmlns:a="http://schemas.openxmlformats.org/drawingml/2006/main">
+              <a:graphicData uri="http://schemas.openxmlformats.org/drawingml/2006/picture">
+                <pic:pic xmlns:pic="http://schemas.openxmlformats.org/drawingml/2006/picture">
+                  <pic:nvPicPr>
+                    <pic:cNvPr id="7" name="Image7" descr=""/>
+                    <pic:cNvPicPr>
+                      <a:picLocks noChangeAspect="1" noChangeArrowheads="1"/>
+                    </pic:cNvPicPr>
+                  </pic:nvPicPr>
+                  <pic:blipFill>
+                    <a:blip r:embed="rId8"/>
+                    <a:stretch>
+                      <a:fillRect/>
+                    </a:stretch>
+                  </pic:blipFill>
+                  <pic:spPr bwMode="auto">
+                    <a:xfrm>
+                      <a:off x="0" y="0"/>
+                      <a:ext cx="5209540" cy="6251575"/>
+                    </a:xfrm>
+                    <a:prstGeom prst="rect">
+                      <a:avLst/>
+                    </a:prstGeom>
+                  </pic:spPr>
+                </pic:pic>
+              </a:graphicData>
+            </a:graphic>
+          </wp:inline>
+        </w:drawing>
+      </w:r>
+    </w:p>
+    <w:p>
+      <w:pPr>
+        <w:pStyle w:val="TextBody"/>
+        <w:bidi w:val="0"/>
+        <w:spacing w:before="0" w:after="140"/>
+        <w:jc w:val="left"/>
+        <w:rPr>
+          <w:rFonts w:ascii="Arial" w:hAnsi="Arial"/>
+          <w:b w:val="false"/>
+          <w:b w:val="false"/>
+          <w:bCs w:val="false"/>
+          <w:sz w:val="28"/>
+          <w:szCs w:val="24"/>
+        </w:rPr>
+      </w:pPr>
+      <w:r>
+        <w:rPr>
+          <w:rFonts w:ascii="Arial" w:hAnsi="Arial"/>
+          <w:b w:val="false"/>
+          <w:bCs w:val="false"/>
+          <w:sz w:val="28"/>
+          <w:szCs w:val="24"/>
+        </w:rPr>
+      </w:r>
+    </w:p>
+    <w:p>
+      <w:pPr>
+        <w:pStyle w:val="TextBody"/>
+        <w:bidi w:val="0"/>
+        <w:spacing w:before="0" w:after="140"/>
+        <w:jc w:val="left"/>
+        <w:rPr>
+          <w:rFonts w:ascii="Arial" w:hAnsi="Arial"/>
+          <w:b/>
+          <w:b/>
+          <w:bCs/>
+          <w:sz w:val="28"/>
+          <w:szCs w:val="24"/>
+        </w:rPr>
+      </w:pPr>
+      <w:r>
+        <w:rPr/>
+      </w:r>
+    </w:p>
+    <w:p>
+      <w:pPr>
+        <w:pStyle w:val="TextBody"/>
+        <w:bidi w:val="0"/>
+        <w:spacing w:before="0" w:after="140"/>
+        <w:jc w:val="left"/>
+        <w:rPr>
+          <w:rFonts w:ascii="Arial" w:hAnsi="Arial"/>
+          <w:b/>
+          <w:b/>
+          <w:bCs/>
+          <w:sz w:val="28"/>
+          <w:szCs w:val="24"/>
+        </w:rPr>
+      </w:pPr>
+      <w:r>
+        <w:rPr>
+          <w:rFonts w:ascii="Arial" w:hAnsi="Arial"/>
+          <w:b/>
+          <w:bCs/>
+          <w:sz w:val="28"/>
+          <w:szCs w:val="24"/>
+        </w:rPr>
+        <w:t xml:space="preserve">Question 8: </w:t>
+      </w:r>
+      <w:r>
+        <w:rPr>
+          <w:rFonts w:ascii="Arial" w:hAnsi="Arial"/>
+          <w:b w:val="false"/>
+          <w:bCs w:val="false"/>
+          <w:sz w:val="28"/>
+          <w:szCs w:val="24"/>
+        </w:rPr>
+        <w:t>Zoom in and zoom out a grey image by a given scale factor.</w:t>
+      </w:r>
+    </w:p>
+    <w:p>
+      <w:pPr>
+        <w:pStyle w:val="TextBody"/>
+        <w:bidi w:val="0"/>
+        <w:spacing w:before="0" w:after="140"/>
+        <w:jc w:val="left"/>
+        <w:rPr>
+          <w:rFonts w:ascii="Arial" w:hAnsi="Arial"/>
+          <w:b/>
+          <w:b/>
+          <w:bCs/>
+          <w:sz w:val="28"/>
+          <w:szCs w:val="24"/>
+        </w:rPr>
+      </w:pPr>
+      <w:r>
+        <w:rPr>
+          <w:rFonts w:ascii="Arial" w:hAnsi="Arial"/>
+          <w:b/>
+          <w:bCs/>
+          <w:sz w:val="28"/>
+          <w:szCs w:val="24"/>
+        </w:rPr>
+        <w:t>Code:</w:t>
+      </w:r>
+    </w:p>
+    <w:p>
+      <w:pPr>
+        <w:pStyle w:val="TextBody"/>
+        <w:bidi w:val="0"/>
+        <w:spacing w:before="0" w:after="140"/>
+        <w:jc w:val="left"/>
+        <w:rPr>
+          <w:rFonts w:ascii="Arial" w:hAnsi="Arial"/>
+          <w:b w:val="false"/>
+          <w:b w:val="false"/>
+          <w:bCs w:val="false"/>
+          <w:sz w:val="20"/>
+          <w:szCs w:val="24"/>
+        </w:rPr>
+      </w:pPr>
+      <w:r>
+        <w:rPr>
+          <w:rFonts w:ascii="Arial" w:hAnsi="Arial"/>
+          <w:b w:val="false"/>
+          <w:bCs w:val="false"/>
+          <w:sz w:val="20"/>
+          <w:szCs w:val="24"/>
+        </w:rPr>
+        <w:t>#include &lt;opencv2/opencv.hpp&gt;</w:t>
+      </w:r>
+    </w:p>
+    <w:p>
+      <w:pPr>
+        <w:pStyle w:val="TextBody"/>
+        <w:bidi w:val="0"/>
+        <w:spacing w:before="0" w:after="140"/>
+        <w:jc w:val="left"/>
+        <w:rPr>
+          <w:rFonts w:ascii="Arial" w:hAnsi="Arial"/>
+          <w:b w:val="false"/>
+          <w:b w:val="false"/>
+          <w:bCs w:val="false"/>
+          <w:sz w:val="20"/>
+          <w:szCs w:val="24"/>
+        </w:rPr>
+      </w:pPr>
+      <w:r>
+        <w:rPr>
+          <w:rFonts w:ascii="Arial" w:hAnsi="Arial"/>
+          <w:b w:val="false"/>
+          <w:bCs w:val="false"/>
+          <w:sz w:val="20"/>
+          <w:szCs w:val="24"/>
+        </w:rPr>
+        <w:t>#include &lt;iostream&gt;</w:t>
+      </w:r>
+    </w:p>
+    <w:p>
+      <w:pPr>
+        <w:pStyle w:val="TextBody"/>
+        <w:bidi w:val="0"/>
+        <w:spacing w:before="0" w:after="140"/>
+        <w:jc w:val="left"/>
+        <w:rPr>
+          <w:rFonts w:ascii="Arial" w:hAnsi="Arial"/>
+          <w:b w:val="false"/>
+          <w:b w:val="false"/>
+          <w:bCs w:val="false"/>
+          <w:sz w:val="20"/>
+          <w:szCs w:val="24"/>
+        </w:rPr>
+      </w:pPr>
+      <w:r>
+        <w:rPr>
+          <w:rFonts w:ascii="Arial" w:hAnsi="Arial"/>
+          <w:b w:val="false"/>
+          <w:bCs w:val="false"/>
+          <w:sz w:val="20"/>
+          <w:szCs w:val="24"/>
+        </w:rPr>
+      </w:r>
+    </w:p>
+    <w:p>
+      <w:pPr>
+        <w:pStyle w:val="TextBody"/>
+        <w:bidi w:val="0"/>
+        <w:spacing w:before="0" w:after="140"/>
+        <w:jc w:val="left"/>
+        <w:rPr>
+          <w:rFonts w:ascii="Arial" w:hAnsi="Arial"/>
+          <w:b w:val="false"/>
+          <w:b w:val="false"/>
+          <w:bCs w:val="false"/>
+          <w:sz w:val="20"/>
+          <w:szCs w:val="24"/>
+        </w:rPr>
+      </w:pPr>
+      <w:r>
+        <w:rPr>
+          <w:rFonts w:ascii="Arial" w:hAnsi="Arial"/>
+          <w:b w:val="false"/>
+          <w:bCs w:val="false"/>
+          <w:sz w:val="20"/>
+          <w:szCs w:val="24"/>
+        </w:rPr>
+        <w:t>cv::Mat img, img1;</w:t>
+      </w:r>
+    </w:p>
+    <w:p>
+      <w:pPr>
+        <w:pStyle w:val="TextBody"/>
+        <w:bidi w:val="0"/>
+        <w:spacing w:before="0" w:after="140"/>
+        <w:jc w:val="left"/>
+        <w:rPr>
+          <w:rFonts w:ascii="Arial" w:hAnsi="Arial"/>
+          <w:b w:val="false"/>
+          <w:b w:val="false"/>
+          <w:bCs w:val="false"/>
+          <w:sz w:val="20"/>
+          <w:szCs w:val="24"/>
+        </w:rPr>
+      </w:pPr>
+      <w:r>
+        <w:rPr>
+          <w:rFonts w:ascii="Arial" w:hAnsi="Arial"/>
+          <w:b w:val="false"/>
+          <w:bCs w:val="false"/>
+          <w:sz w:val="20"/>
+          <w:szCs w:val="24"/>
+        </w:rPr>
+        <w:t>int val = 5;</w:t>
+      </w:r>
+    </w:p>
+    <w:p>
+      <w:pPr>
+        <w:pStyle w:val="TextBody"/>
+        <w:bidi w:val="0"/>
+        <w:spacing w:before="0" w:after="140"/>
+        <w:jc w:val="left"/>
+        <w:rPr>
+          <w:rFonts w:ascii="Arial" w:hAnsi="Arial"/>
+          <w:b w:val="false"/>
+          <w:b w:val="false"/>
+          <w:bCs w:val="false"/>
+          <w:sz w:val="20"/>
+          <w:szCs w:val="24"/>
+        </w:rPr>
+      </w:pPr>
+      <w:r>
+        <w:rPr>
+          <w:rFonts w:ascii="Arial" w:hAnsi="Arial"/>
+          <w:b w:val="false"/>
+          <w:bCs w:val="false"/>
+          <w:sz w:val="20"/>
+          <w:szCs w:val="24"/>
+        </w:rPr>
+        <w:t>int maxVal = 10;</w:t>
+      </w:r>
+    </w:p>
+    <w:p>
+      <w:pPr>
+        <w:pStyle w:val="TextBody"/>
+        <w:bidi w:val="0"/>
+        <w:spacing w:before="0" w:after="140"/>
+        <w:jc w:val="left"/>
+        <w:rPr>
+          <w:rFonts w:ascii="Arial" w:hAnsi="Arial"/>
+          <w:b w:val="false"/>
+          <w:b w:val="false"/>
+          <w:bCs w:val="false"/>
+          <w:sz w:val="20"/>
+          <w:szCs w:val="24"/>
+        </w:rPr>
+      </w:pPr>
+      <w:r>
+        <w:rPr>
+          <w:rFonts w:ascii="Arial" w:hAnsi="Arial"/>
+          <w:b w:val="false"/>
+          <w:bCs w:val="false"/>
+          <w:sz w:val="20"/>
+          <w:szCs w:val="24"/>
+        </w:rPr>
+      </w:r>
+    </w:p>
+    <w:p>
+      <w:pPr>
+        <w:pStyle w:val="TextBody"/>
+        <w:bidi w:val="0"/>
+        <w:spacing w:before="0" w:after="140"/>
+        <w:jc w:val="left"/>
+        <w:rPr>
+          <w:rFonts w:ascii="Arial" w:hAnsi="Arial"/>
+          <w:b w:val="false"/>
+          <w:b w:val="false"/>
+          <w:bCs w:val="false"/>
+          <w:sz w:val="20"/>
+          <w:szCs w:val="24"/>
+        </w:rPr>
+      </w:pPr>
+      <w:r>
+        <w:rPr>
+          <w:rFonts w:ascii="Arial" w:hAnsi="Arial"/>
+          <w:b w:val="false"/>
+          <w:bCs w:val="false"/>
+          <w:sz w:val="20"/>
+          <w:szCs w:val="24"/>
+        </w:rPr>
+        <w:t>void callback(int, void*)</w:t>
+      </w:r>
+    </w:p>
+    <w:p>
+      <w:pPr>
+        <w:pStyle w:val="TextBody"/>
+        <w:bidi w:val="0"/>
+        <w:spacing w:before="0" w:after="140"/>
+        <w:jc w:val="left"/>
+        <w:rPr>
+          <w:rFonts w:ascii="Arial" w:hAnsi="Arial"/>
+          <w:b w:val="false"/>
+          <w:b w:val="false"/>
+          <w:bCs w:val="false"/>
+          <w:sz w:val="20"/>
+          <w:szCs w:val="24"/>
+        </w:rPr>
+      </w:pPr>
+      <w:r>
+        <w:rPr>
+          <w:rFonts w:ascii="Arial" w:hAnsi="Arial"/>
+          <w:b w:val="false"/>
+          <w:bCs w:val="false"/>
+          <w:sz w:val="20"/>
+          <w:szCs w:val="24"/>
+        </w:rPr>
+        <w:t>{</w:t>
+      </w:r>
+    </w:p>
+    <w:p>
+      <w:pPr>
+        <w:pStyle w:val="TextBody"/>
+        <w:bidi w:val="0"/>
+        <w:spacing w:before="0" w:after="140"/>
+        <w:jc w:val="left"/>
+        <w:rPr>
+          <w:rFonts w:ascii="Arial" w:hAnsi="Arial"/>
+          <w:b w:val="false"/>
+          <w:b w:val="false"/>
+          <w:bCs w:val="false"/>
+          <w:sz w:val="20"/>
+          <w:szCs w:val="24"/>
+        </w:rPr>
+      </w:pPr>
+      <w:r>
+        <w:rPr>
+          <w:rFonts w:ascii="Arial" w:hAnsi="Arial"/>
+          <w:b w:val="false"/>
+          <w:bCs w:val="false"/>
+          <w:sz w:val="20"/>
+          <w:szCs w:val="24"/>
+        </w:rPr>
+        <w:t xml:space="preserve">    </w:t>
+      </w:r>
+      <w:r>
+        <w:rPr>
+          <w:rFonts w:ascii="Arial" w:hAnsi="Arial"/>
+          <w:b w:val="false"/>
+          <w:bCs w:val="false"/>
+          <w:sz w:val="20"/>
+          <w:szCs w:val="24"/>
+        </w:rPr>
+        <w:t>double factor = (double)val / (maxVal / 2);</w:t>
+      </w:r>
+    </w:p>
+    <w:p>
+      <w:pPr>
+        <w:pStyle w:val="TextBody"/>
+        <w:bidi w:val="0"/>
+        <w:spacing w:before="0" w:after="140"/>
+        <w:jc w:val="left"/>
+        <w:rPr>
+          <w:rFonts w:ascii="Arial" w:hAnsi="Arial"/>
+          <w:b w:val="false"/>
+          <w:b w:val="false"/>
+          <w:bCs w:val="false"/>
+          <w:sz w:val="20"/>
+          <w:szCs w:val="24"/>
+        </w:rPr>
+      </w:pPr>
+      <w:r>
+        <w:rPr>
+          <w:rFonts w:ascii="Arial" w:hAnsi="Arial"/>
+          <w:b w:val="false"/>
+          <w:bCs w:val="false"/>
+          <w:sz w:val="20"/>
+          <w:szCs w:val="24"/>
+        </w:rPr>
+        <w:t xml:space="preserve">    </w:t>
+      </w:r>
+      <w:r>
+        <w:rPr>
+          <w:rFonts w:ascii="Arial" w:hAnsi="Arial"/>
+          <w:b w:val="false"/>
+          <w:bCs w:val="false"/>
+          <w:sz w:val="20"/>
+          <w:szCs w:val="24"/>
+        </w:rPr>
+        <w:t>cv::resize(img, img1, cv::Size(), factor, factor);</w:t>
+      </w:r>
+    </w:p>
+    <w:p>
+      <w:pPr>
+        <w:pStyle w:val="TextBody"/>
+        <w:bidi w:val="0"/>
+        <w:spacing w:before="0" w:after="140"/>
+        <w:jc w:val="left"/>
+        <w:rPr>
+          <w:rFonts w:ascii="Arial" w:hAnsi="Arial"/>
+          <w:b w:val="false"/>
+          <w:b w:val="false"/>
+          <w:bCs w:val="false"/>
+          <w:sz w:val="20"/>
+          <w:szCs w:val="24"/>
+        </w:rPr>
+      </w:pPr>
+      <w:r>
+        <w:rPr>
+          <w:rFonts w:ascii="Arial" w:hAnsi="Arial"/>
+          <w:b w:val="false"/>
+          <w:bCs w:val="false"/>
+          <w:sz w:val="20"/>
+          <w:szCs w:val="24"/>
+        </w:rPr>
+        <w:t xml:space="preserve">    </w:t>
+      </w:r>
+      <w:r>
+        <w:rPr>
+          <w:rFonts w:ascii="Arial" w:hAnsi="Arial"/>
+          <w:b w:val="false"/>
+          <w:bCs w:val="false"/>
+          <w:sz w:val="20"/>
+          <w:szCs w:val="24"/>
+        </w:rPr>
+        <w:t>cv::imshow("zoomed", img1);</w:t>
+      </w:r>
+    </w:p>
+    <w:p>
+      <w:pPr>
+        <w:pStyle w:val="TextBody"/>
+        <w:bidi w:val="0"/>
+        <w:spacing w:before="0" w:after="140"/>
+        <w:jc w:val="left"/>
+        <w:rPr>
+          <w:rFonts w:ascii="Arial" w:hAnsi="Arial"/>
+          <w:b w:val="false"/>
+          <w:b w:val="false"/>
+          <w:bCs w:val="false"/>
+          <w:sz w:val="20"/>
+          <w:szCs w:val="24"/>
+        </w:rPr>
+      </w:pPr>
+      <w:r>
+        <w:rPr>
+          <w:rFonts w:ascii="Arial" w:hAnsi="Arial"/>
+          <w:b w:val="false"/>
+          <w:bCs w:val="false"/>
+          <w:sz w:val="20"/>
+          <w:szCs w:val="24"/>
+        </w:rPr>
+        <w:t>}</w:t>
+      </w:r>
+    </w:p>
+    <w:p>
+      <w:pPr>
+        <w:pStyle w:val="TextBody"/>
+        <w:bidi w:val="0"/>
+        <w:spacing w:before="0" w:after="140"/>
+        <w:jc w:val="left"/>
+        <w:rPr>
+          <w:rFonts w:ascii="Arial" w:hAnsi="Arial"/>
+          <w:b w:val="false"/>
+          <w:b w:val="false"/>
+          <w:bCs w:val="false"/>
+          <w:sz w:val="20"/>
+          <w:szCs w:val="24"/>
+        </w:rPr>
+      </w:pPr>
+      <w:r>
+        <w:rPr>
+          <w:rFonts w:ascii="Arial" w:hAnsi="Arial"/>
+          <w:b w:val="false"/>
+          <w:bCs w:val="false"/>
+          <w:sz w:val="20"/>
+          <w:szCs w:val="24"/>
+        </w:rPr>
+      </w:r>
+    </w:p>
+    <w:p>
+      <w:pPr>
+        <w:pStyle w:val="TextBody"/>
+        <w:bidi w:val="0"/>
+        <w:spacing w:before="0" w:after="140"/>
+        <w:jc w:val="left"/>
+        <w:rPr>
+          <w:rFonts w:ascii="Arial" w:hAnsi="Arial"/>
+          <w:b w:val="false"/>
+          <w:b w:val="false"/>
+          <w:bCs w:val="false"/>
+          <w:sz w:val="20"/>
+          <w:szCs w:val="24"/>
+        </w:rPr>
+      </w:pPr>
+      <w:r>
+        <w:rPr>
+          <w:rFonts w:ascii="Arial" w:hAnsi="Arial"/>
+          <w:b w:val="false"/>
+          <w:bCs w:val="false"/>
+          <w:sz w:val="20"/>
+          <w:szCs w:val="24"/>
+        </w:rPr>
+        <w:t>int main()</w:t>
+      </w:r>
+    </w:p>
+    <w:p>
+      <w:pPr>
+        <w:pStyle w:val="TextBody"/>
+        <w:bidi w:val="0"/>
+        <w:spacing w:before="0" w:after="140"/>
+        <w:jc w:val="left"/>
+        <w:rPr>
+          <w:rFonts w:ascii="Arial" w:hAnsi="Arial"/>
+          <w:b w:val="false"/>
+          <w:b w:val="false"/>
+          <w:bCs w:val="false"/>
+          <w:sz w:val="20"/>
+          <w:szCs w:val="24"/>
+        </w:rPr>
+      </w:pPr>
+      <w:r>
+        <w:rPr>
+          <w:rFonts w:ascii="Arial" w:hAnsi="Arial"/>
+          <w:b w:val="false"/>
+          <w:bCs w:val="false"/>
+          <w:sz w:val="20"/>
+          <w:szCs w:val="24"/>
+        </w:rPr>
+        <w:t>{</w:t>
+      </w:r>
+    </w:p>
+    <w:p>
+      <w:pPr>
+        <w:pStyle w:val="TextBody"/>
+        <w:bidi w:val="0"/>
+        <w:spacing w:before="0" w:after="140"/>
+        <w:jc w:val="left"/>
+        <w:rPr>
+          <w:rFonts w:ascii="Arial" w:hAnsi="Arial"/>
+          <w:b w:val="false"/>
+          <w:b w:val="false"/>
+          <w:bCs w:val="false"/>
+          <w:sz w:val="20"/>
+          <w:szCs w:val="24"/>
+        </w:rPr>
+      </w:pPr>
+      <w:r>
+        <w:rPr>
+          <w:rFonts w:ascii="Arial" w:hAnsi="Arial"/>
+          <w:b w:val="false"/>
+          <w:bCs w:val="false"/>
+          <w:sz w:val="20"/>
+          <w:szCs w:val="24"/>
+        </w:rPr>
+        <w:t xml:space="preserve">    </w:t>
+      </w:r>
+      <w:r>
+        <w:rPr>
+          <w:rFonts w:ascii="Arial" w:hAnsi="Arial"/>
+          <w:b w:val="false"/>
+          <w:bCs w:val="false"/>
+          <w:sz w:val="20"/>
+          <w:szCs w:val="24"/>
+        </w:rPr>
+        <w:t>std::string filename; std::cin &gt;&gt; filename;</w:t>
+      </w:r>
+    </w:p>
+    <w:p>
+      <w:pPr>
+        <w:pStyle w:val="TextBody"/>
+        <w:bidi w:val="0"/>
+        <w:spacing w:before="0" w:after="140"/>
+        <w:jc w:val="left"/>
+        <w:rPr>
+          <w:rFonts w:ascii="Arial" w:hAnsi="Arial"/>
+          <w:b w:val="false"/>
+          <w:b w:val="false"/>
+          <w:bCs w:val="false"/>
+          <w:sz w:val="20"/>
+          <w:szCs w:val="24"/>
+        </w:rPr>
+      </w:pPr>
+      <w:r>
+        <w:rPr>
+          <w:rFonts w:ascii="Arial" w:hAnsi="Arial"/>
+          <w:b w:val="false"/>
+          <w:bCs w:val="false"/>
+          <w:sz w:val="20"/>
+          <w:szCs w:val="24"/>
+        </w:rPr>
+        <w:t xml:space="preserve">    </w:t>
+      </w:r>
+      <w:r>
+        <w:rPr>
+          <w:rFonts w:ascii="Arial" w:hAnsi="Arial"/>
+          <w:b w:val="false"/>
+          <w:bCs w:val="false"/>
+          <w:sz w:val="20"/>
+          <w:szCs w:val="24"/>
+        </w:rPr>
+        <w:t>img = cv::imread(filename);</w:t>
+      </w:r>
+    </w:p>
+    <w:p>
+      <w:pPr>
+        <w:pStyle w:val="TextBody"/>
+        <w:bidi w:val="0"/>
+        <w:spacing w:before="0" w:after="140"/>
+        <w:jc w:val="left"/>
+        <w:rPr>
+          <w:rFonts w:ascii="Arial" w:hAnsi="Arial"/>
+          <w:b w:val="false"/>
+          <w:b w:val="false"/>
+          <w:bCs w:val="false"/>
+          <w:sz w:val="20"/>
+          <w:szCs w:val="24"/>
+        </w:rPr>
+      </w:pPr>
+      <w:r>
+        <w:rPr>
+          <w:rFonts w:ascii="Arial" w:hAnsi="Arial"/>
+          <w:b w:val="false"/>
+          <w:bCs w:val="false"/>
+          <w:sz w:val="20"/>
+          <w:szCs w:val="24"/>
+        </w:rPr>
+        <w:t xml:space="preserve">    </w:t>
+      </w:r>
+      <w:r>
+        <w:rPr>
+          <w:rFonts w:ascii="Arial" w:hAnsi="Arial"/>
+          <w:b w:val="false"/>
+          <w:bCs w:val="false"/>
+          <w:sz w:val="20"/>
+          <w:szCs w:val="24"/>
+        </w:rPr>
+        <w:t>cv::imshow("original", img);</w:t>
+      </w:r>
+    </w:p>
+    <w:p>
+      <w:pPr>
+        <w:pStyle w:val="TextBody"/>
+        <w:bidi w:val="0"/>
+        <w:spacing w:before="0" w:after="140"/>
+        <w:jc w:val="left"/>
+        <w:rPr>
+          <w:rFonts w:ascii="Arial" w:hAnsi="Arial"/>
+          <w:b w:val="false"/>
+          <w:b w:val="false"/>
+          <w:bCs w:val="false"/>
+          <w:sz w:val="20"/>
+          <w:szCs w:val="24"/>
+        </w:rPr>
+      </w:pPr>
+      <w:r>
+        <w:rPr>
+          <w:rFonts w:ascii="Arial" w:hAnsi="Arial"/>
+          <w:b w:val="false"/>
+          <w:bCs w:val="false"/>
+          <w:sz w:val="20"/>
+          <w:szCs w:val="24"/>
+        </w:rPr>
+        <w:t xml:space="preserve">    </w:t>
+      </w:r>
+      <w:r>
+        <w:rPr>
+          <w:rFonts w:ascii="Arial" w:hAnsi="Arial"/>
+          <w:b w:val="false"/>
+          <w:bCs w:val="false"/>
+          <w:sz w:val="20"/>
+          <w:szCs w:val="24"/>
+        </w:rPr>
+        <w:t>cv::namedWindow("zoomed");</w:t>
+      </w:r>
+    </w:p>
+    <w:p>
+      <w:pPr>
+        <w:pStyle w:val="TextBody"/>
+        <w:bidi w:val="0"/>
+        <w:spacing w:before="0" w:after="140"/>
+        <w:jc w:val="left"/>
+        <w:rPr>
+          <w:rFonts w:ascii="Arial" w:hAnsi="Arial"/>
+          <w:b w:val="false"/>
+          <w:b w:val="false"/>
+          <w:bCs w:val="false"/>
+          <w:sz w:val="20"/>
+          <w:szCs w:val="24"/>
+        </w:rPr>
+      </w:pPr>
+      <w:r>
+        <w:rPr>
+          <w:rFonts w:ascii="Arial" w:hAnsi="Arial"/>
+          <w:b w:val="false"/>
+          <w:bCs w:val="false"/>
+          <w:sz w:val="20"/>
+          <w:szCs w:val="24"/>
+        </w:rPr>
+        <w:t xml:space="preserve">    </w:t>
+      </w:r>
+      <w:r>
+        <w:rPr>
+          <w:rFonts w:ascii="Arial" w:hAnsi="Arial"/>
+          <w:b w:val="false"/>
+          <w:bCs w:val="false"/>
+          <w:sz w:val="20"/>
+          <w:szCs w:val="24"/>
+        </w:rPr>
+        <w:t>cv::createTrackbar("scale", "zoomed", &amp;val, maxVal, callback);</w:t>
+      </w:r>
+    </w:p>
+    <w:p>
+      <w:pPr>
+        <w:pStyle w:val="TextBody"/>
+        <w:bidi w:val="0"/>
+        <w:spacing w:before="0" w:after="140"/>
+        <w:jc w:val="left"/>
+        <w:rPr>
+          <w:rFonts w:ascii="Arial" w:hAnsi="Arial"/>
+          <w:b w:val="false"/>
+          <w:b w:val="false"/>
+          <w:bCs w:val="false"/>
+          <w:sz w:val="20"/>
+          <w:szCs w:val="24"/>
+        </w:rPr>
+      </w:pPr>
+      <w:r>
+        <w:rPr>
+          <w:rFonts w:ascii="Arial" w:hAnsi="Arial"/>
+          <w:b w:val="false"/>
+          <w:bCs w:val="false"/>
+          <w:sz w:val="20"/>
+          <w:szCs w:val="24"/>
+        </w:rPr>
+        <w:t xml:space="preserve">    </w:t>
+      </w:r>
+      <w:r>
+        <w:rPr>
+          <w:rFonts w:ascii="Arial" w:hAnsi="Arial"/>
+          <w:b w:val="false"/>
+          <w:bCs w:val="false"/>
+          <w:sz w:val="20"/>
+          <w:szCs w:val="24"/>
+        </w:rPr>
+        <w:t>callback(val, 0);</w:t>
+      </w:r>
+    </w:p>
+    <w:p>
+      <w:pPr>
+        <w:pStyle w:val="TextBody"/>
+        <w:bidi w:val="0"/>
+        <w:spacing w:before="0" w:after="140"/>
+        <w:jc w:val="left"/>
+        <w:rPr>
+          <w:rFonts w:ascii="Arial" w:hAnsi="Arial"/>
+          <w:b w:val="false"/>
+          <w:b w:val="false"/>
+          <w:bCs w:val="false"/>
+          <w:sz w:val="20"/>
+          <w:szCs w:val="24"/>
+        </w:rPr>
+      </w:pPr>
+      <w:r>
+        <w:rPr>
+          <w:rFonts w:ascii="Arial" w:hAnsi="Arial"/>
+          <w:b w:val="false"/>
+          <w:bCs w:val="false"/>
+          <w:sz w:val="20"/>
+          <w:szCs w:val="24"/>
+        </w:rPr>
+        <w:t xml:space="preserve">    </w:t>
+      </w:r>
+      <w:r>
+        <w:rPr>
+          <w:rFonts w:ascii="Arial" w:hAnsi="Arial"/>
+          <w:b w:val="false"/>
+          <w:bCs w:val="false"/>
+          <w:sz w:val="20"/>
+          <w:szCs w:val="24"/>
+        </w:rPr>
+        <w:t>cv::waitKey();</w:t>
+      </w:r>
+    </w:p>
+    <w:p>
+      <w:pPr>
+        <w:pStyle w:val="TextBody"/>
+        <w:bidi w:val="0"/>
+        <w:spacing w:before="0" w:after="140"/>
+        <w:jc w:val="left"/>
+        <w:rPr>
+          <w:rFonts w:ascii="Arial" w:hAnsi="Arial"/>
+          <w:b w:val="false"/>
+          <w:b w:val="false"/>
+          <w:bCs w:val="false"/>
+          <w:sz w:val="20"/>
+          <w:szCs w:val="24"/>
+        </w:rPr>
+      </w:pPr>
+      <w:r>
+        <w:rPr>
+          <w:rFonts w:ascii="Arial" w:hAnsi="Arial"/>
+          <w:b w:val="false"/>
+          <w:bCs w:val="false"/>
+          <w:sz w:val="20"/>
+          <w:szCs w:val="24"/>
+        </w:rPr>
+        <w:t>}</w:t>
+      </w:r>
+    </w:p>
+    <w:p>
+      <w:pPr>
+        <w:pStyle w:val="TextBody"/>
+        <w:bidi w:val="0"/>
+        <w:spacing w:before="0" w:after="140"/>
+        <w:jc w:val="left"/>
+        <w:rPr>
+          <w:rFonts w:ascii="Arial" w:hAnsi="Arial"/>
+          <w:b w:val="false"/>
+          <w:b w:val="false"/>
+          <w:bCs w:val="false"/>
+          <w:sz w:val="20"/>
+          <w:szCs w:val="24"/>
+        </w:rPr>
+      </w:pPr>
+      <w:r>
+        <w:rPr>
+          <w:rFonts w:ascii="Arial" w:hAnsi="Arial"/>
+          <w:b w:val="false"/>
+          <w:bCs w:val="false"/>
+          <w:sz w:val="20"/>
+          <w:szCs w:val="24"/>
+        </w:rPr>
+      </w:r>
+    </w:p>
+    <w:p>
+      <w:pPr>
+        <w:pStyle w:val="TextBody"/>
+        <w:bidi w:val="0"/>
+        <w:spacing w:before="0" w:after="140"/>
+        <w:jc w:val="left"/>
+        <w:rPr>
+          <w:rFonts w:ascii="Arial" w:hAnsi="Arial"/>
+          <w:b/>
+          <w:b/>
+          <w:bCs/>
+          <w:sz w:val="28"/>
+          <w:szCs w:val="24"/>
+        </w:rPr>
+      </w:pPr>
+      <w:r>
+        <w:rPr>
+          <w:rFonts w:ascii="Arial" w:hAnsi="Arial"/>
+          <w:b/>
+          <w:bCs/>
+          <w:sz w:val="28"/>
+          <w:szCs w:val="24"/>
+        </w:rPr>
+        <w:t>Output:</w:t>
+      </w:r>
+    </w:p>
+    <w:p>
+      <w:pPr>
+        <w:pStyle w:val="TextBody"/>
+        <w:bidi w:val="0"/>
+        <w:spacing w:before="0" w:after="140"/>
+        <w:jc w:val="left"/>
+        <w:rPr>
+          <w:rFonts w:ascii="Arial" w:hAnsi="Arial"/>
+          <w:b w:val="false"/>
+          <w:b w:val="false"/>
+          <w:bCs w:val="false"/>
+          <w:sz w:val="28"/>
+          <w:szCs w:val="24"/>
+        </w:rPr>
+      </w:pPr>
+      <w:r>
+        <w:rPr/>
+        <w:drawing>
+          <wp:inline distT="0" distB="0" distL="0" distR="0">
+            <wp:extent cx="5676265" cy="6277610"/>
+            <wp:effectExtent l="0" t="0" r="0" b="0"/>
+            <wp:docPr id="8" name="Image8" descr=""/>
+            <wp:cNvGraphicFramePr>
+              <a:graphicFrameLocks xmlns:a="http://schemas.openxmlformats.org/drawingml/2006/main" noChangeAspect="1"/>
+            </wp:cNvGraphicFramePr>
+            <a:graphic xmlns:a="http://schemas.openxmlformats.org/drawingml/2006/main">
+              <a:graphicData uri="http://schemas.openxmlformats.org/drawingml/2006/picture">
+                <pic:pic xmlns:pic="http://schemas.openxmlformats.org/drawingml/2006/picture">
+                  <pic:nvPicPr>
+                    <pic:cNvPr id="8" name="Image8" descr=""/>
+                    <pic:cNvPicPr>
+                      <a:picLocks noChangeAspect="1" noChangeArrowheads="1"/>
+                    </pic:cNvPicPr>
+                  </pic:nvPicPr>
+                  <pic:blipFill>
+                    <a:blip r:embed="rId9"/>
+                    <a:stretch>
+                      <a:fillRect/>
+                    </a:stretch>
+                  </pic:blipFill>
+                  <pic:spPr bwMode="auto">
+                    <a:xfrm>
+                      <a:off x="0" y="0"/>
+                      <a:ext cx="5676265" cy="6277610"/>
+                    </a:xfrm>
+                    <a:prstGeom prst="rect">
+                      <a:avLst/>
+                    </a:prstGeom>
+                  </pic:spPr>
+                </pic:pic>
+              </a:graphicData>
+            </a:graphic>
+          </wp:inline>
+        </w:drawing>
+      </w:r>
+    </w:p>
+    <w:p>
+      <w:pPr>
+        <w:pStyle w:val="TextBody"/>
+        <w:bidi w:val="0"/>
+        <w:spacing w:before="0" w:after="140"/>
+        <w:jc w:val="left"/>
+        <w:rPr/>
+      </w:pPr>
+      <w:r>
+        <w:rPr/>
+      </w:r>
     </w:p>
     <w:sectPr>
-      <w:headerReference w:type="default" r:id="rId8"/>
-      <w:footerReference w:type="default" r:id="rId9"/>
+      <w:headerReference w:type="default" r:id="rId10"/>
+      <w:footerReference w:type="default" r:id="rId11"/>
       <w:type w:val="nextPage"/>
       <w:pgSz w:w="12240" w:h="15840"/>
       <w:pgMar w:left="1134" w:right="1134" w:header="1134" w:top="2383" w:footer="1134" w:bottom="2383" w:gutter="0"/>
       <w:pgNumType w:fmt="decimal"/>
       <w:formProt w:val="false"/>
       <w:textDirection w:val="lrTb"/>
+      <w:docGrid w:type="default" w:linePitch="100" w:charSpace="0"/>
     </w:sectPr>
   </w:body>
 </w:document>
@@ -5522,7 +7391,7 @@
     <w:pPr>
       <w:pStyle w:val="Footer"/>
       <w:bidi w:val="0"/>
-      <w:jc w:val="end"/>
+      <w:jc w:val="right"/>
       <w:rPr>
         <w:rFonts w:ascii="Arial" w:hAnsi="Arial"/>
         <w:sz w:val="28"/>
@@ -5540,7 +7409,7 @@
     <w:pPr>
       <w:pStyle w:val="Footer"/>
       <w:bidi w:val="0"/>
-      <w:jc w:val="end"/>
+      <w:jc w:val="right"/>
       <w:rPr>
         <w:rFonts w:ascii="Arial" w:hAnsi="Arial"/>
         <w:sz w:val="28"/>
@@ -5573,7 +7442,7 @@
     <w:pPr>
       <w:pStyle w:val="Footer"/>
       <w:bidi w:val="0"/>
-      <w:jc w:val="end"/>
+      <w:jc w:val="right"/>
       <w:rPr>
         <w:rFonts w:ascii="Arial" w:hAnsi="Arial"/>
         <w:sz w:val="28"/>
@@ -5671,15 +7540,13 @@
       <w:rPr>
         <w:rFonts w:ascii="Liberation Serif" w:hAnsi="Liberation Serif" w:eastAsia="Droid Sans Fallback" w:cs="Droid Sans Devanagari"/>
         <w:kern w:val="2"/>
-        <w:sz w:val="24"/>
+        <w:sz w:val="20"/>
         <w:szCs w:val="24"/>
         <w:lang w:val="en-US" w:eastAsia="zh-CN" w:bidi="hi-IN"/>
       </w:rPr>
     </w:rPrDefault>
     <w:pPrDefault>
-      <w:pPr>
-        <w:widowControl/>
-      </w:pPr>
+      <w:pPr/>
     </w:pPrDefault>
   </w:docDefaults>
   <w:style w:type="paragraph" w:styleId="Normal">
@@ -5688,6 +7555,7 @@
     <w:pPr>
       <w:widowControl/>
       <w:bidi w:val="0"/>
+      <w:jc w:val="left"/>
     </w:pPr>
     <w:rPr>
       <w:rFonts w:ascii="Liberation Serif" w:hAnsi="Liberation Serif" w:eastAsia="Droid Sans Fallback" w:cs="Droid Sans Devanagari"/>
